--- a/trunk/Report/Bao_Vesion2.docx
+++ b/trunk/Report/Bao_Vesion2.docx
@@ -55,45 +55,25 @@
       </w:r>
       <w:proofErr w:type="gramEnd"/>
       <w:r>
-        <w:rPr>
+        <w:fldChar w:fldCharType="begin"/>
+      </w:r>
+      <w:r>
+        <w:instrText>HYPERLINK "mailto:tinhn@uit.edu.vn"</w:instrText>
+      </w:r>
+      <w:r>
+        <w:fldChar w:fldCharType="separate"/>
+      </w:r>
+      <w:r>
+        <w:rPr>
+          <w:rStyle w:val="Hyperlink"/>
+          <w:rFonts w:ascii="Times New Roman" w:hAnsi="Times New Roman" w:cs="Times New Roman"/>
           <w:i/>
           <w:sz w:val="28"/>
           <w:szCs w:val="28"/>
         </w:rPr>
-        <w:fldChar w:fldCharType="begin"/>
-      </w:r>
-      <w:r>
-        <w:rPr>
-          <w:i/>
-          <w:sz w:val="28"/>
-          <w:szCs w:val="28"/>
-        </w:rPr>
-        <w:instrText>HYPERLINK "mailto:tinhn@uit.edu.vn"</w:instrText>
-      </w:r>
-      <w:r>
-        <w:rPr>
-          <w:i/>
-          <w:sz w:val="28"/>
-          <w:szCs w:val="28"/>
-        </w:rPr>
-        <w:fldChar w:fldCharType="separate"/>
-      </w:r>
-      <w:r>
-        <w:rPr>
-          <w:rStyle w:val="Hyperlink"/>
-          <w:rFonts w:ascii="Times New Roman" w:hAnsi="Times New Roman" w:cs="Times New Roman"/>
-          <w:i/>
-          <w:sz w:val="28"/>
-          <w:szCs w:val="28"/>
-        </w:rPr>
         <w:t>tinhn@uit.edu.vn</w:t>
       </w:r>
       <w:r>
-        <w:rPr>
-          <w:i/>
-          <w:sz w:val="28"/>
-          <w:szCs w:val="28"/>
-        </w:rPr>
         <w:fldChar w:fldCharType="end"/>
       </w:r>
       <w:r>
@@ -227,19 +207,11 @@
         <w:rPr>
           <w:rFonts w:ascii="Times New Roman" w:hAnsi="Times New Roman" w:cs="Times New Roman"/>
           <w:b/>
-          <w:sz w:val="28"/>
-          <w:szCs w:val="28"/>
-        </w:rPr>
-      </w:pPr>
-      <w:r>
-        <w:rPr>
-          <w:rFonts w:ascii="Times New Roman" w:hAnsi="Times New Roman" w:cs="Times New Roman"/>
-          <w:b/>
-          <w:sz w:val="28"/>
-          <w:szCs w:val="28"/>
-        </w:rPr>
-        <w:t>Tóm tắt:</w:t>
-      </w:r>
+          <w:i/>
+          <w:sz w:val="28"/>
+          <w:szCs w:val="28"/>
+        </w:rPr>
+      </w:pPr>
     </w:p>
     <w:p>
       <w:pPr>
@@ -254,6 +226,25 @@
       <w:r>
         <w:rPr>
           <w:rFonts w:ascii="Times New Roman" w:hAnsi="Times New Roman" w:cs="Times New Roman"/>
+          <w:b/>
+          <w:sz w:val="28"/>
+          <w:szCs w:val="28"/>
+        </w:rPr>
+        <w:t>Tóm tắt:</w:t>
+      </w:r>
+    </w:p>
+    <w:p>
+      <w:pPr>
+        <w:jc w:val="both"/>
+        <w:rPr>
+          <w:rFonts w:ascii="Times New Roman" w:hAnsi="Times New Roman" w:cs="Times New Roman"/>
+          <w:sz w:val="28"/>
+          <w:szCs w:val="28"/>
+        </w:rPr>
+      </w:pPr>
+      <w:r>
+        <w:rPr>
+          <w:rFonts w:ascii="Times New Roman" w:hAnsi="Times New Roman" w:cs="Times New Roman"/>
           <w:sz w:val="28"/>
           <w:szCs w:val="28"/>
         </w:rPr>
@@ -385,15 +376,15 @@
           <w:sz w:val="28"/>
           <w:szCs w:val="28"/>
         </w:rPr>
-        <w:t>c các</w:t>
-      </w:r>
-      <w:r>
-        <w:rPr>
-          <w:rFonts w:ascii="Times New Roman" w:hAnsi="Times New Roman" w:cs="Times New Roman"/>
-          <w:sz w:val="28"/>
-          <w:szCs w:val="28"/>
-        </w:rPr>
-        <w:t xml:space="preserve"> trong việc cập nhậ</w:t>
+        <w:t xml:space="preserve">c </w:t>
+      </w:r>
+      <w:r>
+        <w:rPr>
+          <w:rFonts w:ascii="Times New Roman" w:hAnsi="Times New Roman" w:cs="Times New Roman"/>
+          <w:sz w:val="28"/>
+          <w:szCs w:val="28"/>
+        </w:rPr>
+        <w:t>trong việc cập nhậ</w:t>
       </w:r>
       <w:r>
         <w:rPr>
@@ -515,7 +506,63 @@
           <w:sz w:val="28"/>
           <w:szCs w:val="28"/>
         </w:rPr>
-        <w:t>a bài báo</w:t>
+        <w:t>a bài báo,</w:t>
+      </w:r>
+      <w:r>
+        <w:rPr>
+          <w:rFonts w:ascii="Times New Roman" w:hAnsi="Times New Roman" w:cs="Times New Roman"/>
+          <w:sz w:val="28"/>
+          <w:szCs w:val="28"/>
+        </w:rPr>
+        <w:t xml:space="preserve"> </w:t>
+      </w:r>
+      <w:r>
+        <w:rPr>
+          <w:rFonts w:ascii="Times New Roman" w:hAnsi="Times New Roman" w:cs="Times New Roman"/>
+          <w:sz w:val="28"/>
+          <w:szCs w:val="28"/>
+        </w:rPr>
+        <w:t xml:space="preserve">bao gồm các thông tin tên tác giả, </w:t>
+      </w:r>
+      <w:r>
+        <w:rPr>
+          <w:rFonts w:ascii="Times New Roman" w:hAnsi="Times New Roman" w:cs="Times New Roman"/>
+          <w:sz w:val="28"/>
+          <w:szCs w:val="28"/>
+        </w:rPr>
+        <w:t xml:space="preserve">tựa đề, tóm tắt, </w:t>
+      </w:r>
+      <w:r>
+        <w:rPr>
+          <w:rFonts w:ascii="Times New Roman" w:hAnsi="Times New Roman" w:cs="Times New Roman"/>
+          <w:sz w:val="28"/>
+          <w:szCs w:val="28"/>
+        </w:rPr>
+        <w:t>năm công bố, nơi công bố và địa chỉ đường dẫn của bài báo. Từ những thông tin chỉ mục này</w:t>
+      </w:r>
+      <w:r>
+        <w:rPr>
+          <w:rFonts w:ascii="Times New Roman" w:hAnsi="Times New Roman" w:cs="Times New Roman"/>
+          <w:sz w:val="28"/>
+          <w:szCs w:val="28"/>
+        </w:rPr>
+        <w:t>, hệ thống</w:t>
+      </w:r>
+      <w:r>
+        <w:rPr>
+          <w:rFonts w:ascii="Times New Roman" w:hAnsi="Times New Roman" w:cs="Times New Roman"/>
+          <w:sz w:val="28"/>
+          <w:szCs w:val="28"/>
+        </w:rPr>
+        <w:t xml:space="preserve"> sẽ</w:t>
+      </w:r>
+      <w:r>
+        <w:rPr>
+          <w:rFonts w:ascii="Times New Roman" w:hAnsi="Times New Roman" w:cs="Times New Roman"/>
+          <w:sz w:val="28"/>
+          <w:szCs w:val="28"/>
+        </w:rPr>
+        <w:t xml:space="preserve"> kết hợp với dữ liệu chỉ mục có sẵn trong </w:t>
       </w:r>
       <w:proofErr w:type="gramStart"/>
       <w:r>
@@ -524,6 +571,185 @@
           <w:sz w:val="28"/>
           <w:szCs w:val="28"/>
         </w:rPr>
+        <w:t>DBLP</w:t>
+      </w:r>
+      <w:r>
+        <w:rPr>
+          <w:rFonts w:ascii="Times New Roman" w:hAnsi="Times New Roman" w:cs="Times New Roman"/>
+          <w:sz w:val="28"/>
+          <w:szCs w:val="28"/>
+        </w:rPr>
+        <w:t>[</w:t>
+      </w:r>
+      <w:proofErr w:type="gramEnd"/>
+      <w:r>
+        <w:rPr>
+          <w:rFonts w:ascii="Times New Roman" w:hAnsi="Times New Roman" w:cs="Times New Roman"/>
+          <w:sz w:val="28"/>
+          <w:szCs w:val="28"/>
+        </w:rPr>
+        <w:t>1]</w:t>
+      </w:r>
+      <w:r>
+        <w:rPr>
+          <w:rFonts w:ascii="Times New Roman" w:hAnsi="Times New Roman" w:cs="Times New Roman"/>
+          <w:sz w:val="28"/>
+          <w:szCs w:val="28"/>
+        </w:rPr>
+        <w:t xml:space="preserve"> để</w:t>
+      </w:r>
+      <w:r>
+        <w:rPr>
+          <w:rFonts w:ascii="Times New Roman" w:hAnsi="Times New Roman" w:cs="Times New Roman"/>
+          <w:sz w:val="28"/>
+          <w:szCs w:val="28"/>
+        </w:rPr>
+        <w:t xml:space="preserve"> xây dựng</w:t>
+      </w:r>
+      <w:r>
+        <w:rPr>
+          <w:rFonts w:ascii="Times New Roman" w:hAnsi="Times New Roman" w:cs="Times New Roman"/>
+          <w:sz w:val="28"/>
+          <w:szCs w:val="28"/>
+        </w:rPr>
+        <w:t xml:space="preserve"> lên</w:t>
+      </w:r>
+      <w:r>
+        <w:rPr>
+          <w:rFonts w:ascii="Times New Roman" w:hAnsi="Times New Roman" w:cs="Times New Roman"/>
+          <w:sz w:val="28"/>
+          <w:szCs w:val="28"/>
+        </w:rPr>
+        <w:t xml:space="preserve"> dữ liệu chỉ mục các bài báo khoa học</w:t>
+      </w:r>
+      <w:r>
+        <w:rPr>
+          <w:rFonts w:ascii="Times New Roman" w:hAnsi="Times New Roman" w:cs="Times New Roman"/>
+          <w:sz w:val="28"/>
+          <w:szCs w:val="28"/>
+        </w:rPr>
+        <w:t>. Như vậ</w:t>
+      </w:r>
+      <w:r>
+        <w:rPr>
+          <w:rFonts w:ascii="Times New Roman" w:hAnsi="Times New Roman" w:cs="Times New Roman"/>
+          <w:sz w:val="28"/>
+          <w:szCs w:val="28"/>
+        </w:rPr>
+        <w:t>y hệ thống</w:t>
+      </w:r>
+      <w:r>
+        <w:rPr>
+          <w:rFonts w:ascii="Times New Roman" w:hAnsi="Times New Roman" w:cs="Times New Roman"/>
+          <w:sz w:val="28"/>
+          <w:szCs w:val="28"/>
+        </w:rPr>
+        <w:t xml:space="preserve"> đảm bảo được tính cập nhật với các bài báo mới được công bố trên các </w:t>
+      </w:r>
+      <w:proofErr w:type="gramStart"/>
+      <w:r>
+        <w:rPr>
+          <w:rFonts w:ascii="Times New Roman" w:hAnsi="Times New Roman" w:cs="Times New Roman"/>
+          <w:sz w:val="28"/>
+          <w:szCs w:val="28"/>
+        </w:rPr>
+        <w:t>thư</w:t>
+      </w:r>
+      <w:proofErr w:type="gramEnd"/>
+      <w:r>
+        <w:rPr>
+          <w:rFonts w:ascii="Times New Roman" w:hAnsi="Times New Roman" w:cs="Times New Roman"/>
+          <w:sz w:val="28"/>
+          <w:szCs w:val="28"/>
+        </w:rPr>
+        <w:t xml:space="preserve"> viện số</w:t>
+      </w:r>
+      <w:r>
+        <w:rPr>
+          <w:rFonts w:ascii="Times New Roman" w:hAnsi="Times New Roman" w:cs="Times New Roman"/>
+          <w:sz w:val="28"/>
+          <w:szCs w:val="28"/>
+        </w:rPr>
+        <w:t xml:space="preserve"> và</w:t>
+      </w:r>
+      <w:r>
+        <w:rPr>
+          <w:rFonts w:ascii="Times New Roman" w:hAnsi="Times New Roman" w:cs="Times New Roman"/>
+          <w:sz w:val="28"/>
+          <w:szCs w:val="28"/>
+        </w:rPr>
+        <w:t xml:space="preserve"> </w:t>
+      </w:r>
+      <w:r>
+        <w:rPr>
+          <w:rFonts w:ascii="Times New Roman" w:hAnsi="Times New Roman" w:cs="Times New Roman"/>
+          <w:sz w:val="28"/>
+          <w:szCs w:val="28"/>
+        </w:rPr>
+        <w:t xml:space="preserve">hệ thống </w:t>
+      </w:r>
+      <w:r>
+        <w:rPr>
+          <w:rFonts w:ascii="Times New Roman" w:hAnsi="Times New Roman" w:cs="Times New Roman"/>
+          <w:sz w:val="28"/>
+          <w:szCs w:val="28"/>
+        </w:rPr>
+        <w:t>sử dụng được dữ liệu</w:t>
+      </w:r>
+      <w:r>
+        <w:rPr>
+          <w:rFonts w:ascii="Times New Roman" w:hAnsi="Times New Roman" w:cs="Times New Roman"/>
+          <w:sz w:val="28"/>
+          <w:szCs w:val="28"/>
+        </w:rPr>
+        <w:t xml:space="preserve"> thông tin chỉ mục</w:t>
+      </w:r>
+      <w:r>
+        <w:rPr>
+          <w:rFonts w:ascii="Times New Roman" w:hAnsi="Times New Roman" w:cs="Times New Roman"/>
+          <w:sz w:val="28"/>
+          <w:szCs w:val="28"/>
+        </w:rPr>
+        <w:t xml:space="preserve"> rất lớn có sẵn từ</w:t>
+      </w:r>
+      <w:r>
+        <w:rPr>
+          <w:rFonts w:ascii="Times New Roman" w:hAnsi="Times New Roman" w:cs="Times New Roman"/>
+          <w:sz w:val="28"/>
+          <w:szCs w:val="28"/>
+        </w:rPr>
+        <w:t xml:space="preserve"> DBLP. </w:t>
+      </w:r>
+      <w:r>
+        <w:rPr>
+          <w:rFonts w:ascii="Times New Roman" w:hAnsi="Times New Roman" w:cs="Times New Roman"/>
+          <w:sz w:val="28"/>
+          <w:szCs w:val="28"/>
+        </w:rPr>
+        <w:t>Việc xây dựng dữ liệu chỉ mục các bài báo khoa học là rất cần thiế</w:t>
+      </w:r>
+      <w:r>
+        <w:rPr>
+          <w:rFonts w:ascii="Times New Roman" w:hAnsi="Times New Roman" w:cs="Times New Roman"/>
+          <w:sz w:val="28"/>
+          <w:szCs w:val="28"/>
+        </w:rPr>
+        <w:t>t, thông qua dữ liệu</w:t>
+      </w:r>
+      <w:r>
+        <w:rPr>
+          <w:rFonts w:ascii="Times New Roman" w:hAnsi="Times New Roman" w:cs="Times New Roman"/>
+          <w:sz w:val="28"/>
+          <w:szCs w:val="28"/>
+        </w:rPr>
+        <w:t xml:space="preserve"> xây dựng được</w:t>
+      </w:r>
+      <w:r>
+        <w:rPr>
+          <w:rFonts w:ascii="Times New Roman" w:hAnsi="Times New Roman" w:cs="Times New Roman"/>
+          <w:sz w:val="28"/>
+          <w:szCs w:val="28"/>
+        </w:rPr>
         <w:t>,</w:t>
       </w:r>
       <w:r>
@@ -532,171 +758,6 @@
           <w:sz w:val="28"/>
           <w:szCs w:val="28"/>
         </w:rPr>
-        <w:t>bao</w:t>
-      </w:r>
-      <w:proofErr w:type="gramEnd"/>
-      <w:r>
-        <w:rPr>
-          <w:rFonts w:ascii="Times New Roman" w:hAnsi="Times New Roman" w:cs="Times New Roman"/>
-          <w:sz w:val="28"/>
-          <w:szCs w:val="28"/>
-        </w:rPr>
-        <w:t xml:space="preserve"> gồm các thông tin tên tác giả, </w:t>
-      </w:r>
-      <w:r>
-        <w:rPr>
-          <w:rFonts w:ascii="Times New Roman" w:hAnsi="Times New Roman" w:cs="Times New Roman"/>
-          <w:sz w:val="28"/>
-          <w:szCs w:val="28"/>
-        </w:rPr>
-        <w:t xml:space="preserve">tựa đề, tóm tắt, </w:t>
-      </w:r>
-      <w:r>
-        <w:rPr>
-          <w:rFonts w:ascii="Times New Roman" w:hAnsi="Times New Roman" w:cs="Times New Roman"/>
-          <w:sz w:val="28"/>
-          <w:szCs w:val="28"/>
-        </w:rPr>
-        <w:t>năm công bố, nơi công bố và địa chỉ đường dẫn của bài báo. Từ những thông tin chỉ mục này</w:t>
-      </w:r>
-      <w:r>
-        <w:rPr>
-          <w:rFonts w:ascii="Times New Roman" w:hAnsi="Times New Roman" w:cs="Times New Roman"/>
-          <w:sz w:val="28"/>
-          <w:szCs w:val="28"/>
-        </w:rPr>
-        <w:t>, hệ thống</w:t>
-      </w:r>
-      <w:r>
-        <w:rPr>
-          <w:rFonts w:ascii="Times New Roman" w:hAnsi="Times New Roman" w:cs="Times New Roman"/>
-          <w:sz w:val="28"/>
-          <w:szCs w:val="28"/>
-        </w:rPr>
-        <w:t xml:space="preserve"> sẽ</w:t>
-      </w:r>
-      <w:r>
-        <w:rPr>
-          <w:rFonts w:ascii="Times New Roman" w:hAnsi="Times New Roman" w:cs="Times New Roman"/>
-          <w:sz w:val="28"/>
-          <w:szCs w:val="28"/>
-        </w:rPr>
-        <w:t xml:space="preserve"> kết hợp với dữ liệu chỉ mục có sẵn trong </w:t>
-      </w:r>
-      <w:proofErr w:type="gramStart"/>
-      <w:r>
-        <w:rPr>
-          <w:rFonts w:ascii="Times New Roman" w:hAnsi="Times New Roman" w:cs="Times New Roman"/>
-          <w:sz w:val="28"/>
-          <w:szCs w:val="28"/>
-        </w:rPr>
-        <w:t>DBLP</w:t>
-      </w:r>
-      <w:r>
-        <w:rPr>
-          <w:rFonts w:ascii="Times New Roman" w:hAnsi="Times New Roman" w:cs="Times New Roman"/>
-          <w:sz w:val="28"/>
-          <w:szCs w:val="28"/>
-        </w:rPr>
-        <w:t>[</w:t>
-      </w:r>
-      <w:proofErr w:type="gramEnd"/>
-      <w:r>
-        <w:rPr>
-          <w:rFonts w:ascii="Times New Roman" w:hAnsi="Times New Roman" w:cs="Times New Roman"/>
-          <w:sz w:val="28"/>
-          <w:szCs w:val="28"/>
-        </w:rPr>
-        <w:t>1]</w:t>
-      </w:r>
-      <w:r>
-        <w:rPr>
-          <w:rFonts w:ascii="Times New Roman" w:hAnsi="Times New Roman" w:cs="Times New Roman"/>
-          <w:sz w:val="28"/>
-          <w:szCs w:val="28"/>
-        </w:rPr>
-        <w:t xml:space="preserve"> để</w:t>
-      </w:r>
-      <w:r>
-        <w:rPr>
-          <w:rFonts w:ascii="Times New Roman" w:hAnsi="Times New Roman" w:cs="Times New Roman"/>
-          <w:sz w:val="28"/>
-          <w:szCs w:val="28"/>
-        </w:rPr>
-        <w:t xml:space="preserve"> xây dựng</w:t>
-      </w:r>
-      <w:r>
-        <w:rPr>
-          <w:rFonts w:ascii="Times New Roman" w:hAnsi="Times New Roman" w:cs="Times New Roman"/>
-          <w:sz w:val="28"/>
-          <w:szCs w:val="28"/>
-        </w:rPr>
-        <w:t xml:space="preserve"> lên</w:t>
-      </w:r>
-      <w:r>
-        <w:rPr>
-          <w:rFonts w:ascii="Times New Roman" w:hAnsi="Times New Roman" w:cs="Times New Roman"/>
-          <w:sz w:val="28"/>
-          <w:szCs w:val="28"/>
-        </w:rPr>
-        <w:t xml:space="preserve"> dữ liệu chỉ mục các bài báo khoa học</w:t>
-      </w:r>
-      <w:r>
-        <w:rPr>
-          <w:rFonts w:ascii="Times New Roman" w:hAnsi="Times New Roman" w:cs="Times New Roman"/>
-          <w:sz w:val="28"/>
-          <w:szCs w:val="28"/>
-        </w:rPr>
-        <w:t>. Như vậ</w:t>
-      </w:r>
-      <w:r>
-        <w:rPr>
-          <w:rFonts w:ascii="Times New Roman" w:hAnsi="Times New Roman" w:cs="Times New Roman"/>
-          <w:sz w:val="28"/>
-          <w:szCs w:val="28"/>
-        </w:rPr>
-        <w:t>y hệ thống</w:t>
-      </w:r>
-      <w:r>
-        <w:rPr>
-          <w:rFonts w:ascii="Times New Roman" w:hAnsi="Times New Roman" w:cs="Times New Roman"/>
-          <w:sz w:val="28"/>
-          <w:szCs w:val="28"/>
-        </w:rPr>
-        <w:t xml:space="preserve"> đảm bảo được tính cập nhật với các bài báo mới được công bố trên các </w:t>
-      </w:r>
-      <w:proofErr w:type="gramStart"/>
-      <w:r>
-        <w:rPr>
-          <w:rFonts w:ascii="Times New Roman" w:hAnsi="Times New Roman" w:cs="Times New Roman"/>
-          <w:sz w:val="28"/>
-          <w:szCs w:val="28"/>
-        </w:rPr>
-        <w:t>thư</w:t>
-      </w:r>
-      <w:proofErr w:type="gramEnd"/>
-      <w:r>
-        <w:rPr>
-          <w:rFonts w:ascii="Times New Roman" w:hAnsi="Times New Roman" w:cs="Times New Roman"/>
-          <w:sz w:val="28"/>
-          <w:szCs w:val="28"/>
-        </w:rPr>
-        <w:t xml:space="preserve"> viện số</w:t>
-      </w:r>
-      <w:r>
-        <w:rPr>
-          <w:rFonts w:ascii="Times New Roman" w:hAnsi="Times New Roman" w:cs="Times New Roman"/>
-          <w:sz w:val="28"/>
-          <w:szCs w:val="28"/>
-        </w:rPr>
-        <w:t xml:space="preserve"> và</w:t>
-      </w:r>
-      <w:r>
-        <w:rPr>
-          <w:rFonts w:ascii="Times New Roman" w:hAnsi="Times New Roman" w:cs="Times New Roman"/>
-          <w:sz w:val="28"/>
-          <w:szCs w:val="28"/>
-        </w:rPr>
         <w:t xml:space="preserve"> </w:t>
       </w:r>
       <w:r>
@@ -705,87 +766,6 @@
           <w:sz w:val="28"/>
           <w:szCs w:val="28"/>
         </w:rPr>
-        <w:t xml:space="preserve">hệ thống </w:t>
-      </w:r>
-      <w:r>
-        <w:rPr>
-          <w:rFonts w:ascii="Times New Roman" w:hAnsi="Times New Roman" w:cs="Times New Roman"/>
-          <w:sz w:val="28"/>
-          <w:szCs w:val="28"/>
-        </w:rPr>
-        <w:t>sử dụng được dữ liệu</w:t>
-      </w:r>
-      <w:r>
-        <w:rPr>
-          <w:rFonts w:ascii="Times New Roman" w:hAnsi="Times New Roman" w:cs="Times New Roman"/>
-          <w:sz w:val="28"/>
-          <w:szCs w:val="28"/>
-        </w:rPr>
-        <w:t xml:space="preserve"> thông tin chỉ mục</w:t>
-      </w:r>
-      <w:r>
-        <w:rPr>
-          <w:rFonts w:ascii="Times New Roman" w:hAnsi="Times New Roman" w:cs="Times New Roman"/>
-          <w:sz w:val="28"/>
-          <w:szCs w:val="28"/>
-        </w:rPr>
-        <w:t xml:space="preserve"> rất lớn có sẵn từ</w:t>
-      </w:r>
-      <w:r>
-        <w:rPr>
-          <w:rFonts w:ascii="Times New Roman" w:hAnsi="Times New Roman" w:cs="Times New Roman"/>
-          <w:sz w:val="28"/>
-          <w:szCs w:val="28"/>
-        </w:rPr>
-        <w:t xml:space="preserve"> DBLP. </w:t>
-      </w:r>
-      <w:proofErr w:type="gramStart"/>
-      <w:r>
-        <w:rPr>
-          <w:rFonts w:ascii="Times New Roman" w:hAnsi="Times New Roman" w:cs="Times New Roman"/>
-          <w:sz w:val="28"/>
-          <w:szCs w:val="28"/>
-        </w:rPr>
-        <w:t>Việc xây dựng dữ liệu chỉ mục các bài báo khoa học là rất cần thiế</w:t>
-      </w:r>
-      <w:r>
-        <w:rPr>
-          <w:rFonts w:ascii="Times New Roman" w:hAnsi="Times New Roman" w:cs="Times New Roman"/>
-          <w:sz w:val="28"/>
-          <w:szCs w:val="28"/>
-        </w:rPr>
-        <w:t>t, thông qua dữ liệu</w:t>
-      </w:r>
-      <w:r>
-        <w:rPr>
-          <w:rFonts w:ascii="Times New Roman" w:hAnsi="Times New Roman" w:cs="Times New Roman"/>
-          <w:sz w:val="28"/>
-          <w:szCs w:val="28"/>
-        </w:rPr>
-        <w:t xml:space="preserve"> xây dựng được</w:t>
-      </w:r>
-      <w:r>
-        <w:rPr>
-          <w:rFonts w:ascii="Times New Roman" w:hAnsi="Times New Roman" w:cs="Times New Roman"/>
-          <w:sz w:val="28"/>
-          <w:szCs w:val="28"/>
-        </w:rPr>
-        <w:t>,</w:t>
-      </w:r>
-      <w:r>
-        <w:rPr>
-          <w:rFonts w:ascii="Times New Roman" w:hAnsi="Times New Roman" w:cs="Times New Roman"/>
-          <w:sz w:val="28"/>
-          <w:szCs w:val="28"/>
-        </w:rPr>
-        <w:t xml:space="preserve"> </w:t>
-      </w:r>
-      <w:r>
-        <w:rPr>
-          <w:rFonts w:ascii="Times New Roman" w:hAnsi="Times New Roman" w:cs="Times New Roman"/>
-          <w:sz w:val="28"/>
-          <w:szCs w:val="28"/>
-        </w:rPr>
         <w:t xml:space="preserve">ta có thể </w:t>
       </w:r>
       <w:r>
@@ -818,9 +798,89 @@
           <w:sz w:val="28"/>
           <w:szCs w:val="28"/>
         </w:rPr>
-        <w:t xml:space="preserve"> bài báo khoa học.</w:t>
-      </w:r>
-      <w:proofErr w:type="gramEnd"/>
+        <w:t xml:space="preserve"> bài báo khoa học</w:t>
+      </w:r>
+      <w:r>
+        <w:rPr>
+          <w:rFonts w:ascii="Times New Roman" w:hAnsi="Times New Roman" w:cs="Times New Roman"/>
+          <w:sz w:val="28"/>
+          <w:szCs w:val="28"/>
+        </w:rPr>
+        <w:t xml:space="preserve"> cung cấp cho người dùng thông tin</w:t>
+      </w:r>
+      <w:r>
+        <w:rPr>
+          <w:rFonts w:ascii="Times New Roman" w:hAnsi="Times New Roman" w:cs="Times New Roman"/>
+          <w:sz w:val="28"/>
+          <w:szCs w:val="28"/>
+        </w:rPr>
+        <w:t xml:space="preserve"> những bài báo mới</w:t>
+      </w:r>
+      <w:r>
+        <w:rPr>
+          <w:rFonts w:ascii="Times New Roman" w:hAnsi="Times New Roman" w:cs="Times New Roman"/>
+          <w:sz w:val="28"/>
+          <w:szCs w:val="28"/>
+        </w:rPr>
+        <w:t xml:space="preserve"> đầy đủ và cập nhật nhất</w:t>
+      </w:r>
+      <w:r>
+        <w:rPr>
+          <w:rFonts w:ascii="Times New Roman" w:hAnsi="Times New Roman" w:cs="Times New Roman"/>
+          <w:sz w:val="28"/>
+          <w:szCs w:val="28"/>
+        </w:rPr>
+        <w:t>.</w:t>
+      </w:r>
+    </w:p>
+    <w:p>
+      <w:pPr>
+        <w:jc w:val="both"/>
+        <w:rPr>
+          <w:rFonts w:ascii="Times New Roman" w:hAnsi="Times New Roman" w:cs="Times New Roman"/>
+          <w:sz w:val="28"/>
+          <w:szCs w:val="28"/>
+        </w:rPr>
+      </w:pPr>
+      <w:r>
+        <w:rPr>
+          <w:rFonts w:ascii="Times New Roman" w:hAnsi="Times New Roman" w:cs="Times New Roman"/>
+          <w:sz w:val="28"/>
+          <w:szCs w:val="28"/>
+        </w:rPr>
+        <w:t>Từ khóa: Rút trích thông tin, Thư viện số, DBLP, DBSA</w:t>
+      </w:r>
+    </w:p>
+    <w:p>
+      <w:pPr>
+        <w:jc w:val="both"/>
+        <w:rPr>
+          <w:rFonts w:ascii="Times New Roman" w:hAnsi="Times New Roman" w:cs="Times New Roman"/>
+          <w:sz w:val="28"/>
+          <w:szCs w:val="28"/>
+        </w:rPr>
+      </w:pPr>
+    </w:p>
+    <w:p>
+      <w:pPr>
+        <w:jc w:val="both"/>
+        <w:rPr>
+          <w:rFonts w:ascii="Times New Roman" w:hAnsi="Times New Roman" w:cs="Times New Roman"/>
+          <w:sz w:val="28"/>
+          <w:szCs w:val="28"/>
+        </w:rPr>
+      </w:pPr>
+    </w:p>
+    <w:p>
+      <w:pPr>
+        <w:jc w:val="both"/>
+        <w:rPr>
+          <w:rFonts w:ascii="Times New Roman" w:hAnsi="Times New Roman" w:cs="Times New Roman"/>
+          <w:b/>
+          <w:sz w:val="28"/>
+          <w:szCs w:val="28"/>
+        </w:rPr>
+      </w:pPr>
     </w:p>
     <w:p>
       <w:pPr>
@@ -906,7 +966,23 @@
           <w:sz w:val="28"/>
           <w:szCs w:val="28"/>
         </w:rPr>
-        <w:t>Trong lĩnh vực khoa học máy tính thì số lượng các cuộc hội thảo, tạ</w:t>
+        <w:t xml:space="preserve">Trong lĩnh vực khoa học máy tính thì số lượng các </w:t>
+      </w:r>
+      <w:r>
+        <w:rPr>
+          <w:rFonts w:ascii="Times New Roman" w:eastAsia="Calibri" w:hAnsi="Times New Roman" w:cs="Times New Roman"/>
+          <w:sz w:val="28"/>
+          <w:szCs w:val="28"/>
+        </w:rPr>
+        <w:t xml:space="preserve">tác giả, </w:t>
+      </w:r>
+      <w:r>
+        <w:rPr>
+          <w:rFonts w:ascii="Times New Roman" w:eastAsia="Calibri" w:hAnsi="Times New Roman" w:cs="Times New Roman"/>
+          <w:sz w:val="28"/>
+          <w:szCs w:val="28"/>
+        </w:rPr>
+        <w:t>hội thảo, tạ</w:t>
       </w:r>
       <w:r>
         <w:rPr>
@@ -922,40 +998,55 @@
           <w:sz w:val="28"/>
           <w:szCs w:val="28"/>
         </w:rPr>
-        <w:t xml:space="preserve">í ngày càng nhiều từ đó số lượng các bài báo </w:t>
-      </w:r>
-      <w:r>
-        <w:rPr>
-          <w:rFonts w:ascii="Times New Roman" w:eastAsia="Calibri" w:hAnsi="Times New Roman" w:cs="Times New Roman"/>
-          <w:sz w:val="28"/>
-          <w:szCs w:val="28"/>
-        </w:rPr>
-        <w:lastRenderedPageBreak/>
-        <w:t>công bố ngày càng tăng</w:t>
-      </w:r>
-      <w:r>
-        <w:rPr>
-          <w:rFonts w:ascii="Times New Roman" w:eastAsia="Calibri" w:hAnsi="Times New Roman" w:cs="Times New Roman"/>
-          <w:sz w:val="28"/>
-          <w:szCs w:val="28"/>
-        </w:rPr>
-        <w:t xml:space="preserve"> khiến người nghiên cứu khoa học</w:t>
-      </w:r>
-      <w:r>
-        <w:rPr>
-          <w:rFonts w:ascii="Times New Roman" w:eastAsia="Calibri" w:hAnsi="Times New Roman" w:cs="Times New Roman"/>
-          <w:sz w:val="28"/>
-          <w:szCs w:val="28"/>
-        </w:rPr>
-        <w:t xml:space="preserve"> gặp</w:t>
-      </w:r>
-      <w:r>
-        <w:rPr>
-          <w:rFonts w:ascii="Times New Roman" w:eastAsia="Calibri" w:hAnsi="Times New Roman" w:cs="Times New Roman"/>
-          <w:sz w:val="28"/>
-          <w:szCs w:val="28"/>
-        </w:rPr>
-        <w:t xml:space="preserve"> khó khăn trong việc tìm kiếm cũng như xác định được các bài báo có liên quan đến vấn đề của mình nghiên cứu</w:t>
+        <w:t>í ngày càng nhiều từ đó số lượng các bài báo</w:t>
+      </w:r>
+      <w:r>
+        <w:rPr>
+          <w:rFonts w:ascii="Times New Roman" w:eastAsia="Calibri" w:hAnsi="Times New Roman" w:cs="Times New Roman"/>
+          <w:sz w:val="28"/>
+          <w:szCs w:val="28"/>
+        </w:rPr>
+        <w:t xml:space="preserve"> được</w:t>
+      </w:r>
+      <w:r>
+        <w:rPr>
+          <w:rFonts w:ascii="Times New Roman" w:eastAsia="Calibri" w:hAnsi="Times New Roman" w:cs="Times New Roman"/>
+          <w:sz w:val="28"/>
+          <w:szCs w:val="28"/>
+        </w:rPr>
+        <w:t xml:space="preserve"> công bố ngày càng tăng</w:t>
+      </w:r>
+      <w:r>
+        <w:rPr>
+          <w:rFonts w:ascii="Times New Roman" w:eastAsia="Calibri" w:hAnsi="Times New Roman" w:cs="Times New Roman"/>
+          <w:sz w:val="28"/>
+          <w:szCs w:val="28"/>
+        </w:rPr>
+        <w:t xml:space="preserve"> khiến người nghiên cứu </w:t>
+      </w:r>
+      <w:r>
+        <w:rPr>
+          <w:rFonts w:ascii="Times New Roman" w:eastAsia="Calibri" w:hAnsi="Times New Roman" w:cs="Times New Roman"/>
+          <w:sz w:val="28"/>
+          <w:szCs w:val="28"/>
+        </w:rPr>
+        <w:t>gặp</w:t>
+      </w:r>
+      <w:r>
+        <w:rPr>
+          <w:rFonts w:ascii="Times New Roman" w:eastAsia="Calibri" w:hAnsi="Times New Roman" w:cs="Times New Roman"/>
+          <w:sz w:val="28"/>
+          <w:szCs w:val="28"/>
+        </w:rPr>
+        <w:t xml:space="preserve"> khó khăn trong việc tìm kiếm cũng như xác định được các bài báo có liên quan đến vấn đề củ</w:t>
+      </w:r>
+      <w:r>
+        <w:rPr>
+          <w:rFonts w:ascii="Times New Roman" w:eastAsia="Calibri" w:hAnsi="Times New Roman" w:cs="Times New Roman"/>
+          <w:sz w:val="28"/>
+          <w:szCs w:val="28"/>
+        </w:rPr>
+        <w:t>a mình tiếp cận</w:t>
       </w:r>
       <w:r>
         <w:rPr>
@@ -979,71 +1070,31 @@
           <w:sz w:val="28"/>
           <w:szCs w:val="28"/>
         </w:rPr>
-        <w:t xml:space="preserve"> khi cần tìm kiếm một bài báo khoa học, người </w:t>
-      </w:r>
-      <w:r>
-        <w:rPr>
-          <w:rFonts w:ascii="Times New Roman" w:eastAsia="Calibri" w:hAnsi="Times New Roman" w:cs="Times New Roman"/>
-          <w:sz w:val="28"/>
-          <w:szCs w:val="28"/>
-        </w:rPr>
-        <w:t>dùng</w:t>
-      </w:r>
-      <w:r>
-        <w:rPr>
-          <w:rFonts w:ascii="Times New Roman" w:eastAsia="Calibri" w:hAnsi="Times New Roman" w:cs="Times New Roman"/>
-          <w:sz w:val="28"/>
-          <w:szCs w:val="28"/>
-        </w:rPr>
-        <w:t xml:space="preserve"> có thể </w:t>
-      </w:r>
-      <w:r>
-        <w:rPr>
-          <w:rFonts w:ascii="Times New Roman" w:eastAsia="Calibri" w:hAnsi="Times New Roman" w:cs="Times New Roman"/>
-          <w:sz w:val="28"/>
-          <w:szCs w:val="28"/>
-        </w:rPr>
-        <w:t>tìm kiếm trên</w:t>
-      </w:r>
-      <w:r>
-        <w:rPr>
-          <w:rFonts w:ascii="Times New Roman" w:eastAsia="Calibri" w:hAnsi="Times New Roman" w:cs="Times New Roman"/>
-          <w:sz w:val="28"/>
-          <w:szCs w:val="28"/>
-        </w:rPr>
-        <w:t xml:space="preserve"> các Search E</w:t>
-      </w:r>
-      <w:r>
-        <w:rPr>
-          <w:rFonts w:ascii="Times New Roman" w:eastAsia="Calibri" w:hAnsi="Times New Roman" w:cs="Times New Roman"/>
-          <w:sz w:val="28"/>
-          <w:szCs w:val="28"/>
-        </w:rPr>
-        <w:t>ngine</w:t>
-      </w:r>
-      <w:r>
-        <w:rPr>
-          <w:rFonts w:ascii="Times New Roman" w:eastAsia="Calibri" w:hAnsi="Times New Roman" w:cs="Times New Roman"/>
-          <w:sz w:val="28"/>
-          <w:szCs w:val="28"/>
-        </w:rPr>
-        <w:t xml:space="preserve"> như G</w:t>
-      </w:r>
-      <w:r>
-        <w:rPr>
-          <w:rFonts w:ascii="Times New Roman" w:eastAsia="Calibri" w:hAnsi="Times New Roman" w:cs="Times New Roman"/>
-          <w:sz w:val="28"/>
-          <w:szCs w:val="28"/>
-        </w:rPr>
-        <w:t>oogleschoolar,</w:t>
-      </w:r>
-      <w:r>
-        <w:rPr>
-          <w:rFonts w:ascii="Times New Roman" w:eastAsia="Calibri" w:hAnsi="Times New Roman" w:cs="Times New Roman"/>
-          <w:sz w:val="28"/>
-          <w:szCs w:val="28"/>
-        </w:rPr>
-        <w:t xml:space="preserve"> </w:t>
+        <w:t xml:space="preserve"> khi</w:t>
+      </w:r>
+      <w:r>
+        <w:rPr>
+          <w:rFonts w:ascii="Times New Roman" w:eastAsia="Calibri" w:hAnsi="Times New Roman" w:cs="Times New Roman"/>
+          <w:sz w:val="28"/>
+          <w:szCs w:val="28"/>
+        </w:rPr>
+        <w:t xml:space="preserve"> người nghiên cứu</w:t>
+      </w:r>
+      <w:r>
+        <w:rPr>
+          <w:rFonts w:ascii="Times New Roman" w:eastAsia="Calibri" w:hAnsi="Times New Roman" w:cs="Times New Roman"/>
+          <w:sz w:val="28"/>
+          <w:szCs w:val="28"/>
+        </w:rPr>
+        <w:t xml:space="preserve"> cần tìm kiếm một bài báo khoa học,</w:t>
+      </w:r>
+      <w:r>
+        <w:rPr>
+          <w:rFonts w:ascii="Times New Roman" w:eastAsia="Calibri" w:hAnsi="Times New Roman" w:cs="Times New Roman"/>
+          <w:sz w:val="28"/>
+          <w:szCs w:val="28"/>
+        </w:rPr>
+        <w:t xml:space="preserve"> thì họ có tìm kiếm trên </w:t>
       </w:r>
       <w:r>
         <w:rPr>
@@ -1095,6 +1146,7 @@
         </w:rPr>
         <w:t xml:space="preserve">, </w:t>
       </w:r>
+      <w:proofErr w:type="gramStart"/>
       <w:r>
         <w:rPr>
           <w:rFonts w:ascii="Times New Roman" w:eastAsia="Calibri" w:hAnsi="Times New Roman" w:cs="Times New Roman"/>
@@ -1111,7 +1163,16 @@
           <w:sz w:val="28"/>
           <w:szCs w:val="28"/>
         </w:rPr>
-        <w:t>[4]</w:t>
+        <w:t>[</w:t>
+      </w:r>
+      <w:proofErr w:type="gramEnd"/>
+      <w:r>
+        <w:rPr>
+          <w:rFonts w:ascii="Times New Roman" w:eastAsia="Calibri" w:hAnsi="Times New Roman" w:cs="Times New Roman"/>
+          <w:sz w:val="28"/>
+          <w:szCs w:val="28"/>
+        </w:rPr>
+        <w:t>4]</w:t>
       </w:r>
       <w:r>
         <w:rPr>
@@ -1183,7 +1244,33 @@
           <w:sz w:val="28"/>
           <w:szCs w:val="28"/>
         </w:rPr>
-        <w:t xml:space="preserve"> đây là: đối với </w:t>
+        <w:t xml:space="preserve"> đây là</w:t>
+      </w:r>
+      <w:proofErr w:type="gramStart"/>
+      <w:r>
+        <w:rPr>
+          <w:rFonts w:ascii="Times New Roman" w:eastAsia="Calibri" w:hAnsi="Times New Roman" w:cs="Times New Roman"/>
+          <w:sz w:val="28"/>
+          <w:szCs w:val="28"/>
+        </w:rPr>
+        <w:t>:</w:t>
+      </w:r>
+      <w:r>
+        <w:rPr>
+          <w:rFonts w:ascii="Times New Roman" w:eastAsia="Calibri" w:hAnsi="Times New Roman" w:cs="Times New Roman"/>
+          <w:sz w:val="28"/>
+          <w:szCs w:val="28"/>
+        </w:rPr>
+        <w:t>đối</w:t>
+      </w:r>
+      <w:proofErr w:type="gramEnd"/>
+      <w:r>
+        <w:rPr>
+          <w:rFonts w:ascii="Times New Roman" w:eastAsia="Calibri" w:hAnsi="Times New Roman" w:cs="Times New Roman"/>
+          <w:sz w:val="28"/>
+          <w:szCs w:val="28"/>
+        </w:rPr>
+        <w:t xml:space="preserve"> với </w:t>
       </w:r>
       <w:r>
         <w:rPr>
@@ -1207,7 +1294,15 @@
           <w:sz w:val="28"/>
           <w:szCs w:val="28"/>
         </w:rPr>
-        <w:t xml:space="preserve"> các bài báo được cập nhật một cách thường xuyên khi có các hội nghị</w:t>
+        <w:t xml:space="preserve"> các bài báo được cập nhật một cách thường xuyên khi có các hội </w:t>
+      </w:r>
+      <w:r>
+        <w:rPr>
+          <w:rFonts w:ascii="Times New Roman" w:eastAsia="Calibri" w:hAnsi="Times New Roman" w:cs="Times New Roman"/>
+          <w:sz w:val="28"/>
+          <w:szCs w:val="28"/>
+        </w:rPr>
+        <w:t>thảo</w:t>
       </w:r>
       <w:r>
         <w:rPr>
@@ -1231,15 +1326,47 @@
           <w:sz w:val="28"/>
           <w:szCs w:val="28"/>
         </w:rPr>
-        <w:t xml:space="preserve"> (nơi tổ chức các cuộc hội nghị)</w:t>
-      </w:r>
-      <w:r>
-        <w:rPr>
-          <w:rFonts w:ascii="Times New Roman" w:eastAsia="Calibri" w:hAnsi="Times New Roman" w:cs="Times New Roman"/>
-          <w:sz w:val="28"/>
-          <w:szCs w:val="28"/>
-        </w:rPr>
-        <w:t xml:space="preserve">, như vậy việc cập nhật các bài báo của tổ chức khác gặp hạn chế. </w:t>
+        <w:t xml:space="preserve"> (nơi tổ chức các cuộc hội </w:t>
+      </w:r>
+      <w:r>
+        <w:rPr>
+          <w:rFonts w:ascii="Times New Roman" w:eastAsia="Calibri" w:hAnsi="Times New Roman" w:cs="Times New Roman"/>
+          <w:sz w:val="28"/>
+          <w:szCs w:val="28"/>
+        </w:rPr>
+        <w:t>thảo</w:t>
+      </w:r>
+      <w:r>
+        <w:rPr>
+          <w:rFonts w:ascii="Times New Roman" w:eastAsia="Calibri" w:hAnsi="Times New Roman" w:cs="Times New Roman"/>
+          <w:sz w:val="28"/>
+          <w:szCs w:val="28"/>
+        </w:rPr>
+        <w:t>)</w:t>
+      </w:r>
+      <w:r>
+        <w:rPr>
+          <w:rFonts w:ascii="Times New Roman" w:eastAsia="Calibri" w:hAnsi="Times New Roman" w:cs="Times New Roman"/>
+          <w:sz w:val="28"/>
+          <w:szCs w:val="28"/>
+        </w:rPr>
+        <w:t>, như vậy việc cập nhật các bài báo của tổ chức khác</w:t>
+      </w:r>
+      <w:r>
+        <w:rPr>
+          <w:rFonts w:ascii="Times New Roman" w:eastAsia="Calibri" w:hAnsi="Times New Roman" w:cs="Times New Roman"/>
+          <w:sz w:val="28"/>
+          <w:szCs w:val="28"/>
+        </w:rPr>
+        <w:t xml:space="preserve"> của thư viện số</w:t>
+      </w:r>
+      <w:r>
+        <w:rPr>
+          <w:rFonts w:ascii="Times New Roman" w:eastAsia="Calibri" w:hAnsi="Times New Roman" w:cs="Times New Roman"/>
+          <w:sz w:val="28"/>
+          <w:szCs w:val="28"/>
+        </w:rPr>
+        <w:t xml:space="preserve"> gặp hạn chế. </w:t>
       </w:r>
       <w:r>
         <w:rPr>
@@ -1273,7 +1400,23 @@
           <w:sz w:val="28"/>
           <w:szCs w:val="28"/>
         </w:rPr>
-        <w:t xml:space="preserve"> viện số này. Như vậ</w:t>
+        <w:t xml:space="preserve"> viện số</w:t>
+      </w:r>
+      <w:r>
+        <w:rPr>
+          <w:rFonts w:ascii="Times New Roman" w:eastAsia="Calibri" w:hAnsi="Times New Roman" w:cs="Times New Roman"/>
+          <w:sz w:val="28"/>
+          <w:szCs w:val="28"/>
+        </w:rPr>
+        <w:t xml:space="preserve"> cũng như các cuộc hội thảo</w:t>
+      </w:r>
+      <w:r>
+        <w:rPr>
+          <w:rFonts w:ascii="Times New Roman" w:eastAsia="Calibri" w:hAnsi="Times New Roman" w:cs="Times New Roman"/>
+          <w:sz w:val="28"/>
+          <w:szCs w:val="28"/>
+        </w:rPr>
+        <w:t xml:space="preserve"> này. Như vậ</w:t>
       </w:r>
       <w:r>
         <w:rPr>
@@ -1331,7 +1474,23 @@
           <w:sz w:val="28"/>
           <w:szCs w:val="28"/>
         </w:rPr>
-        <w:t>đánh chỉ mục các bài báo từ các thư viện số</w:t>
+        <w:t xml:space="preserve">đánh chỉ mục các bài báo từ </w:t>
+      </w:r>
+      <w:r>
+        <w:rPr>
+          <w:rFonts w:ascii="Times New Roman" w:eastAsia="Calibri" w:hAnsi="Times New Roman" w:cs="Times New Roman"/>
+          <w:sz w:val="28"/>
+          <w:szCs w:val="28"/>
+        </w:rPr>
+        <w:t xml:space="preserve">nhiều </w:t>
+      </w:r>
+      <w:r>
+        <w:rPr>
+          <w:rFonts w:ascii="Times New Roman" w:eastAsia="Calibri" w:hAnsi="Times New Roman" w:cs="Times New Roman"/>
+          <w:sz w:val="28"/>
+          <w:szCs w:val="28"/>
+        </w:rPr>
+        <w:t>thư viện số</w:t>
       </w:r>
       <w:r>
         <w:rPr>
@@ -1371,15 +1530,55 @@
           <w:sz w:val="28"/>
           <w:szCs w:val="28"/>
         </w:rPr>
-        <w:t xml:space="preserve">như vậy đảm bảo được </w:t>
-      </w:r>
-      <w:r>
-        <w:rPr>
-          <w:rFonts w:ascii="Times New Roman" w:eastAsia="Calibri" w:hAnsi="Times New Roman" w:cs="Times New Roman"/>
-          <w:sz w:val="28"/>
-          <w:szCs w:val="28"/>
-        </w:rPr>
-        <w:t>dữ liệu được cập nhật</w:t>
+        <w:t>điều này</w:t>
+      </w:r>
+      <w:r>
+        <w:rPr>
+          <w:rFonts w:ascii="Times New Roman" w:eastAsia="Calibri" w:hAnsi="Times New Roman" w:cs="Times New Roman"/>
+          <w:sz w:val="28"/>
+          <w:szCs w:val="28"/>
+        </w:rPr>
+        <w:t xml:space="preserve"> đảm bả</w:t>
+      </w:r>
+      <w:r>
+        <w:rPr>
+          <w:rFonts w:ascii="Times New Roman" w:eastAsia="Calibri" w:hAnsi="Times New Roman" w:cs="Times New Roman"/>
+          <w:sz w:val="28"/>
+          <w:szCs w:val="28"/>
+        </w:rPr>
+        <w:t>o</w:t>
+      </w:r>
+      <w:r>
+        <w:rPr>
+          <w:rFonts w:ascii="Times New Roman" w:eastAsia="Calibri" w:hAnsi="Times New Roman" w:cs="Times New Roman"/>
+          <w:sz w:val="28"/>
+          <w:szCs w:val="28"/>
+        </w:rPr>
+        <w:t xml:space="preserve"> </w:t>
+      </w:r>
+      <w:r>
+        <w:rPr>
+          <w:rFonts w:ascii="Times New Roman" w:eastAsia="Calibri" w:hAnsi="Times New Roman" w:cs="Times New Roman"/>
+          <w:sz w:val="28"/>
+          <w:szCs w:val="28"/>
+        </w:rPr>
+        <w:t>dữ liệu</w:t>
+      </w:r>
+      <w:r>
+        <w:rPr>
+          <w:rFonts w:ascii="Times New Roman" w:eastAsia="Calibri" w:hAnsi="Times New Roman" w:cs="Times New Roman"/>
+          <w:sz w:val="28"/>
+          <w:szCs w:val="28"/>
+        </w:rPr>
+        <w:t xml:space="preserve"> chỉ mục các bài báo</w:t>
+      </w:r>
+      <w:r>
+        <w:rPr>
+          <w:rFonts w:ascii="Times New Roman" w:eastAsia="Calibri" w:hAnsi="Times New Roman" w:cs="Times New Roman"/>
+          <w:sz w:val="28"/>
+          <w:szCs w:val="28"/>
+        </w:rPr>
+        <w:t xml:space="preserve"> được cập nhật</w:t>
       </w:r>
       <w:r>
         <w:rPr>
@@ -1447,7 +1646,23 @@
           <w:sz w:val="28"/>
           <w:szCs w:val="28"/>
         </w:rPr>
-        <w:t>hệ thống là tìm</w:t>
+        <w:t>hệ thống</w:t>
+      </w:r>
+      <w:r>
+        <w:rPr>
+          <w:rFonts w:ascii="Times New Roman" w:eastAsia="Calibri" w:hAnsi="Times New Roman" w:cs="Times New Roman"/>
+          <w:sz w:val="28"/>
+          <w:szCs w:val="28"/>
+        </w:rPr>
+        <w:t xml:space="preserve"> chúng tối giới thiệu</w:t>
+      </w:r>
+      <w:r>
+        <w:rPr>
+          <w:rFonts w:ascii="Times New Roman" w:eastAsia="Calibri" w:hAnsi="Times New Roman" w:cs="Times New Roman"/>
+          <w:sz w:val="28"/>
+          <w:szCs w:val="28"/>
+        </w:rPr>
+        <w:t xml:space="preserve"> là tìm</w:t>
       </w:r>
       <w:r>
         <w:rPr>
@@ -1463,16 +1678,16 @@
           <w:sz w:val="28"/>
           <w:szCs w:val="28"/>
         </w:rPr>
-        <w:t xml:space="preserve"> những</w:t>
-      </w:r>
-      <w:r>
-        <w:rPr>
-          <w:rFonts w:ascii="Times New Roman" w:eastAsia="Calibri" w:hAnsi="Times New Roman" w:cs="Times New Roman"/>
-          <w:sz w:val="28"/>
-          <w:szCs w:val="28"/>
-        </w:rPr>
         <w:t xml:space="preserve"> </w:t>
       </w:r>
+      <w:r>
+        <w:rPr>
+          <w:rFonts w:ascii="Times New Roman" w:eastAsia="Calibri" w:hAnsi="Times New Roman" w:cs="Times New Roman"/>
+          <w:sz w:val="28"/>
+          <w:szCs w:val="28"/>
+        </w:rPr>
+        <w:t xml:space="preserve">các </w:t>
+      </w:r>
       <w:proofErr w:type="gramStart"/>
       <w:r>
         <w:rPr>
@@ -1537,31 +1752,55 @@
           <w:sz w:val="28"/>
           <w:szCs w:val="28"/>
         </w:rPr>
-        <w:t xml:space="preserve">người dùng </w:t>
-      </w:r>
-      <w:r>
-        <w:rPr>
-          <w:rFonts w:ascii="Times New Roman" w:eastAsia="Calibri" w:hAnsi="Times New Roman" w:cs="Times New Roman"/>
-          <w:sz w:val="28"/>
-          <w:szCs w:val="28"/>
-        </w:rPr>
-        <w:t>vào</w:t>
-      </w:r>
-      <w:r>
-        <w:rPr>
-          <w:rFonts w:ascii="Times New Roman" w:eastAsia="Calibri" w:hAnsi="Times New Roman" w:cs="Times New Roman"/>
-          <w:sz w:val="28"/>
-          <w:szCs w:val="28"/>
-        </w:rPr>
-        <w:t xml:space="preserve"> hoặc người dùng chọn trong</w:t>
-      </w:r>
-      <w:r>
-        <w:rPr>
-          <w:rFonts w:ascii="Times New Roman" w:eastAsia="Calibri" w:hAnsi="Times New Roman" w:cs="Times New Roman"/>
-          <w:sz w:val="28"/>
-          <w:szCs w:val="28"/>
-        </w:rPr>
-        <w:t xml:space="preserve"> những chủ đề</w:t>
+        <w:t>người dùng</w:t>
+      </w:r>
+      <w:r>
+        <w:rPr>
+          <w:rFonts w:ascii="Times New Roman" w:eastAsia="Calibri" w:hAnsi="Times New Roman" w:cs="Times New Roman"/>
+          <w:sz w:val="28"/>
+          <w:szCs w:val="28"/>
+        </w:rPr>
+        <w:t xml:space="preserve"> (từ khóa bao gồm cả tên tác giả, tên hội nghị) </w:t>
+      </w:r>
+      <w:r>
+        <w:rPr>
+          <w:rFonts w:ascii="Times New Roman" w:eastAsia="Calibri" w:hAnsi="Times New Roman" w:cs="Times New Roman"/>
+          <w:sz w:val="28"/>
+          <w:szCs w:val="28"/>
+        </w:rPr>
+        <w:t>hoặc người dùng</w:t>
+      </w:r>
+      <w:r>
+        <w:rPr>
+          <w:rFonts w:ascii="Times New Roman" w:eastAsia="Calibri" w:hAnsi="Times New Roman" w:cs="Times New Roman"/>
+          <w:sz w:val="28"/>
+          <w:szCs w:val="28"/>
+        </w:rPr>
+        <w:t xml:space="preserve"> có thể</w:t>
+      </w:r>
+      <w:r>
+        <w:rPr>
+          <w:rFonts w:ascii="Times New Roman" w:eastAsia="Calibri" w:hAnsi="Times New Roman" w:cs="Times New Roman"/>
+          <w:sz w:val="28"/>
+          <w:szCs w:val="28"/>
+        </w:rPr>
+        <w:t xml:space="preserve"> chọn</w:t>
+      </w:r>
+      <w:r>
+        <w:rPr>
+          <w:rFonts w:ascii="Times New Roman" w:eastAsia="Calibri" w:hAnsi="Times New Roman" w:cs="Times New Roman"/>
+          <w:sz w:val="28"/>
+          <w:szCs w:val="28"/>
+        </w:rPr>
+        <w:t xml:space="preserve"> </w:t>
+      </w:r>
+      <w:r>
+        <w:rPr>
+          <w:rFonts w:ascii="Times New Roman" w:eastAsia="Calibri" w:hAnsi="Times New Roman" w:cs="Times New Roman"/>
+          <w:sz w:val="28"/>
+          <w:szCs w:val="28"/>
+        </w:rPr>
+        <w:t>những chủ đề</w:t>
       </w:r>
       <w:r>
         <w:rPr>
@@ -1831,7 +2070,16 @@
           <w:sz w:val="28"/>
           <w:szCs w:val="28"/>
         </w:rPr>
-        <w:t xml:space="preserve"> nhưng dữ liệu này chưa đầy đủ và việc cập nhật dữ liệu là rất hạn chế (phần 2 sẽ trình bày rõ vấn đề này). </w:t>
+        <w:t xml:space="preserve"> </w:t>
+      </w:r>
+      <w:r>
+        <w:rPr>
+          <w:rFonts w:ascii="Times New Roman" w:eastAsia="Calibri" w:hAnsi="Times New Roman" w:cs="Times New Roman"/>
+          <w:sz w:val="28"/>
+          <w:szCs w:val="28"/>
+        </w:rPr>
+        <w:lastRenderedPageBreak/>
+        <w:t xml:space="preserve">nhưng dữ liệu này chưa đầy đủ và việc cập nhật dữ liệu là rất hạn chế (phần 2 sẽ trình bày rõ vấn đề này). </w:t>
       </w:r>
       <w:r>
         <w:rPr>
@@ -1847,49 +2095,23 @@
           <w:sz w:val="28"/>
           <w:szCs w:val="28"/>
         </w:rPr>
-        <w:t xml:space="preserve"> </w:t>
-      </w:r>
-      <w:proofErr w:type="gramStart"/>
-      <w:r>
-        <w:rPr>
-          <w:rFonts w:ascii="Times New Roman" w:eastAsia="Calibri" w:hAnsi="Times New Roman" w:cs="Times New Roman"/>
-          <w:sz w:val="28"/>
-          <w:szCs w:val="28"/>
-        </w:rPr>
-        <w:t>cũng</w:t>
-      </w:r>
-      <w:r>
-        <w:rPr>
-          <w:rFonts w:ascii="Times New Roman" w:eastAsia="Calibri" w:hAnsi="Times New Roman" w:cs="Times New Roman"/>
-          <w:sz w:val="28"/>
-          <w:szCs w:val="28"/>
-        </w:rPr>
-        <w:t xml:space="preserve"> </w:t>
-      </w:r>
-      <w:r>
-        <w:rPr>
-          <w:rFonts w:ascii="Times New Roman" w:eastAsia="Calibri" w:hAnsi="Times New Roman" w:cs="Times New Roman"/>
-          <w:sz w:val="28"/>
-          <w:szCs w:val="28"/>
-        </w:rPr>
-        <w:t xml:space="preserve"> </w:t>
-      </w:r>
-      <w:r>
-        <w:rPr>
-          <w:rFonts w:ascii="Times New Roman" w:eastAsia="Calibri" w:hAnsi="Times New Roman" w:cs="Times New Roman"/>
-          <w:sz w:val="28"/>
-          <w:szCs w:val="28"/>
-        </w:rPr>
-        <w:t>kiểm</w:t>
-      </w:r>
-      <w:proofErr w:type="gramEnd"/>
-      <w:r>
-        <w:rPr>
-          <w:rFonts w:ascii="Times New Roman" w:eastAsia="Calibri" w:hAnsi="Times New Roman" w:cs="Times New Roman"/>
-          <w:sz w:val="28"/>
-          <w:szCs w:val="28"/>
-        </w:rPr>
-        <w:t xml:space="preserve"> tra tính tồn tại của</w:t>
+        <w:t xml:space="preserve"> cũng</w:t>
+      </w:r>
+      <w:r>
+        <w:rPr>
+          <w:rFonts w:ascii="Times New Roman" w:eastAsia="Calibri" w:hAnsi="Times New Roman" w:cs="Times New Roman"/>
+          <w:sz w:val="28"/>
+          <w:szCs w:val="28"/>
+        </w:rPr>
+        <w:t xml:space="preserve"> sẽ </w:t>
+      </w:r>
+      <w:r>
+        <w:rPr>
+          <w:rFonts w:ascii="Times New Roman" w:eastAsia="Calibri" w:hAnsi="Times New Roman" w:cs="Times New Roman"/>
+          <w:sz w:val="28"/>
+          <w:szCs w:val="28"/>
+        </w:rPr>
+        <w:t>kiểm tra tính tồn tại của</w:t>
       </w:r>
       <w:r>
         <w:rPr>
@@ -1937,7 +2159,23 @@
           <w:sz w:val="28"/>
           <w:szCs w:val="28"/>
         </w:rPr>
-        <w:t xml:space="preserve"> sẽ lưu các bài báo không có trong DBLP xuống cơ sở dữ liệu.</w:t>
+        <w:t xml:space="preserve"> sẽ lưu các bài báo không có trong DBLP xuống cơ sở dữ liệu</w:t>
+      </w:r>
+      <w:r>
+        <w:rPr>
+          <w:rFonts w:ascii="Times New Roman" w:eastAsia="Calibri" w:hAnsi="Times New Roman" w:cs="Times New Roman"/>
+          <w:sz w:val="28"/>
+          <w:szCs w:val="28"/>
+        </w:rPr>
+        <w:t xml:space="preserve"> điều này đảm bảo dữ liệu của hệ thống là đầy đủ và chính xác</w:t>
+      </w:r>
+      <w:r>
+        <w:rPr>
+          <w:rFonts w:ascii="Times New Roman" w:eastAsia="Calibri" w:hAnsi="Times New Roman" w:cs="Times New Roman"/>
+          <w:sz w:val="28"/>
+          <w:szCs w:val="28"/>
+        </w:rPr>
+        <w:t>.</w:t>
       </w:r>
       <w:r>
         <w:rPr>
@@ -2015,15 +2253,31 @@
           <w:sz w:val="28"/>
           <w:szCs w:val="28"/>
         </w:rPr>
-        <w:t>Trong phần 3 chúng tôi sẽ giới thiệu cấu trúc củ</w:t>
-      </w:r>
-      <w:r>
-        <w:rPr>
-          <w:rFonts w:ascii="Times New Roman" w:eastAsia="Calibri" w:hAnsi="Times New Roman" w:cs="Times New Roman"/>
-          <w:sz w:val="28"/>
-          <w:szCs w:val="28"/>
-        </w:rPr>
-        <w:t>a hệ thống</w:t>
+        <w:t xml:space="preserve">Trong phần 3 sẽ giới thiệu cấu trúc </w:t>
+      </w:r>
+      <w:r>
+        <w:rPr>
+          <w:rFonts w:ascii="Times New Roman" w:eastAsia="Calibri" w:hAnsi="Times New Roman" w:cs="Times New Roman"/>
+          <w:sz w:val="28"/>
+          <w:szCs w:val="28"/>
+        </w:rPr>
+        <w:t xml:space="preserve">và các module trong </w:t>
+      </w:r>
+      <w:r>
+        <w:rPr>
+          <w:rFonts w:ascii="Times New Roman" w:eastAsia="Calibri" w:hAnsi="Times New Roman" w:cs="Times New Roman"/>
+          <w:sz w:val="28"/>
+          <w:szCs w:val="28"/>
+        </w:rPr>
+        <w:t>hệ thống</w:t>
+      </w:r>
+      <w:r>
+        <w:rPr>
+          <w:rFonts w:ascii="Times New Roman" w:eastAsia="Calibri" w:hAnsi="Times New Roman" w:cs="Times New Roman"/>
+          <w:sz w:val="28"/>
+          <w:szCs w:val="28"/>
+        </w:rPr>
+        <w:t xml:space="preserve"> của chúng tôi</w:t>
       </w:r>
       <w:r>
         <w:rPr>
@@ -2049,7 +2303,23 @@
           <w:sz w:val="28"/>
           <w:szCs w:val="28"/>
         </w:rPr>
-        <w:t>Phần 4 sẽ đưa ra một số đánh giá về ứng dụng.</w:t>
+        <w:t>Phần 4 sẽ đưa ra một số</w:t>
+      </w:r>
+      <w:r>
+        <w:rPr>
+          <w:rFonts w:ascii="Times New Roman" w:eastAsia="Calibri" w:hAnsi="Times New Roman" w:cs="Times New Roman"/>
+          <w:sz w:val="28"/>
+          <w:szCs w:val="28"/>
+        </w:rPr>
+        <w:t xml:space="preserve"> đánh giá khi chạy ứng dụng</w:t>
+      </w:r>
+      <w:r>
+        <w:rPr>
+          <w:rFonts w:ascii="Times New Roman" w:eastAsia="Calibri" w:hAnsi="Times New Roman" w:cs="Times New Roman"/>
+          <w:sz w:val="28"/>
+          <w:szCs w:val="28"/>
+        </w:rPr>
+        <w:t>.</w:t>
       </w:r>
       <w:proofErr w:type="gramEnd"/>
       <w:r>
@@ -2067,7 +2337,23 @@
           <w:sz w:val="28"/>
           <w:szCs w:val="28"/>
         </w:rPr>
-        <w:t>Phần cuối chúng tôi sẽ đưa ra kết luận và hướng phát triển của ứng dụng.</w:t>
+        <w:t xml:space="preserve">Phần cuối chúng tôi sẽ đưa ra kết luận và hướng phát triển của </w:t>
+      </w:r>
+      <w:r>
+        <w:rPr>
+          <w:rFonts w:ascii="Times New Roman" w:eastAsia="Calibri" w:hAnsi="Times New Roman" w:cs="Times New Roman"/>
+          <w:sz w:val="28"/>
+          <w:szCs w:val="28"/>
+        </w:rPr>
+        <w:t>hệ thống</w:t>
+      </w:r>
+      <w:r>
+        <w:rPr>
+          <w:rFonts w:ascii="Times New Roman" w:eastAsia="Calibri" w:hAnsi="Times New Roman" w:cs="Times New Roman"/>
+          <w:sz w:val="28"/>
+          <w:szCs w:val="28"/>
+        </w:rPr>
+        <w:t>.</w:t>
       </w:r>
       <w:proofErr w:type="gramEnd"/>
     </w:p>
@@ -2093,8 +2379,34 @@
           <w:sz w:val="28"/>
           <w:szCs w:val="28"/>
         </w:rPr>
-        <w:lastRenderedPageBreak/>
-        <w:t>Những ứng dụng liên quan</w:t>
+        <w:t>Nhữ</w:t>
+      </w:r>
+      <w:r>
+        <w:rPr>
+          <w:rFonts w:ascii="Times New Roman" w:hAnsi="Times New Roman" w:cs="Times New Roman"/>
+          <w:b/>
+          <w:sz w:val="28"/>
+          <w:szCs w:val="28"/>
+        </w:rPr>
+        <w:t xml:space="preserve">ng nghiên cứu- ứng dụng </w:t>
+      </w:r>
+      <w:r>
+        <w:rPr>
+          <w:rFonts w:ascii="Times New Roman" w:hAnsi="Times New Roman" w:cs="Times New Roman"/>
+          <w:b/>
+          <w:sz w:val="28"/>
+          <w:szCs w:val="28"/>
+        </w:rPr>
+        <w:t>liên quan</w:t>
+      </w:r>
+      <w:r>
+        <w:rPr>
+          <w:rFonts w:ascii="Times New Roman" w:hAnsi="Times New Roman" w:cs="Times New Roman"/>
+          <w:b/>
+          <w:sz w:val="28"/>
+          <w:szCs w:val="28"/>
+        </w:rPr>
+        <w:t>.</w:t>
       </w:r>
     </w:p>
     <w:p>
@@ -2154,7 +2466,23 @@
           <w:sz w:val="28"/>
           <w:szCs w:val="28"/>
         </w:rPr>
-        <w:t xml:space="preserve"> Trong hệ thống này sẽ rút trích các thông tin chỉ mục các bài báo từ </w:t>
+        <w:t xml:space="preserve"> </w:t>
+      </w:r>
+      <w:r>
+        <w:rPr>
+          <w:rFonts w:ascii="Times New Roman" w:hAnsi="Times New Roman" w:cs="Times New Roman"/>
+          <w:sz w:val="28"/>
+          <w:szCs w:val="28"/>
+        </w:rPr>
+        <w:t>Hệ thống</w:t>
+      </w:r>
+      <w:r>
+        <w:rPr>
+          <w:rFonts w:ascii="Times New Roman" w:hAnsi="Times New Roman" w:cs="Times New Roman"/>
+          <w:sz w:val="28"/>
+          <w:szCs w:val="28"/>
+        </w:rPr>
+        <w:t xml:space="preserve"> sẽ rút trích các thông tin chỉ mục các bài báo từ </w:t>
       </w:r>
       <w:proofErr w:type="gramStart"/>
       <w:r>
@@ -2212,7 +2540,23 @@
           <w:sz w:val="28"/>
           <w:szCs w:val="28"/>
         </w:rPr>
-        <w:t xml:space="preserve"> tìm kiếm.</w:t>
+        <w:t xml:space="preserve"> tìm kiếm</w:t>
+      </w:r>
+      <w:r>
+        <w:rPr>
+          <w:rFonts w:ascii="Times New Roman" w:hAnsi="Times New Roman" w:cs="Times New Roman"/>
+          <w:sz w:val="28"/>
+          <w:szCs w:val="28"/>
+        </w:rPr>
+        <w:t xml:space="preserve"> các bài báo khoa học</w:t>
+      </w:r>
+      <w:r>
+        <w:rPr>
+          <w:rFonts w:ascii="Times New Roman" w:hAnsi="Times New Roman" w:cs="Times New Roman"/>
+          <w:sz w:val="28"/>
+          <w:szCs w:val="28"/>
+        </w:rPr>
+        <w:t>.</w:t>
       </w:r>
       <w:r>
         <w:rPr>
@@ -2244,6 +2588,14 @@
           <w:sz w:val="28"/>
           <w:szCs w:val="28"/>
         </w:rPr>
+        <w:t>,</w:t>
+      </w:r>
+      <w:r>
+        <w:rPr>
+          <w:rFonts w:ascii="Times New Roman" w:hAnsi="Times New Roman" w:cs="Times New Roman"/>
+          <w:sz w:val="28"/>
+          <w:szCs w:val="28"/>
+        </w:rPr>
         <w:t xml:space="preserve"> có một số</w:t>
       </w:r>
       <w:r>
@@ -2316,7 +2668,39 @@
           <w:sz w:val="28"/>
           <w:szCs w:val="28"/>
         </w:rPr>
-        <w:t>: xây dựng từ các file đề mục (tables of contents– TOCs)</w:t>
+        <w:t>: xây dựng</w:t>
+      </w:r>
+      <w:r>
+        <w:rPr>
+          <w:rFonts w:ascii="Times New Roman" w:hAnsi="Times New Roman" w:cs="Times New Roman"/>
+          <w:sz w:val="28"/>
+          <w:szCs w:val="28"/>
+        </w:rPr>
+        <w:t xml:space="preserve"> dữ liệu chỉ mục</w:t>
+      </w:r>
+      <w:r>
+        <w:rPr>
+          <w:rFonts w:ascii="Times New Roman" w:hAnsi="Times New Roman" w:cs="Times New Roman"/>
+          <w:sz w:val="28"/>
+          <w:szCs w:val="28"/>
+        </w:rPr>
+        <w:t xml:space="preserve"> từ các file đề mục (tables of contents– TOCs</w:t>
+      </w:r>
+      <w:r>
+        <w:rPr>
+          <w:rFonts w:ascii="Times New Roman" w:hAnsi="Times New Roman" w:cs="Times New Roman"/>
+          <w:sz w:val="28"/>
+          <w:szCs w:val="28"/>
+        </w:rPr>
+        <w:t xml:space="preserve"> của các cuộc hội thảo</w:t>
+      </w:r>
+      <w:r>
+        <w:rPr>
+          <w:rFonts w:ascii="Times New Roman" w:hAnsi="Times New Roman" w:cs="Times New Roman"/>
+          <w:sz w:val="28"/>
+          <w:szCs w:val="28"/>
+        </w:rPr>
+        <w:t>)</w:t>
       </w:r>
       <w:r>
         <w:rPr>
@@ -2412,7 +2796,23 @@
           <w:sz w:val="28"/>
           <w:szCs w:val="28"/>
         </w:rPr>
-        <w:t>c file PDF)</w:t>
+        <w:t>c file PDF</w:t>
+      </w:r>
+      <w:r>
+        <w:rPr>
+          <w:rFonts w:ascii="Times New Roman" w:hAnsi="Times New Roman" w:cs="Times New Roman"/>
+          <w:sz w:val="28"/>
+          <w:szCs w:val="28"/>
+        </w:rPr>
+        <w:t xml:space="preserve"> của các bài báo được công bố trên mạng</w:t>
+      </w:r>
+      <w:r>
+        <w:rPr>
+          <w:rFonts w:ascii="Times New Roman" w:hAnsi="Times New Roman" w:cs="Times New Roman"/>
+          <w:sz w:val="28"/>
+          <w:szCs w:val="28"/>
+        </w:rPr>
+        <w:t>)</w:t>
       </w:r>
       <w:r>
         <w:rPr>
@@ -2446,23 +2846,13 @@
         </w:rPr>
         <w:t>]</w:t>
       </w:r>
-      <w:proofErr w:type="gramStart"/>
-      <w:r>
-        <w:rPr>
-          <w:rFonts w:ascii="Times New Roman" w:hAnsi="Times New Roman" w:cs="Times New Roman"/>
-          <w:sz w:val="28"/>
-          <w:szCs w:val="28"/>
-        </w:rPr>
-        <w:t>,[</w:t>
-      </w:r>
-      <w:proofErr w:type="gramEnd"/>
-      <w:r>
-        <w:rPr>
-          <w:rFonts w:ascii="Times New Roman" w:hAnsi="Times New Roman" w:cs="Times New Roman"/>
-          <w:sz w:val="28"/>
-          <w:szCs w:val="28"/>
-        </w:rPr>
-        <w:t>6</w:t>
+      <w:r>
+        <w:rPr>
+          <w:rFonts w:ascii="Times New Roman" w:hAnsi="Times New Roman" w:cs="Times New Roman"/>
+          <w:sz w:val="28"/>
+          <w:szCs w:val="28"/>
+        </w:rPr>
+        <w:t>,[6</w:t>
       </w:r>
       <w:r>
         <w:rPr>
@@ -2616,7 +3006,23 @@
           <w:sz w:val="28"/>
           <w:szCs w:val="28"/>
         </w:rPr>
-        <w:t xml:space="preserve"> DBLP chứa thông tin của 1,</w:t>
+        <w:t xml:space="preserve"> DBLP chứa thông tin</w:t>
+      </w:r>
+      <w:r>
+        <w:rPr>
+          <w:rFonts w:ascii="Times New Roman" w:hAnsi="Times New Roman" w:cs="Times New Roman"/>
+          <w:sz w:val="28"/>
+          <w:szCs w:val="28"/>
+        </w:rPr>
+        <w:t xml:space="preserve"> chỉ mục</w:t>
+      </w:r>
+      <w:r>
+        <w:rPr>
+          <w:rFonts w:ascii="Times New Roman" w:hAnsi="Times New Roman" w:cs="Times New Roman"/>
+          <w:sz w:val="28"/>
+          <w:szCs w:val="28"/>
+        </w:rPr>
+        <w:t xml:space="preserve"> của 1,</w:t>
       </w:r>
       <w:r>
         <w:rPr>
@@ -2794,7 +3200,23 @@
           <w:sz w:val="28"/>
           <w:szCs w:val="28"/>
         </w:rPr>
-        <w:t xml:space="preserve">xuất ra các dạng </w:t>
+        <w:t>xuất ra các</w:t>
+      </w:r>
+      <w:r>
+        <w:rPr>
+          <w:rFonts w:ascii="Times New Roman" w:hAnsi="Times New Roman" w:cs="Times New Roman"/>
+          <w:sz w:val="28"/>
+          <w:szCs w:val="28"/>
+        </w:rPr>
+        <w:t xml:space="preserve"> định</w:t>
+      </w:r>
+      <w:r>
+        <w:rPr>
+          <w:rFonts w:ascii="Times New Roman" w:hAnsi="Times New Roman" w:cs="Times New Roman"/>
+          <w:sz w:val="28"/>
+          <w:szCs w:val="28"/>
+        </w:rPr>
+        <w:t xml:space="preserve"> dạng </w:t>
       </w:r>
       <w:bookmarkStart w:id="6" w:name="OLE_LINK3"/>
       <w:bookmarkStart w:id="7" w:name="OLE_LINK27"/>
@@ -2846,7 +3268,16 @@
           <w:sz w:val="28"/>
           <w:szCs w:val="28"/>
         </w:rPr>
-        <w:t xml:space="preserve">từ trên trang chủ của </w:t>
+        <w:t xml:space="preserve">từ </w:t>
+      </w:r>
+      <w:r>
+        <w:rPr>
+          <w:rFonts w:ascii="Times New Roman" w:hAnsi="Times New Roman" w:cs="Times New Roman"/>
+          <w:sz w:val="28"/>
+          <w:szCs w:val="28"/>
+        </w:rPr>
+        <w:lastRenderedPageBreak/>
+        <w:t xml:space="preserve">trên trang chủ của </w:t>
       </w:r>
       <w:r>
         <w:rPr>
@@ -2924,6 +3355,7 @@
           <w:szCs w:val="28"/>
         </w:rPr>
       </w:pPr>
+      <w:proofErr w:type="gramStart"/>
       <w:r>
         <w:rPr>
           <w:rFonts w:ascii="Times New Roman" w:hAnsi="Times New Roman" w:cs="Times New Roman"/>
@@ -2946,7 +3378,64 @@
           <w:sz w:val="28"/>
           <w:szCs w:val="28"/>
         </w:rPr>
-        <w:t xml:space="preserve">chúng tôi sử dụng phiên bản mới nhất của dữ liệu DBLP(Tháng 12 năm 2010)  để kiểm chứng.Chúng tôi đã thực </w:t>
+        <w:t xml:space="preserve">chúng tôi </w:t>
+      </w:r>
+      <w:r>
+        <w:rPr>
+          <w:rFonts w:ascii="Times New Roman" w:hAnsi="Times New Roman" w:cs="Times New Roman"/>
+          <w:sz w:val="28"/>
+          <w:szCs w:val="28"/>
+        </w:rPr>
+        <w:t xml:space="preserve">đã </w:t>
+      </w:r>
+      <w:r>
+        <w:rPr>
+          <w:rFonts w:ascii="Times New Roman" w:hAnsi="Times New Roman" w:cs="Times New Roman"/>
+          <w:sz w:val="28"/>
+          <w:szCs w:val="28"/>
+        </w:rPr>
+        <w:t>sử dụng phiên bản mới nhất của DBLP</w:t>
+      </w:r>
+      <w:r>
+        <w:rPr>
+          <w:rFonts w:ascii="Times New Roman" w:hAnsi="Times New Roman" w:cs="Times New Roman"/>
+          <w:sz w:val="28"/>
+          <w:szCs w:val="28"/>
+        </w:rPr>
+        <w:t xml:space="preserve"> (Tháng 12 năm 2010).</w:t>
+      </w:r>
+      <w:proofErr w:type="gramEnd"/>
+      <w:r>
+        <w:rPr>
+          <w:rFonts w:ascii="Times New Roman" w:hAnsi="Times New Roman" w:cs="Times New Roman"/>
+          <w:sz w:val="28"/>
+          <w:szCs w:val="28"/>
+        </w:rPr>
+        <w:t xml:space="preserve"> Đ</w:t>
+      </w:r>
+      <w:r>
+        <w:rPr>
+          <w:rFonts w:ascii="Times New Roman" w:hAnsi="Times New Roman" w:cs="Times New Roman"/>
+          <w:sz w:val="28"/>
+          <w:szCs w:val="28"/>
+        </w:rPr>
+        <w:t>ể kiểm chứ</w:t>
+      </w:r>
+      <w:r>
+        <w:rPr>
+          <w:rFonts w:ascii="Times New Roman" w:hAnsi="Times New Roman" w:cs="Times New Roman"/>
+          <w:sz w:val="28"/>
+          <w:szCs w:val="28"/>
+        </w:rPr>
+        <w:t>ng,c</w:t>
+      </w:r>
+      <w:r>
+        <w:rPr>
+          <w:rFonts w:ascii="Times New Roman" w:hAnsi="Times New Roman" w:cs="Times New Roman"/>
+          <w:sz w:val="28"/>
+          <w:szCs w:val="28"/>
+        </w:rPr>
+        <w:t xml:space="preserve">húng tôi đã thực </w:t>
       </w:r>
       <w:r>
         <w:rPr>
@@ -3010,7 +3499,23 @@
           <w:sz w:val="28"/>
           <w:szCs w:val="28"/>
         </w:rPr>
-        <w:t xml:space="preserve"> bao gồm cả các bài trước năm 2010 và sau 2010 sau đó tìm kiếm các bài báo này trong dữ liệu của DBLP thì được kết quả bảng 1</w:t>
+        <w:t xml:space="preserve"> bao gồm cả các bài trước năm 2010 và sau</w:t>
+      </w:r>
+      <w:r>
+        <w:rPr>
+          <w:rFonts w:ascii="Times New Roman" w:hAnsi="Times New Roman" w:cs="Times New Roman"/>
+          <w:sz w:val="28"/>
+          <w:szCs w:val="28"/>
+        </w:rPr>
+        <w:t xml:space="preserve"> năm 2010, </w:t>
+      </w:r>
+      <w:r>
+        <w:rPr>
+          <w:rFonts w:ascii="Times New Roman" w:hAnsi="Times New Roman" w:cs="Times New Roman"/>
+          <w:sz w:val="28"/>
+          <w:szCs w:val="28"/>
+        </w:rPr>
+        <w:t>sau đó tìm kiếm các bài báo này trong dữ liệu của DBLP thì được kết quả bảng 1</w:t>
       </w:r>
       <w:r>
         <w:rPr>
@@ -3201,7 +3706,6 @@
                 <w:sz w:val="28"/>
                 <w:szCs w:val="28"/>
               </w:rPr>
-              <w:lastRenderedPageBreak/>
               <w:t>(%)</w:t>
             </w:r>
           </w:p>
@@ -3225,7 +3729,6 @@
                 <w:sz w:val="28"/>
                 <w:szCs w:val="28"/>
               </w:rPr>
-              <w:lastRenderedPageBreak/>
               <w:t>Phần trăm dữ liệu trong năm 2010 không tồn tại trong DBLP</w:t>
             </w:r>
           </w:p>
@@ -3244,7 +3747,6 @@
                 <w:sz w:val="28"/>
                 <w:szCs w:val="28"/>
               </w:rPr>
-              <w:lastRenderedPageBreak/>
               <w:t>(%)</w:t>
             </w:r>
           </w:p>
@@ -3270,7 +3772,6 @@
                 <w:sz w:val="28"/>
                 <w:szCs w:val="28"/>
               </w:rPr>
-              <w:lastRenderedPageBreak/>
               <w:t>Database</w:t>
             </w:r>
           </w:p>
@@ -3558,7 +4059,7 @@
           <w:sz w:val="28"/>
           <w:szCs w:val="28"/>
         </w:rPr>
-        <w:t>một search engine để thu thập, tải các bài báo trên Internet về với các định dạng file PostScript hoặc PDF</w:t>
+        <w:t xml:space="preserve">một search engine để </w:t>
       </w:r>
       <w:r>
         <w:rPr>
@@ -3566,6 +4067,22 @@
           <w:sz w:val="28"/>
           <w:szCs w:val="28"/>
         </w:rPr>
+        <w:t xml:space="preserve">đi </w:t>
+      </w:r>
+      <w:r>
+        <w:rPr>
+          <w:rFonts w:ascii="Times New Roman" w:hAnsi="Times New Roman"/>
+          <w:sz w:val="28"/>
+          <w:szCs w:val="28"/>
+        </w:rPr>
+        <w:t>thu thập, tải các bài báo trên Internet về với các định dạng file PostScript hoặc PDF</w:t>
+      </w:r>
+      <w:r>
+        <w:rPr>
+          <w:rFonts w:ascii="Times New Roman" w:hAnsi="Times New Roman"/>
+          <w:sz w:val="28"/>
+          <w:szCs w:val="28"/>
+        </w:rPr>
         <w:t xml:space="preserve">; </w:t>
       </w:r>
       <w:r>
@@ -3630,7 +4147,7 @@
           <w:sz w:val="28"/>
           <w:szCs w:val="28"/>
         </w:rPr>
-        <w:t xml:space="preserve"> cho phép người dùng tìm kiếm thông tin trên dữ liệu chỉ mục này.</w:t>
+        <w:t>, hệ thống</w:t>
       </w:r>
       <w:r>
         <w:rPr>
@@ -3638,7 +4155,7 @@
           <w:sz w:val="28"/>
           <w:szCs w:val="28"/>
         </w:rPr>
-        <w:t xml:space="preserve"> Như vậy, đối với các bài báo mà đòi hỏi người dùng phải trả phí khi tải về như thư viện số ACM, IEEEXplore thì</w:t>
+        <w:t xml:space="preserve"> cho phép người dùng tìm kiếm thông tin</w:t>
       </w:r>
       <w:r>
         <w:rPr>
@@ -3646,6 +4163,62 @@
           <w:sz w:val="28"/>
           <w:szCs w:val="28"/>
         </w:rPr>
+        <w:t xml:space="preserve"> các bài báo</w:t>
+      </w:r>
+      <w:r>
+        <w:rPr>
+          <w:rFonts w:ascii="Times New Roman" w:hAnsi="Times New Roman"/>
+          <w:sz w:val="28"/>
+          <w:szCs w:val="28"/>
+        </w:rPr>
+        <w:t xml:space="preserve"> trên dữ liệu chỉ mục này.</w:t>
+      </w:r>
+      <w:r>
+        <w:rPr>
+          <w:rFonts w:ascii="Times New Roman" w:hAnsi="Times New Roman"/>
+          <w:sz w:val="28"/>
+          <w:szCs w:val="28"/>
+        </w:rPr>
+        <w:t xml:space="preserve"> Như vậy, đối với các bài báo mà đòi hỏi người dùng phải trả phí khi tải về như</w:t>
+      </w:r>
+      <w:r>
+        <w:rPr>
+          <w:rFonts w:ascii="Times New Roman" w:hAnsi="Times New Roman"/>
+          <w:sz w:val="28"/>
+          <w:szCs w:val="28"/>
+        </w:rPr>
+        <w:t xml:space="preserve"> các bài báo trên</w:t>
+      </w:r>
+      <w:r>
+        <w:rPr>
+          <w:rFonts w:ascii="Times New Roman" w:hAnsi="Times New Roman"/>
+          <w:sz w:val="28"/>
+          <w:szCs w:val="28"/>
+        </w:rPr>
+        <w:t xml:space="preserve"> thư viện số ACM, IEEEXplore</w:t>
+      </w:r>
+      <w:r>
+        <w:rPr>
+          <w:rFonts w:ascii="Times New Roman" w:hAnsi="Times New Roman"/>
+          <w:sz w:val="28"/>
+          <w:szCs w:val="28"/>
+        </w:rPr>
+        <w:t>, Spinger …</w:t>
+      </w:r>
+      <w:r>
+        <w:rPr>
+          <w:rFonts w:ascii="Times New Roman" w:hAnsi="Times New Roman"/>
+          <w:sz w:val="28"/>
+          <w:szCs w:val="28"/>
+        </w:rPr>
+        <w:t xml:space="preserve"> thì</w:t>
+      </w:r>
+      <w:r>
+        <w:rPr>
+          <w:rFonts w:ascii="Times New Roman" w:hAnsi="Times New Roman"/>
+          <w:sz w:val="28"/>
+          <w:szCs w:val="28"/>
+        </w:rPr>
         <w:t xml:space="preserve"> hệ thống ACI </w:t>
       </w:r>
       <w:r>
@@ -3678,7 +4251,7 @@
           <w:sz w:val="28"/>
           <w:szCs w:val="28"/>
         </w:rPr>
-        <w:t xml:space="preserve">c của bài báo mới này </w:t>
+        <w:t>c của bài báo mới này</w:t>
       </w:r>
       <w:r>
         <w:rPr>
@@ -3749,6 +4322,14 @@
           <w:sz w:val="28"/>
           <w:szCs w:val="28"/>
         </w:rPr>
+        <w:t xml:space="preserve"> </w:t>
+      </w:r>
+      <w:r>
+        <w:rPr>
+          <w:rFonts w:ascii="Times New Roman" w:hAnsi="Times New Roman"/>
+          <w:sz w:val="28"/>
+          <w:szCs w:val="28"/>
+        </w:rPr>
         <w:t>ngôn ngữ Java và có mã nguồn mở.</w:t>
       </w:r>
       <w:proofErr w:type="gramEnd"/>
@@ -3766,7 +4347,23 @@
           <w:sz w:val="28"/>
           <w:szCs w:val="28"/>
         </w:rPr>
-        <w:t>Công cụ này có chắc năng tổ chức dữ liệu chỉ mục các bài báo khoa học của người dùng t</w:t>
+        <w:t>Công cụ này có ch</w:t>
+      </w:r>
+      <w:r>
+        <w:rPr>
+          <w:rFonts w:ascii="Times New Roman" w:hAnsi="Times New Roman"/>
+          <w:sz w:val="28"/>
+          <w:szCs w:val="28"/>
+        </w:rPr>
+        <w:t>ức</w:t>
+      </w:r>
+      <w:r>
+        <w:rPr>
+          <w:rFonts w:ascii="Times New Roman" w:hAnsi="Times New Roman"/>
+          <w:sz w:val="28"/>
+          <w:szCs w:val="28"/>
+        </w:rPr>
+        <w:t xml:space="preserve"> năng tổ chức dữ liệu chỉ mục các bài báo khoa học của người dùng t</w:t>
       </w:r>
       <w:bookmarkStart w:id="8" w:name="_GoBack"/>
       <w:bookmarkEnd w:id="8"/>
@@ -3779,6 +4376,11 @@
         <w:t xml:space="preserve">hành cơ sở dữ liệu dưới dạng các file </w:t>
       </w:r>
       <w:r>
+        <w:rPr>
+          <w:rFonts w:ascii="Times New Roman" w:hAnsi="Times New Roman" w:cs="Times New Roman"/>
+          <w:sz w:val="28"/>
+          <w:szCs w:val="28"/>
+        </w:rPr>
         <w:t>BibTeX [11],</w:t>
       </w:r>
       <w:r>
@@ -3803,10 +4405,7 @@
           <w:sz w:val="28"/>
           <w:szCs w:val="28"/>
         </w:rPr>
-        <w:t xml:space="preserve"> cho phép người dùng tìm kiếm. Ngoài ra chương trình này cũng có chắc năng thu thập các bài báo từ thư viện số như </w:t>
-      </w:r>
-      <w:r>
-        <w:t>ACM, JSTOR, …</w:t>
+        <w:t xml:space="preserve"> cho phép người dùng tìm kiếm</w:t>
       </w:r>
       <w:r>
         <w:rPr>
@@ -3814,6 +4413,31 @@
           <w:sz w:val="28"/>
           <w:szCs w:val="28"/>
         </w:rPr>
+        <w:t>, tra cứu các bài báo đã tham khảo</w:t>
+      </w:r>
+      <w:r>
+        <w:rPr>
+          <w:rFonts w:ascii="Times New Roman" w:hAnsi="Times New Roman"/>
+          <w:sz w:val="28"/>
+          <w:szCs w:val="28"/>
+        </w:rPr>
+        <w:t xml:space="preserve">. Ngoài ra chương trình này cũng có chắc năng thu thập các bài báo từ thư viện số như </w:t>
+      </w:r>
+      <w:r>
+        <w:rPr>
+          <w:rFonts w:ascii="Times New Roman" w:hAnsi="Times New Roman" w:cs="Times New Roman"/>
+        </w:rPr>
+        <w:t>ACM, JSTOR</w:t>
+      </w:r>
+      <w:r>
+        <w:t>, …</w:t>
+      </w:r>
+      <w:r>
+        <w:rPr>
+          <w:rFonts w:ascii="Times New Roman" w:hAnsi="Times New Roman"/>
+          <w:sz w:val="28"/>
+          <w:szCs w:val="28"/>
+        </w:rPr>
         <w:t xml:space="preserve"> nhưng tại thời điểm chúng tôi thực hiện</w:t>
       </w:r>
       <w:r>
@@ -3830,7 +4454,16 @@
           <w:sz w:val="28"/>
           <w:szCs w:val="28"/>
         </w:rPr>
-        <w:t xml:space="preserve"> chức năng này không thể tìm kiếm dữ liệu khi người dùng yêu cầu, mặt khác các kết quả tìm kiếm về bao gồm </w:t>
+        <w:t xml:space="preserve"> chức năng </w:t>
+      </w:r>
+      <w:r>
+        <w:rPr>
+          <w:rFonts w:ascii="Times New Roman" w:hAnsi="Times New Roman"/>
+          <w:sz w:val="28"/>
+          <w:szCs w:val="28"/>
+        </w:rPr>
+        <w:lastRenderedPageBreak/>
+        <w:t xml:space="preserve">này không thể tìm kiếm dữ liệu khi người dùng yêu cầu, mặt khác các kết quả tìm kiếm về bao gồm </w:t>
       </w:r>
       <w:r>
         <w:rPr>
@@ -4105,7 +4738,7 @@
           <v:shape id="_x0000_i1025" type="#_x0000_t75" style="width:352.55pt;height:250.65pt" o:ole="">
             <v:imagedata r:id="rId8" o:title=""/>
           </v:shape>
-          <o:OLEObject Type="Embed" ProgID="PowerPoint.Slide.12" ShapeID="_x0000_i1025" DrawAspect="Content" ObjectID="_1355686434" r:id="rId9"/>
+          <o:OLEObject Type="Embed" ProgID="PowerPoint.Slide.12" ShapeID="_x0000_i1025" DrawAspect="Content" ObjectID="_1355724029" r:id="rId9"/>
         </w:object>
       </w:r>
     </w:p>
@@ -4151,6 +4784,142 @@
           <w:szCs w:val="28"/>
         </w:rPr>
       </w:pPr>
+      <w:r>
+        <w:rPr>
+          <w:rFonts w:ascii="Times New Roman" w:hAnsi="Times New Roman" w:cs="Times New Roman"/>
+          <w:sz w:val="28"/>
+          <w:szCs w:val="28"/>
+        </w:rPr>
+        <w:t>Trong hình 1</w:t>
+      </w:r>
+      <w:r>
+        <w:rPr>
+          <w:rFonts w:ascii="Times New Roman" w:hAnsi="Times New Roman" w:cs="Times New Roman"/>
+          <w:sz w:val="28"/>
+          <w:szCs w:val="28"/>
+        </w:rPr>
+        <w:t>,</w:t>
+      </w:r>
+      <w:r>
+        <w:rPr>
+          <w:rFonts w:ascii="Times New Roman" w:hAnsi="Times New Roman" w:cs="Times New Roman"/>
+          <w:sz w:val="28"/>
+          <w:szCs w:val="28"/>
+        </w:rPr>
+        <w:t xml:space="preserve"> chúng tôi giới thiệu kiến trúc của ứng dụng</w:t>
+      </w:r>
+      <w:r>
+        <w:rPr>
+          <w:rFonts w:ascii="Times New Roman" w:hAnsi="Times New Roman" w:cs="Times New Roman"/>
+          <w:sz w:val="28"/>
+          <w:szCs w:val="28"/>
+        </w:rPr>
+        <w:t xml:space="preserve">, từ khóa tìm được nhập vào từ người dùng hoặc chọn từ danh sách các chủ đề trong lĩnh vực máy tính được lấy từ </w:t>
+      </w:r>
+      <w:r>
+        <w:rPr>
+          <w:rFonts w:ascii="Times New Roman" w:hAnsi="Times New Roman" w:cs="Times New Roman"/>
+          <w:sz w:val="28"/>
+          <w:szCs w:val="28"/>
+        </w:rPr>
+        <w:t>Wikipedia [</w:t>
+      </w:r>
+      <w:r>
+        <w:rPr>
+          <w:rFonts w:ascii="Times New Roman" w:hAnsi="Times New Roman" w:cs="Times New Roman"/>
+          <w:sz w:val="28"/>
+          <w:szCs w:val="28"/>
+        </w:rPr>
+        <w:t>10</w:t>
+      </w:r>
+      <w:r>
+        <w:rPr>
+          <w:rFonts w:ascii="Times New Roman" w:hAnsi="Times New Roman" w:cs="Times New Roman"/>
+          <w:sz w:val="28"/>
+          <w:szCs w:val="28"/>
+        </w:rPr>
+        <w:t>]</w:t>
+      </w:r>
+      <w:r>
+        <w:rPr>
+          <w:rFonts w:ascii="Times New Roman" w:hAnsi="Times New Roman" w:cs="Times New Roman"/>
+          <w:sz w:val="28"/>
+          <w:szCs w:val="28"/>
+        </w:rPr>
+        <w:t>, đ</w:t>
+      </w:r>
+      <w:r>
+        <w:rPr>
+          <w:rFonts w:ascii="Times New Roman" w:hAnsi="Times New Roman" w:cs="Times New Roman"/>
+          <w:sz w:val="28"/>
+          <w:szCs w:val="28"/>
+        </w:rPr>
+        <w:t xml:space="preserve">iều này đảm bảo được sự chính xác cho xác định các bài báo thuộc lĩnh vực khoa học máy tính. </w:t>
+      </w:r>
+      <w:r>
+        <w:rPr>
+          <w:rFonts w:ascii="Times New Roman" w:hAnsi="Times New Roman" w:cs="Times New Roman"/>
+          <w:sz w:val="28"/>
+          <w:szCs w:val="28"/>
+        </w:rPr>
+        <w:t xml:space="preserve"> </w:t>
+      </w:r>
+      <w:r>
+        <w:rPr>
+          <w:rFonts w:ascii="Times New Roman" w:hAnsi="Times New Roman" w:cs="Times New Roman"/>
+          <w:sz w:val="28"/>
+          <w:szCs w:val="28"/>
+        </w:rPr>
+        <w:t>Sau khi nhận được kết quả trả về từ các thư viện số - là các đường link tới các bài báo phù hợp với từ khóa tìm kiếm trong thư viện số</w:t>
+      </w:r>
+      <w:r>
+        <w:rPr>
+          <w:rFonts w:ascii="Times New Roman" w:hAnsi="Times New Roman" w:cs="Times New Roman"/>
+          <w:sz w:val="28"/>
+          <w:szCs w:val="28"/>
+        </w:rPr>
+        <w:t xml:space="preserve">, module rút trích thông tin bài báo </w:t>
+      </w:r>
+      <w:r>
+        <w:rPr>
+          <w:rFonts w:ascii="Times New Roman" w:hAnsi="Times New Roman" w:cs="Times New Roman"/>
+          <w:sz w:val="28"/>
+          <w:szCs w:val="28"/>
+        </w:rPr>
+        <w:t>sẽ sử dụng các</w:t>
+      </w:r>
+      <w:r>
+        <w:rPr>
+          <w:rFonts w:ascii="Times New Roman" w:hAnsi="Times New Roman" w:cs="Times New Roman"/>
+          <w:sz w:val="28"/>
+          <w:szCs w:val="28"/>
+        </w:rPr>
+        <w:t xml:space="preserve"> trình</w:t>
+      </w:r>
+      <w:r>
+        <w:rPr>
+          <w:rFonts w:ascii="Times New Roman" w:hAnsi="Times New Roman" w:cs="Times New Roman"/>
+          <w:sz w:val="28"/>
+          <w:szCs w:val="28"/>
+        </w:rPr>
+        <w:t xml:space="preserve"> phân tích và áp dụng các luật để nhận</w:t>
+      </w:r>
+      <w:r>
+        <w:rPr>
+          <w:rFonts w:ascii="Times New Roman" w:hAnsi="Times New Roman" w:cs="Times New Roman"/>
+          <w:sz w:val="28"/>
+          <w:szCs w:val="28"/>
+        </w:rPr>
+        <w:t xml:space="preserve"> điện và</w:t>
+      </w:r>
+      <w:r>
+        <w:rPr>
+          <w:rFonts w:ascii="Times New Roman" w:hAnsi="Times New Roman" w:cs="Times New Roman"/>
+          <w:sz w:val="28"/>
+          <w:szCs w:val="28"/>
+        </w:rPr>
+        <w:t xml:space="preserve"> rút ra các thông tin chỉ mục bài báo. </w:t>
+      </w:r>
       <w:proofErr w:type="gramStart"/>
       <w:r>
         <w:rPr>
@@ -4158,170 +4927,6 @@
           <w:sz w:val="28"/>
           <w:szCs w:val="28"/>
         </w:rPr>
-        <w:t>Trong hình 1</w:t>
-      </w:r>
-      <w:r>
-        <w:rPr>
-          <w:rFonts w:ascii="Times New Roman" w:hAnsi="Times New Roman" w:cs="Times New Roman"/>
-          <w:sz w:val="28"/>
-          <w:szCs w:val="28"/>
-        </w:rPr>
-        <w:t>,</w:t>
-      </w:r>
-      <w:r>
-        <w:rPr>
-          <w:rFonts w:ascii="Times New Roman" w:hAnsi="Times New Roman" w:cs="Times New Roman"/>
-          <w:sz w:val="28"/>
-          <w:szCs w:val="28"/>
-        </w:rPr>
-        <w:t xml:space="preserve"> chúng tôi giới thiệu kiến trúc của ứng dụng</w:t>
-      </w:r>
-      <w:r>
-        <w:rPr>
-          <w:rFonts w:ascii="Times New Roman" w:hAnsi="Times New Roman" w:cs="Times New Roman"/>
-          <w:sz w:val="28"/>
-          <w:szCs w:val="28"/>
-        </w:rPr>
-        <w:t xml:space="preserve">, từ khóa tìm kiếm các bài báo trong lĩnh vực khoa học máy tính được nhập vào từ người dùng hoặc chọn từ danh sách các chủ đề trong lĩnh vực máy tính được lấy từ </w:t>
-      </w:r>
-      <w:r>
-        <w:rPr>
-          <w:rFonts w:ascii="Times New Roman" w:hAnsi="Times New Roman" w:cs="Times New Roman"/>
-          <w:sz w:val="28"/>
-          <w:szCs w:val="28"/>
-        </w:rPr>
-        <w:t>Wikipedia [</w:t>
-      </w:r>
-      <w:r>
-        <w:rPr>
-          <w:rFonts w:ascii="Times New Roman" w:hAnsi="Times New Roman" w:cs="Times New Roman"/>
-          <w:sz w:val="28"/>
-          <w:szCs w:val="28"/>
-        </w:rPr>
-        <w:t>10</w:t>
-      </w:r>
-      <w:r>
-        <w:rPr>
-          <w:rFonts w:ascii="Times New Roman" w:hAnsi="Times New Roman" w:cs="Times New Roman"/>
-          <w:sz w:val="28"/>
-          <w:szCs w:val="28"/>
-        </w:rPr>
-        <w:t>]</w:t>
-      </w:r>
-      <w:r>
-        <w:rPr>
-          <w:rFonts w:ascii="Times New Roman" w:hAnsi="Times New Roman" w:cs="Times New Roman"/>
-          <w:sz w:val="28"/>
-          <w:szCs w:val="28"/>
-        </w:rPr>
-        <w:t>.</w:t>
-      </w:r>
-      <w:proofErr w:type="gramEnd"/>
-      <w:r>
-        <w:rPr>
-          <w:rFonts w:ascii="Times New Roman" w:hAnsi="Times New Roman" w:cs="Times New Roman"/>
-          <w:sz w:val="28"/>
-          <w:szCs w:val="28"/>
-        </w:rPr>
-        <w:t xml:space="preserve"> </w:t>
-      </w:r>
-      <w:proofErr w:type="gramStart"/>
-      <w:r>
-        <w:rPr>
-          <w:rFonts w:ascii="Times New Roman" w:hAnsi="Times New Roman" w:cs="Times New Roman"/>
-          <w:sz w:val="28"/>
-          <w:szCs w:val="28"/>
-        </w:rPr>
-        <w:t>Đ</w:t>
-      </w:r>
-      <w:r>
-        <w:rPr>
-          <w:rFonts w:ascii="Times New Roman" w:hAnsi="Times New Roman" w:cs="Times New Roman"/>
-          <w:sz w:val="28"/>
-          <w:szCs w:val="28"/>
-        </w:rPr>
-        <w:t>iều này đảm bảo được sự chính xác cho xác định các bài báo thuộc lĩnh vực khoa học máy tính.</w:t>
-      </w:r>
-      <w:proofErr w:type="gramEnd"/>
-      <w:r>
-        <w:rPr>
-          <w:rFonts w:ascii="Times New Roman" w:hAnsi="Times New Roman" w:cs="Times New Roman"/>
-          <w:sz w:val="28"/>
-          <w:szCs w:val="28"/>
-        </w:rPr>
-        <w:t xml:space="preserve"> </w:t>
-      </w:r>
-      <w:r>
-        <w:rPr>
-          <w:rFonts w:ascii="Times New Roman" w:hAnsi="Times New Roman" w:cs="Times New Roman"/>
-          <w:sz w:val="28"/>
-          <w:szCs w:val="28"/>
-        </w:rPr>
-        <w:t xml:space="preserve"> </w:t>
-      </w:r>
-      <w:r>
-        <w:rPr>
-          <w:rFonts w:ascii="Times New Roman" w:hAnsi="Times New Roman" w:cs="Times New Roman"/>
-          <w:sz w:val="28"/>
-          <w:szCs w:val="28"/>
-        </w:rPr>
-        <w:t>Sau khi nhận được kết quả trả về từ các thư viện số - là các đường link tới các bài báo phù hợp với từ khóa tìm kiếm trong thư viện số</w:t>
-      </w:r>
-      <w:r>
-        <w:rPr>
-          <w:rFonts w:ascii="Times New Roman" w:hAnsi="Times New Roman" w:cs="Times New Roman"/>
-          <w:sz w:val="28"/>
-          <w:szCs w:val="28"/>
-        </w:rPr>
-        <w:t xml:space="preserve">, module rút trích thông tin bài báo </w:t>
-      </w:r>
-      <w:r>
-        <w:rPr>
-          <w:rFonts w:ascii="Times New Roman" w:hAnsi="Times New Roman" w:cs="Times New Roman"/>
-          <w:sz w:val="28"/>
-          <w:szCs w:val="28"/>
-        </w:rPr>
-        <w:t>sẽ sử dụng các</w:t>
-      </w:r>
-      <w:r>
-        <w:rPr>
-          <w:rFonts w:ascii="Times New Roman" w:hAnsi="Times New Roman" w:cs="Times New Roman"/>
-          <w:sz w:val="28"/>
-          <w:szCs w:val="28"/>
-        </w:rPr>
-        <w:t xml:space="preserve"> trình</w:t>
-      </w:r>
-      <w:r>
-        <w:rPr>
-          <w:rFonts w:ascii="Times New Roman" w:hAnsi="Times New Roman" w:cs="Times New Roman"/>
-          <w:sz w:val="28"/>
-          <w:szCs w:val="28"/>
-        </w:rPr>
-        <w:t xml:space="preserve"> phân tích và áp dụng các luật để nhận</w:t>
-      </w:r>
-      <w:r>
-        <w:rPr>
-          <w:rFonts w:ascii="Times New Roman" w:hAnsi="Times New Roman" w:cs="Times New Roman"/>
-          <w:sz w:val="28"/>
-          <w:szCs w:val="28"/>
-        </w:rPr>
-        <w:t xml:space="preserve"> điện và</w:t>
-      </w:r>
-      <w:r>
-        <w:rPr>
-          <w:rFonts w:ascii="Times New Roman" w:hAnsi="Times New Roman" w:cs="Times New Roman"/>
-          <w:sz w:val="28"/>
-          <w:szCs w:val="28"/>
-        </w:rPr>
-        <w:t xml:space="preserve"> rút ra các thông tin chỉ mục bài báo. </w:t>
-      </w:r>
-      <w:proofErr w:type="gramStart"/>
-      <w:r>
-        <w:rPr>
-          <w:rFonts w:ascii="Times New Roman" w:hAnsi="Times New Roman" w:cs="Times New Roman"/>
-          <w:sz w:val="28"/>
-          <w:szCs w:val="28"/>
-        </w:rPr>
         <w:t>Từ thông tin chỉ mục củ</w:t>
       </w:r>
       <w:r>
@@ -4362,7 +4967,16 @@
           <w:sz w:val="28"/>
           <w:szCs w:val="28"/>
         </w:rPr>
-        <w:t xml:space="preserve"> của bài báo trong DBLP</w:t>
+        <w:t xml:space="preserve"> của bài </w:t>
+      </w:r>
+      <w:r>
+        <w:rPr>
+          <w:rFonts w:ascii="Times New Roman" w:hAnsi="Times New Roman" w:cs="Times New Roman"/>
+          <w:sz w:val="28"/>
+          <w:szCs w:val="28"/>
+        </w:rPr>
+        <w:lastRenderedPageBreak/>
+        <w:t>báo trong DBLP</w:t>
       </w:r>
       <w:r>
         <w:rPr>
@@ -4544,25 +5158,7 @@
           <w:sz w:val="28"/>
           <w:szCs w:val="28"/>
         </w:rPr>
-        <w:t xml:space="preserve">. </w:t>
-      </w:r>
-      <w:proofErr w:type="gramStart"/>
-      <w:r>
-        <w:rPr>
-          <w:rFonts w:ascii="Times New Roman" w:hAnsi="Times New Roman" w:cs="Times New Roman"/>
-          <w:sz w:val="28"/>
-          <w:szCs w:val="28"/>
-        </w:rPr>
-        <w:t>Hệ  thống</w:t>
-      </w:r>
-      <w:proofErr w:type="gramEnd"/>
-      <w:r>
-        <w:rPr>
-          <w:rFonts w:ascii="Times New Roman" w:hAnsi="Times New Roman" w:cs="Times New Roman"/>
-          <w:sz w:val="28"/>
-          <w:szCs w:val="28"/>
-        </w:rPr>
-        <w:t xml:space="preserve"> </w:t>
+        <w:t xml:space="preserve">. Hệ thống </w:t>
       </w:r>
       <w:r>
         <w:rPr>
@@ -4620,7 +5216,6 @@
           <w:sz w:val="28"/>
           <w:szCs w:val="28"/>
         </w:rPr>
-        <w:lastRenderedPageBreak/>
         <w:t xml:space="preserve"> </w:t>
       </w:r>
       <w:r>
@@ -5516,6 +6111,7 @@
           <w:sz w:val="28"/>
           <w:szCs w:val="28"/>
         </w:rPr>
+        <w:lastRenderedPageBreak/>
         <w:t xml:space="preserve">Để </w:t>
       </w:r>
       <w:r>
@@ -5532,15 +6128,31 @@
           <w:sz w:val="28"/>
           <w:szCs w:val="28"/>
         </w:rPr>
-        <w:t xml:space="preserve">bài báo được </w:t>
-      </w:r>
-      <w:r>
-        <w:rPr>
-          <w:rFonts w:ascii="Times New Roman" w:hAnsi="Times New Roman" w:cs="Times New Roman"/>
-          <w:sz w:val="28"/>
-          <w:szCs w:val="28"/>
-        </w:rPr>
-        <w:t xml:space="preserve">hệ </w:t>
+        <w:t xml:space="preserve">bài báo </w:t>
+      </w:r>
+      <w:r>
+        <w:rPr>
+          <w:rFonts w:ascii="Times New Roman" w:hAnsi="Times New Roman" w:cs="Times New Roman"/>
+          <w:sz w:val="28"/>
+          <w:szCs w:val="28"/>
+        </w:rPr>
+        <w:t>mà</w:t>
+      </w:r>
+      <w:r>
+        <w:rPr>
+          <w:rFonts w:ascii="Times New Roman" w:hAnsi="Times New Roman" w:cs="Times New Roman"/>
+          <w:sz w:val="28"/>
+          <w:szCs w:val="28"/>
+        </w:rPr>
+        <w:t xml:space="preserve"> </w:t>
+      </w:r>
+      <w:r>
+        <w:rPr>
+          <w:rFonts w:ascii="Times New Roman" w:hAnsi="Times New Roman" w:cs="Times New Roman"/>
+          <w:sz w:val="28"/>
+          <w:szCs w:val="28"/>
+        </w:rPr>
+        <w:t xml:space="preserve">hệ thống </w:t>
       </w:r>
       <w:proofErr w:type="gramStart"/>
       <w:r>
@@ -5549,15 +6161,7 @@
           <w:sz w:val="28"/>
           <w:szCs w:val="28"/>
         </w:rPr>
-        <w:t xml:space="preserve">thống </w:t>
-      </w:r>
-      <w:r>
-        <w:rPr>
-          <w:rFonts w:ascii="Times New Roman" w:hAnsi="Times New Roman" w:cs="Times New Roman"/>
-          <w:sz w:val="28"/>
-          <w:szCs w:val="28"/>
-        </w:rPr>
-        <w:t xml:space="preserve"> thu</w:t>
+        <w:t>thu</w:t>
       </w:r>
       <w:proofErr w:type="gramEnd"/>
       <w:r>
@@ -5566,23 +6170,55 @@
           <w:sz w:val="28"/>
           <w:szCs w:val="28"/>
         </w:rPr>
-        <w:t xml:space="preserve"> thập về không bị trùng lặp với những dữ liệu đã có trong </w:t>
-      </w:r>
-      <w:r>
-        <w:rPr>
-          <w:rFonts w:ascii="Times New Roman" w:hAnsi="Times New Roman" w:cs="Times New Roman"/>
-          <w:sz w:val="28"/>
-          <w:szCs w:val="28"/>
-        </w:rPr>
-        <w:t>dữ liệu cũng như trong DBLP thì hệ thống</w:t>
-      </w:r>
-      <w:r>
-        <w:rPr>
-          <w:rFonts w:ascii="Times New Roman" w:hAnsi="Times New Roman" w:cs="Times New Roman"/>
-          <w:sz w:val="28"/>
-          <w:szCs w:val="28"/>
-        </w:rPr>
-        <w:t xml:space="preserve"> sẽ kiểm tra</w:t>
+        <w:t xml:space="preserve"> thập về không bị trùng lặp với nhữ</w:t>
+      </w:r>
+      <w:r>
+        <w:rPr>
+          <w:rFonts w:ascii="Times New Roman" w:hAnsi="Times New Roman" w:cs="Times New Roman"/>
+          <w:sz w:val="28"/>
+          <w:szCs w:val="28"/>
+        </w:rPr>
+        <w:t xml:space="preserve">ng bài báo </w:t>
+      </w:r>
+      <w:r>
+        <w:rPr>
+          <w:rFonts w:ascii="Times New Roman" w:hAnsi="Times New Roman" w:cs="Times New Roman"/>
+          <w:sz w:val="28"/>
+          <w:szCs w:val="28"/>
+        </w:rPr>
+        <w:t xml:space="preserve">đã có trong </w:t>
+      </w:r>
+      <w:r>
+        <w:rPr>
+          <w:rFonts w:ascii="Times New Roman" w:hAnsi="Times New Roman" w:cs="Times New Roman"/>
+          <w:sz w:val="28"/>
+          <w:szCs w:val="28"/>
+        </w:rPr>
+        <w:t xml:space="preserve">cơ sở </w:t>
+      </w:r>
+      <w:r>
+        <w:rPr>
+          <w:rFonts w:ascii="Times New Roman" w:hAnsi="Times New Roman" w:cs="Times New Roman"/>
+          <w:sz w:val="28"/>
+          <w:szCs w:val="28"/>
+        </w:rPr>
+        <w:t>dữ liệu</w:t>
+      </w:r>
+      <w:r>
+        <w:rPr>
+          <w:rFonts w:ascii="Times New Roman" w:hAnsi="Times New Roman" w:cs="Times New Roman"/>
+          <w:sz w:val="28"/>
+          <w:szCs w:val="28"/>
+        </w:rPr>
+        <w:t xml:space="preserve"> cũng như trong DBLP thì hệ thống </w:t>
+      </w:r>
+      <w:r>
+        <w:rPr>
+          <w:rFonts w:ascii="Times New Roman" w:hAnsi="Times New Roman" w:cs="Times New Roman"/>
+          <w:sz w:val="28"/>
+          <w:szCs w:val="28"/>
+        </w:rPr>
+        <w:t>sẽ kiểm tra</w:t>
       </w:r>
       <w:r>
         <w:rPr>
@@ -5690,8 +6326,202 @@
           <w:sz w:val="28"/>
           <w:szCs w:val="28"/>
         </w:rPr>
+        <w:t xml:space="preserve"> Tiêu đề của bài báo được loại bỏ khoảng trắng và các đấu</w:t>
+      </w:r>
+      <w:proofErr w:type="gramStart"/>
+      <w:r>
+        <w:rPr>
+          <w:rFonts w:ascii="Times New Roman" w:hAnsi="Times New Roman" w:cs="Times New Roman"/>
+          <w:sz w:val="28"/>
+          <w:szCs w:val="28"/>
+        </w:rPr>
+        <w:t>,</w:t>
+      </w:r>
+      <w:r>
+        <w:rPr>
+          <w:rFonts w:ascii="Times New Roman" w:hAnsi="Times New Roman" w:cs="Times New Roman"/>
+          <w:sz w:val="28"/>
+          <w:szCs w:val="28"/>
+        </w:rPr>
+        <w:t>ký</w:t>
+      </w:r>
+      <w:proofErr w:type="gramEnd"/>
+      <w:r>
+        <w:rPr>
+          <w:rFonts w:ascii="Times New Roman" w:hAnsi="Times New Roman" w:cs="Times New Roman"/>
+          <w:sz w:val="28"/>
+          <w:szCs w:val="28"/>
+        </w:rPr>
+        <w:t xml:space="preserve"> tự không có nghĩa như “!”,</w:t>
+      </w:r>
+      <w:r>
+        <w:rPr>
+          <w:rFonts w:ascii="Times New Roman" w:hAnsi="Times New Roman" w:cs="Times New Roman"/>
+          <w:sz w:val="28"/>
+          <w:szCs w:val="28"/>
+        </w:rPr>
+        <w:t xml:space="preserve"> “?” </w:t>
+      </w:r>
+      <w:r>
+        <w:rPr>
+          <w:rFonts w:ascii="Times New Roman" w:hAnsi="Times New Roman" w:cs="Times New Roman"/>
+          <w:sz w:val="28"/>
+          <w:szCs w:val="28"/>
+        </w:rPr>
+        <w:t>… và được chuyển về chữ thường</w:t>
+      </w:r>
+      <w:r>
+        <w:rPr>
+          <w:rFonts w:ascii="Times New Roman" w:hAnsi="Times New Roman" w:cs="Times New Roman"/>
+          <w:sz w:val="28"/>
+          <w:szCs w:val="28"/>
+        </w:rPr>
+        <w:t xml:space="preserve">. Sau đó hệ thống </w:t>
+      </w:r>
+      <w:r>
+        <w:rPr>
+          <w:rFonts w:ascii="Times New Roman" w:hAnsi="Times New Roman" w:cs="Times New Roman"/>
+          <w:sz w:val="28"/>
+          <w:szCs w:val="28"/>
+        </w:rPr>
+        <w:t>sẽ thực hiện việc kiểm tra bằng cách tìm trong dữ liệu của DBLP và cơ sở dữ liệ</w:t>
+      </w:r>
+      <w:r>
+        <w:rPr>
+          <w:rFonts w:ascii="Times New Roman" w:hAnsi="Times New Roman" w:cs="Times New Roman"/>
+          <w:sz w:val="28"/>
+          <w:szCs w:val="28"/>
+        </w:rPr>
+        <w:t>u</w:t>
+      </w:r>
+      <w:r>
+        <w:rPr>
+          <w:rFonts w:ascii="Times New Roman" w:hAnsi="Times New Roman" w:cs="Times New Roman"/>
+          <w:sz w:val="28"/>
+          <w:szCs w:val="28"/>
+        </w:rPr>
+        <w:t xml:space="preserve"> DBSA</w:t>
+      </w:r>
+      <w:r>
+        <w:rPr>
+          <w:rFonts w:ascii="Times New Roman" w:hAnsi="Times New Roman" w:cs="Times New Roman"/>
+          <w:sz w:val="28"/>
+          <w:szCs w:val="28"/>
+        </w:rPr>
+        <w:t xml:space="preserve"> xem có bài báo nào có tựa đề</w:t>
+      </w:r>
+      <w:r>
+        <w:rPr>
+          <w:rFonts w:ascii="Times New Roman" w:hAnsi="Times New Roman" w:cs="Times New Roman"/>
+          <w:sz w:val="28"/>
+          <w:szCs w:val="28"/>
+        </w:rPr>
+        <w:t xml:space="preserve"> như kết quả vừa tìm kiếm được không </w:t>
+      </w:r>
+      <w:r>
+        <w:rPr>
+          <w:rFonts w:ascii="Times New Roman" w:hAnsi="Times New Roman" w:cs="Times New Roman"/>
+          <w:sz w:val="28"/>
+          <w:szCs w:val="28"/>
+        </w:rPr>
+        <w:t>(tất cả các tiêu đề của các bài báo trong DBLP cũng đã đượ</w:t>
+      </w:r>
+      <w:r>
+        <w:rPr>
+          <w:rFonts w:ascii="Times New Roman" w:hAnsi="Times New Roman" w:cs="Times New Roman"/>
+          <w:sz w:val="28"/>
+          <w:szCs w:val="28"/>
+        </w:rPr>
+        <w:t xml:space="preserve">c xử lý </w:t>
+      </w:r>
+      <w:r>
+        <w:rPr>
+          <w:rFonts w:ascii="Times New Roman" w:hAnsi="Times New Roman" w:cs="Times New Roman"/>
+          <w:sz w:val="28"/>
+          <w:szCs w:val="28"/>
+        </w:rPr>
+        <w:t>theo bước trên và lưu vào một bảng trong cơ sở dữ liệu)</w:t>
+      </w:r>
+      <w:r>
+        <w:rPr>
+          <w:rFonts w:ascii="Times New Roman" w:hAnsi="Times New Roman" w:cs="Times New Roman"/>
+          <w:sz w:val="28"/>
+          <w:szCs w:val="28"/>
+        </w:rPr>
+        <w:t>. Nếu như dữ liệu về tựa đề bài báo tồn tạ</w:t>
+      </w:r>
+      <w:r>
+        <w:rPr>
+          <w:rFonts w:ascii="Times New Roman" w:hAnsi="Times New Roman" w:cs="Times New Roman"/>
+          <w:sz w:val="28"/>
+          <w:szCs w:val="28"/>
+        </w:rPr>
+        <w:t>i trong database,</w:t>
+      </w:r>
+      <w:r>
+        <w:rPr>
+          <w:rFonts w:ascii="Times New Roman" w:hAnsi="Times New Roman" w:cs="Times New Roman"/>
+          <w:sz w:val="28"/>
+          <w:szCs w:val="28"/>
+        </w:rPr>
+        <w:t xml:space="preserve"> hệ thống </w:t>
+      </w:r>
+      <w:r>
+        <w:rPr>
+          <w:rFonts w:ascii="Times New Roman" w:hAnsi="Times New Roman" w:cs="Times New Roman"/>
+          <w:sz w:val="28"/>
+          <w:szCs w:val="28"/>
+        </w:rPr>
+        <w:t>sẽ kiểm tra năm xuất bản của</w:t>
+      </w:r>
+      <w:r>
+        <w:rPr>
+          <w:rFonts w:ascii="Times New Roman" w:hAnsi="Times New Roman" w:cs="Times New Roman"/>
+          <w:sz w:val="28"/>
+          <w:szCs w:val="28"/>
+        </w:rPr>
+        <w:t xml:space="preserve"> bài báo với năm xuất bản bài báo trùng trong dữ liệu điều này </w:t>
+      </w:r>
+      <w:r>
+        <w:rPr>
+          <w:rFonts w:ascii="Times New Roman" w:hAnsi="Times New Roman" w:cs="Times New Roman"/>
+          <w:sz w:val="28"/>
+          <w:szCs w:val="28"/>
+        </w:rPr>
+        <w:t>nhằm</w:t>
+      </w:r>
+      <w:r>
+        <w:rPr>
+          <w:rFonts w:ascii="Times New Roman" w:hAnsi="Times New Roman" w:cs="Times New Roman"/>
+          <w:sz w:val="28"/>
+          <w:szCs w:val="28"/>
+        </w:rPr>
+        <w:t xml:space="preserve"> đảm bảo</w:t>
+      </w:r>
+      <w:r>
+        <w:rPr>
+          <w:rFonts w:ascii="Times New Roman" w:hAnsi="Times New Roman" w:cs="Times New Roman"/>
+          <w:sz w:val="28"/>
+          <w:szCs w:val="28"/>
+        </w:rPr>
         <w:t xml:space="preserve"> </w:t>
       </w:r>
+      <w:r>
+        <w:rPr>
+          <w:rFonts w:ascii="Times New Roman" w:hAnsi="Times New Roman" w:cs="Times New Roman"/>
+          <w:sz w:val="28"/>
+          <w:szCs w:val="28"/>
+        </w:rPr>
+        <w:t>tính chính xác của kết quả kiểm tra.</w:t>
+      </w:r>
+      <w:r>
+        <w:rPr>
+          <w:rFonts w:ascii="Times New Roman" w:hAnsi="Times New Roman" w:cs="Times New Roman"/>
+          <w:sz w:val="28"/>
+          <w:szCs w:val="28"/>
+        </w:rPr>
+        <w:t xml:space="preserve"> Kết quả so sánh sẽ được hiển thị chon người dùng lựa chọn phương </w:t>
+      </w:r>
       <w:proofErr w:type="gramStart"/>
       <w:r>
         <w:rPr>
@@ -5699,47 +6529,7 @@
           <w:sz w:val="28"/>
           <w:szCs w:val="28"/>
         </w:rPr>
-        <w:t>Tiêu đề của bài báo được loại bỏ khoảng trắng và các đấu</w:t>
-      </w:r>
-      <w:r>
-        <w:rPr>
-          <w:rFonts w:ascii="Times New Roman" w:hAnsi="Times New Roman" w:cs="Times New Roman"/>
-          <w:sz w:val="28"/>
-          <w:szCs w:val="28"/>
-        </w:rPr>
-        <w:t>-</w:t>
-      </w:r>
-      <w:r>
-        <w:rPr>
-          <w:rFonts w:ascii="Times New Roman" w:hAnsi="Times New Roman" w:cs="Times New Roman"/>
-          <w:sz w:val="28"/>
-          <w:szCs w:val="28"/>
-        </w:rPr>
-        <w:t>ký tự không có nghĩa như “!”,</w:t>
-      </w:r>
-      <w:r>
-        <w:rPr>
-          <w:rFonts w:ascii="Times New Roman" w:hAnsi="Times New Roman" w:cs="Times New Roman"/>
-          <w:sz w:val="28"/>
-          <w:szCs w:val="28"/>
-        </w:rPr>
-        <w:t xml:space="preserve"> “?” </w:t>
-      </w:r>
-      <w:r>
-        <w:rPr>
-          <w:rFonts w:ascii="Times New Roman" w:hAnsi="Times New Roman" w:cs="Times New Roman"/>
-          <w:sz w:val="28"/>
-          <w:szCs w:val="28"/>
-        </w:rPr>
-        <w:t>… và được chuyển về chữ thường</w:t>
-      </w:r>
-      <w:r>
-        <w:rPr>
-          <w:rFonts w:ascii="Times New Roman" w:hAnsi="Times New Roman" w:cs="Times New Roman"/>
-          <w:sz w:val="28"/>
-          <w:szCs w:val="28"/>
-        </w:rPr>
-        <w:t>.</w:t>
+        <w:t>án</w:t>
       </w:r>
       <w:proofErr w:type="gramEnd"/>
       <w:r>
@@ -5748,152 +6538,7 @@
           <w:sz w:val="28"/>
           <w:szCs w:val="28"/>
         </w:rPr>
-        <w:t xml:space="preserve"> Sau đó hệ thống </w:t>
-      </w:r>
-      <w:r>
-        <w:rPr>
-          <w:rFonts w:ascii="Times New Roman" w:hAnsi="Times New Roman" w:cs="Times New Roman"/>
-          <w:sz w:val="28"/>
-          <w:szCs w:val="28"/>
-        </w:rPr>
-        <w:t>sẽ thực hiện việc kiểm tra bằng cách tìm trong dữ liệu của DBLP và cơ sở dữ liệ</w:t>
-      </w:r>
-      <w:r>
-        <w:rPr>
-          <w:rFonts w:ascii="Times New Roman" w:hAnsi="Times New Roman" w:cs="Times New Roman"/>
-          <w:sz w:val="28"/>
-          <w:szCs w:val="28"/>
-        </w:rPr>
-        <w:t>u</w:t>
-      </w:r>
-      <w:r>
-        <w:rPr>
-          <w:rFonts w:ascii="Times New Roman" w:hAnsi="Times New Roman" w:cs="Times New Roman"/>
-          <w:sz w:val="28"/>
-          <w:szCs w:val="28"/>
-        </w:rPr>
-        <w:t xml:space="preserve"> DBSA</w:t>
-      </w:r>
-      <w:r>
-        <w:rPr>
-          <w:rFonts w:ascii="Times New Roman" w:hAnsi="Times New Roman" w:cs="Times New Roman"/>
-          <w:sz w:val="28"/>
-          <w:szCs w:val="28"/>
-        </w:rPr>
-        <w:t xml:space="preserve"> xem có bài báo nào có tựa đề</w:t>
-      </w:r>
-      <w:r>
-        <w:rPr>
-          <w:rFonts w:ascii="Times New Roman" w:hAnsi="Times New Roman" w:cs="Times New Roman"/>
-          <w:sz w:val="28"/>
-          <w:szCs w:val="28"/>
-        </w:rPr>
-        <w:t xml:space="preserve"> như kết quả vừa tìm kiếm được không </w:t>
-      </w:r>
-      <w:r>
-        <w:rPr>
-          <w:rFonts w:ascii="Times New Roman" w:hAnsi="Times New Roman" w:cs="Times New Roman"/>
-          <w:sz w:val="28"/>
-          <w:szCs w:val="28"/>
-        </w:rPr>
-        <w:t>(tất cả các tiêu đề của các bài báo trong DBLP cũng đã đượ</w:t>
-      </w:r>
-      <w:r>
-        <w:rPr>
-          <w:rFonts w:ascii="Times New Roman" w:hAnsi="Times New Roman" w:cs="Times New Roman"/>
-          <w:sz w:val="28"/>
-          <w:szCs w:val="28"/>
-        </w:rPr>
-        <w:t xml:space="preserve">c xử lý </w:t>
-      </w:r>
-      <w:r>
-        <w:rPr>
-          <w:rFonts w:ascii="Times New Roman" w:hAnsi="Times New Roman" w:cs="Times New Roman"/>
-          <w:sz w:val="28"/>
-          <w:szCs w:val="28"/>
-        </w:rPr>
-        <w:t xml:space="preserve">theo </w:t>
-      </w:r>
-      <w:r>
-        <w:rPr>
-          <w:rFonts w:ascii="Times New Roman" w:hAnsi="Times New Roman" w:cs="Times New Roman"/>
-          <w:sz w:val="28"/>
-          <w:szCs w:val="28"/>
-        </w:rPr>
-        <w:lastRenderedPageBreak/>
-        <w:t>bước trên và lưu vào một bảng trong cơ sở dữ liệu)</w:t>
-      </w:r>
-      <w:r>
-        <w:rPr>
-          <w:rFonts w:ascii="Times New Roman" w:hAnsi="Times New Roman" w:cs="Times New Roman"/>
-          <w:sz w:val="28"/>
-          <w:szCs w:val="28"/>
-        </w:rPr>
-        <w:t>. Nếu như dữ liệu về tựa đề bài báo tồn tạ</w:t>
-      </w:r>
-      <w:r>
-        <w:rPr>
-          <w:rFonts w:ascii="Times New Roman" w:hAnsi="Times New Roman" w:cs="Times New Roman"/>
-          <w:sz w:val="28"/>
-          <w:szCs w:val="28"/>
-        </w:rPr>
-        <w:t>i trong database,</w:t>
-      </w:r>
-      <w:r>
-        <w:rPr>
-          <w:rFonts w:ascii="Times New Roman" w:hAnsi="Times New Roman" w:cs="Times New Roman"/>
-          <w:sz w:val="28"/>
-          <w:szCs w:val="28"/>
-        </w:rPr>
-        <w:t xml:space="preserve"> hệ thống </w:t>
-      </w:r>
-      <w:r>
-        <w:rPr>
-          <w:rFonts w:ascii="Times New Roman" w:hAnsi="Times New Roman" w:cs="Times New Roman"/>
-          <w:sz w:val="28"/>
-          <w:szCs w:val="28"/>
-        </w:rPr>
-        <w:t>sẽ kiểm tra năm xuất bản của</w:t>
-      </w:r>
-      <w:r>
-        <w:rPr>
-          <w:rFonts w:ascii="Times New Roman" w:hAnsi="Times New Roman" w:cs="Times New Roman"/>
-          <w:sz w:val="28"/>
-          <w:szCs w:val="28"/>
-        </w:rPr>
-        <w:t xml:space="preserve"> bài báo với năm xuất bản bài báo trùng trong dữ liệu điều này </w:t>
-      </w:r>
-      <w:r>
-        <w:rPr>
-          <w:rFonts w:ascii="Times New Roman" w:hAnsi="Times New Roman" w:cs="Times New Roman"/>
-          <w:sz w:val="28"/>
-          <w:szCs w:val="28"/>
-        </w:rPr>
-        <w:t>nhằm</w:t>
-      </w:r>
-      <w:r>
-        <w:rPr>
-          <w:rFonts w:ascii="Times New Roman" w:hAnsi="Times New Roman" w:cs="Times New Roman"/>
-          <w:sz w:val="28"/>
-          <w:szCs w:val="28"/>
-        </w:rPr>
-        <w:t xml:space="preserve"> đảm bảo</w:t>
-      </w:r>
-      <w:r>
-        <w:rPr>
-          <w:rFonts w:ascii="Times New Roman" w:hAnsi="Times New Roman" w:cs="Times New Roman"/>
-          <w:sz w:val="28"/>
-          <w:szCs w:val="28"/>
-        </w:rPr>
-        <w:t xml:space="preserve"> </w:t>
-      </w:r>
-      <w:r>
-        <w:rPr>
-          <w:rFonts w:ascii="Times New Roman" w:hAnsi="Times New Roman" w:cs="Times New Roman"/>
-          <w:sz w:val="28"/>
-          <w:szCs w:val="28"/>
-        </w:rPr>
-        <w:t>tính chính xác của kết quả kiểm tra.</w:t>
+        <w:t xml:space="preserve"> lưu hay không lưu kết quả tìm kiếm được.</w:t>
       </w:r>
       <w:r>
         <w:rPr>
@@ -6043,6 +6688,7 @@
           <w:sz w:val="28"/>
           <w:szCs w:val="28"/>
         </w:rPr>
+        <w:lastRenderedPageBreak/>
         <w:drawing>
           <wp:inline distT="0" distB="0" distL="0" distR="0">
             <wp:extent cx="5621871" cy="3347049"/>
@@ -6285,7 +6931,6 @@
           <w:sz w:val="28"/>
           <w:szCs w:val="28"/>
         </w:rPr>
-        <w:lastRenderedPageBreak/>
         <w:t>Từ khóa tìm kiếm là</w:t>
       </w:r>
       <w:r>
@@ -6308,15 +6953,14 @@
     <w:tbl>
       <w:tblPr>
         <w:tblStyle w:val="TableGrid"/>
-        <w:tblW w:w="0" w:type="auto"/>
+        <w:tblW w:w="10031" w:type="dxa"/>
         <w:tblLook w:val="04A0"/>
       </w:tblPr>
       <w:tblGrid>
         <w:gridCol w:w="1600"/>
         <w:gridCol w:w="1935"/>
         <w:gridCol w:w="2078"/>
-        <w:gridCol w:w="2758"/>
-        <w:gridCol w:w="1205"/>
+        <w:gridCol w:w="4418"/>
       </w:tblGrid>
       <w:tr>
         <w:tc>
@@ -6408,7 +7052,7 @@
         </w:tc>
         <w:tc>
           <w:tcPr>
-            <w:tcW w:w="2758" w:type="dxa"/>
+            <w:tcW w:w="4418" w:type="dxa"/>
           </w:tcPr>
           <w:p>
             <w:pPr>
@@ -6445,21 +7089,6 @@
               </w:rPr>
               <w:t>(%)</w:t>
             </w:r>
-          </w:p>
-        </w:tc>
-        <w:tc>
-          <w:tcPr>
-            <w:tcW w:w="1205" w:type="dxa"/>
-          </w:tcPr>
-          <w:p>
-            <w:pPr>
-              <w:jc w:val="both"/>
-              <w:rPr>
-                <w:rFonts w:ascii="Times New Roman" w:hAnsi="Times New Roman" w:cs="Times New Roman"/>
-                <w:sz w:val="28"/>
-                <w:szCs w:val="28"/>
-              </w:rPr>
-            </w:pPr>
           </w:p>
         </w:tc>
       </w:tr>
@@ -6519,22 +7148,7 @@
         </w:tc>
         <w:tc>
           <w:tcPr>
-            <w:tcW w:w="2758" w:type="dxa"/>
-          </w:tcPr>
-          <w:p>
-            <w:pPr>
-              <w:jc w:val="both"/>
-              <w:rPr>
-                <w:rFonts w:ascii="Times New Roman" w:hAnsi="Times New Roman" w:cs="Times New Roman"/>
-                <w:sz w:val="28"/>
-                <w:szCs w:val="28"/>
-              </w:rPr>
-            </w:pPr>
-          </w:p>
-        </w:tc>
-        <w:tc>
-          <w:tcPr>
-            <w:tcW w:w="1205" w:type="dxa"/>
+            <w:tcW w:w="4418" w:type="dxa"/>
           </w:tcPr>
           <w:p>
             <w:pPr>
@@ -6604,22 +7218,7 @@
         </w:tc>
         <w:tc>
           <w:tcPr>
-            <w:tcW w:w="2758" w:type="dxa"/>
-          </w:tcPr>
-          <w:p>
-            <w:pPr>
-              <w:jc w:val="both"/>
-              <w:rPr>
-                <w:rFonts w:ascii="Times New Roman" w:hAnsi="Times New Roman" w:cs="Times New Roman"/>
-                <w:sz w:val="28"/>
-                <w:szCs w:val="28"/>
-              </w:rPr>
-            </w:pPr>
-          </w:p>
-        </w:tc>
-        <w:tc>
-          <w:tcPr>
-            <w:tcW w:w="1205" w:type="dxa"/>
+            <w:tcW w:w="4418" w:type="dxa"/>
           </w:tcPr>
           <w:p>
             <w:pPr>
@@ -6689,22 +7288,7 @@
         </w:tc>
         <w:tc>
           <w:tcPr>
-            <w:tcW w:w="2758" w:type="dxa"/>
-          </w:tcPr>
-          <w:p>
-            <w:pPr>
-              <w:jc w:val="both"/>
-              <w:rPr>
-                <w:rFonts w:ascii="Times New Roman" w:hAnsi="Times New Roman" w:cs="Times New Roman"/>
-                <w:sz w:val="28"/>
-                <w:szCs w:val="28"/>
-              </w:rPr>
-            </w:pPr>
-          </w:p>
-        </w:tc>
-        <w:tc>
-          <w:tcPr>
-            <w:tcW w:w="1205" w:type="dxa"/>
+            <w:tcW w:w="4418" w:type="dxa"/>
           </w:tcPr>
           <w:p>
             <w:pPr>
@@ -6822,15 +7406,14 @@
     <w:tbl>
       <w:tblPr>
         <w:tblStyle w:val="TableGrid"/>
-        <w:tblW w:w="0" w:type="auto"/>
+        <w:tblW w:w="10031" w:type="dxa"/>
         <w:tblLook w:val="04A0"/>
       </w:tblPr>
       <w:tblGrid>
         <w:gridCol w:w="1600"/>
         <w:gridCol w:w="1935"/>
-        <w:gridCol w:w="2078"/>
-        <w:gridCol w:w="2758"/>
-        <w:gridCol w:w="1205"/>
+        <w:gridCol w:w="2527"/>
+        <w:gridCol w:w="3969"/>
       </w:tblGrid>
       <w:tr>
         <w:tc>
@@ -6852,6 +7435,7 @@
                 <w:sz w:val="28"/>
                 <w:szCs w:val="28"/>
               </w:rPr>
+              <w:lastRenderedPageBreak/>
               <w:t>Thư viện số</w:t>
             </w:r>
           </w:p>
@@ -6881,7 +7465,7 @@
         </w:tc>
         <w:tc>
           <w:tcPr>
-            <w:tcW w:w="2078" w:type="dxa"/>
+            <w:tcW w:w="2527" w:type="dxa"/>
           </w:tcPr>
           <w:p>
             <w:pPr>
@@ -6922,7 +7506,7 @@
         </w:tc>
         <w:tc>
           <w:tcPr>
-            <w:tcW w:w="2758" w:type="dxa"/>
+            <w:tcW w:w="3969" w:type="dxa"/>
           </w:tcPr>
           <w:p>
             <w:pPr>
@@ -6959,21 +7543,6 @@
               </w:rPr>
               <w:t>(%)</w:t>
             </w:r>
-          </w:p>
-        </w:tc>
-        <w:tc>
-          <w:tcPr>
-            <w:tcW w:w="1205" w:type="dxa"/>
-          </w:tcPr>
-          <w:p>
-            <w:pPr>
-              <w:jc w:val="both"/>
-              <w:rPr>
-                <w:rFonts w:ascii="Times New Roman" w:hAnsi="Times New Roman" w:cs="Times New Roman"/>
-                <w:sz w:val="28"/>
-                <w:szCs w:val="28"/>
-              </w:rPr>
-            </w:pPr>
           </w:p>
         </w:tc>
       </w:tr>
@@ -7018,7 +7587,7 @@
         </w:tc>
         <w:tc>
           <w:tcPr>
-            <w:tcW w:w="2078" w:type="dxa"/>
+            <w:tcW w:w="2527" w:type="dxa"/>
           </w:tcPr>
           <w:p>
             <w:pPr>
@@ -7033,22 +7602,7 @@
         </w:tc>
         <w:tc>
           <w:tcPr>
-            <w:tcW w:w="2758" w:type="dxa"/>
-          </w:tcPr>
-          <w:p>
-            <w:pPr>
-              <w:jc w:val="both"/>
-              <w:rPr>
-                <w:rFonts w:ascii="Times New Roman" w:hAnsi="Times New Roman" w:cs="Times New Roman"/>
-                <w:sz w:val="28"/>
-                <w:szCs w:val="28"/>
-              </w:rPr>
-            </w:pPr>
-          </w:p>
-        </w:tc>
-        <w:tc>
-          <w:tcPr>
-            <w:tcW w:w="1205" w:type="dxa"/>
+            <w:tcW w:w="3969" w:type="dxa"/>
           </w:tcPr>
           <w:p>
             <w:pPr>
@@ -7103,7 +7657,7 @@
         </w:tc>
         <w:tc>
           <w:tcPr>
-            <w:tcW w:w="2078" w:type="dxa"/>
+            <w:tcW w:w="2527" w:type="dxa"/>
           </w:tcPr>
           <w:p>
             <w:pPr>
@@ -7118,22 +7672,7 @@
         </w:tc>
         <w:tc>
           <w:tcPr>
-            <w:tcW w:w="2758" w:type="dxa"/>
-          </w:tcPr>
-          <w:p>
-            <w:pPr>
-              <w:jc w:val="both"/>
-              <w:rPr>
-                <w:rFonts w:ascii="Times New Roman" w:hAnsi="Times New Roman" w:cs="Times New Roman"/>
-                <w:sz w:val="28"/>
-                <w:szCs w:val="28"/>
-              </w:rPr>
-            </w:pPr>
-          </w:p>
-        </w:tc>
-        <w:tc>
-          <w:tcPr>
-            <w:tcW w:w="1205" w:type="dxa"/>
+            <w:tcW w:w="3969" w:type="dxa"/>
           </w:tcPr>
           <w:p>
             <w:pPr>
@@ -7188,7 +7727,7 @@
         </w:tc>
         <w:tc>
           <w:tcPr>
-            <w:tcW w:w="2078" w:type="dxa"/>
+            <w:tcW w:w="2527" w:type="dxa"/>
           </w:tcPr>
           <w:p>
             <w:pPr>
@@ -7203,22 +7742,7 @@
         </w:tc>
         <w:tc>
           <w:tcPr>
-            <w:tcW w:w="2758" w:type="dxa"/>
-          </w:tcPr>
-          <w:p>
-            <w:pPr>
-              <w:jc w:val="both"/>
-              <w:rPr>
-                <w:rFonts w:ascii="Times New Roman" w:hAnsi="Times New Roman" w:cs="Times New Roman"/>
-                <w:sz w:val="28"/>
-                <w:szCs w:val="28"/>
-              </w:rPr>
-            </w:pPr>
-          </w:p>
-        </w:tc>
-        <w:tc>
-          <w:tcPr>
-            <w:tcW w:w="1205" w:type="dxa"/>
+            <w:tcW w:w="3969" w:type="dxa"/>
           </w:tcPr>
           <w:p>
             <w:pPr>
@@ -7495,7 +8019,6 @@
           <w:sz w:val="28"/>
           <w:szCs w:val="28"/>
         </w:rPr>
-        <w:lastRenderedPageBreak/>
         <w:t xml:space="preserve">Thu thập các bài báo từ nhiều nguồn khác nhau. Bao gồm những </w:t>
       </w:r>
       <w:proofErr w:type="gramStart"/>
@@ -7669,126 +8192,6 @@
     </w:p>
     <w:p>
       <w:pPr>
-        <w:jc w:val="both"/>
-        <w:rPr>
-          <w:rFonts w:ascii="Times New Roman" w:hAnsi="Times New Roman" w:cs="Times New Roman"/>
-          <w:sz w:val="28"/>
-          <w:szCs w:val="28"/>
-        </w:rPr>
-      </w:pPr>
-    </w:p>
-    <w:p>
-      <w:pPr>
-        <w:jc w:val="both"/>
-        <w:rPr>
-          <w:rFonts w:ascii="Times New Roman" w:hAnsi="Times New Roman" w:cs="Times New Roman"/>
-          <w:sz w:val="28"/>
-          <w:szCs w:val="28"/>
-        </w:rPr>
-      </w:pPr>
-    </w:p>
-    <w:p>
-      <w:pPr>
-        <w:jc w:val="both"/>
-        <w:rPr>
-          <w:rFonts w:ascii="Times New Roman" w:hAnsi="Times New Roman" w:cs="Times New Roman"/>
-          <w:sz w:val="28"/>
-          <w:szCs w:val="28"/>
-        </w:rPr>
-      </w:pPr>
-    </w:p>
-    <w:p>
-      <w:pPr>
-        <w:jc w:val="both"/>
-        <w:rPr>
-          <w:rFonts w:ascii="Times New Roman" w:hAnsi="Times New Roman" w:cs="Times New Roman"/>
-          <w:sz w:val="28"/>
-          <w:szCs w:val="28"/>
-        </w:rPr>
-      </w:pPr>
-    </w:p>
-    <w:p>
-      <w:pPr>
-        <w:jc w:val="both"/>
-        <w:rPr>
-          <w:rFonts w:ascii="Times New Roman" w:hAnsi="Times New Roman" w:cs="Times New Roman"/>
-          <w:sz w:val="28"/>
-          <w:szCs w:val="28"/>
-        </w:rPr>
-      </w:pPr>
-    </w:p>
-    <w:p>
-      <w:pPr>
-        <w:jc w:val="both"/>
-        <w:rPr>
-          <w:rFonts w:ascii="Times New Roman" w:hAnsi="Times New Roman" w:cs="Times New Roman"/>
-          <w:sz w:val="28"/>
-          <w:szCs w:val="28"/>
-        </w:rPr>
-      </w:pPr>
-    </w:p>
-    <w:p>
-      <w:pPr>
-        <w:jc w:val="both"/>
-        <w:rPr>
-          <w:rFonts w:ascii="Times New Roman" w:hAnsi="Times New Roman" w:cs="Times New Roman"/>
-          <w:sz w:val="28"/>
-          <w:szCs w:val="28"/>
-        </w:rPr>
-      </w:pPr>
-    </w:p>
-    <w:p>
-      <w:pPr>
-        <w:jc w:val="both"/>
-        <w:rPr>
-          <w:rFonts w:ascii="Times New Roman" w:hAnsi="Times New Roman" w:cs="Times New Roman"/>
-          <w:sz w:val="28"/>
-          <w:szCs w:val="28"/>
-        </w:rPr>
-      </w:pPr>
-    </w:p>
-    <w:p>
-      <w:pPr>
-        <w:jc w:val="both"/>
-        <w:rPr>
-          <w:rFonts w:ascii="Times New Roman" w:hAnsi="Times New Roman" w:cs="Times New Roman"/>
-          <w:sz w:val="28"/>
-          <w:szCs w:val="28"/>
-        </w:rPr>
-      </w:pPr>
-    </w:p>
-    <w:p>
-      <w:pPr>
-        <w:jc w:val="both"/>
-        <w:rPr>
-          <w:rFonts w:ascii="Times New Roman" w:hAnsi="Times New Roman" w:cs="Times New Roman"/>
-          <w:sz w:val="28"/>
-          <w:szCs w:val="28"/>
-        </w:rPr>
-      </w:pPr>
-    </w:p>
-    <w:p>
-      <w:pPr>
-        <w:jc w:val="both"/>
-        <w:rPr>
-          <w:rFonts w:ascii="Times New Roman" w:hAnsi="Times New Roman" w:cs="Times New Roman"/>
-          <w:sz w:val="28"/>
-          <w:szCs w:val="28"/>
-        </w:rPr>
-      </w:pPr>
-    </w:p>
-    <w:p>
-      <w:pPr>
-        <w:jc w:val="both"/>
-        <w:rPr>
-          <w:rFonts w:ascii="Times New Roman" w:hAnsi="Times New Roman" w:cs="Times New Roman"/>
-          <w:sz w:val="28"/>
-          <w:szCs w:val="28"/>
-        </w:rPr>
-      </w:pPr>
-    </w:p>
-    <w:p>
-      <w:pPr>
         <w:pStyle w:val="ListParagraph"/>
         <w:numPr>
           <w:ilvl w:val="0"/>
@@ -7856,24 +8259,12 @@
       </w:r>
       <w:proofErr w:type="gramEnd"/>
       <w:r>
-        <w:rPr>
-          <w:sz w:val="22"/>
-          <w:szCs w:val="22"/>
-        </w:rPr>
         <w:fldChar w:fldCharType="begin"/>
       </w:r>
       <w:r>
-        <w:rPr>
-          <w:sz w:val="22"/>
-          <w:szCs w:val="22"/>
-        </w:rPr>
         <w:instrText>HYPERLINK "http://www.informatik.uni-trier.de/%7Eley/addr.html"</w:instrText>
       </w:r>
       <w:r>
-        <w:rPr>
-          <w:sz w:val="22"/>
-          <w:szCs w:val="22"/>
-        </w:rPr>
         <w:fldChar w:fldCharType="separate"/>
       </w:r>
       <w:r>
@@ -7888,10 +8279,6 @@
         <w:t>Michael Ley</w:t>
       </w:r>
       <w:r>
-        <w:rPr>
-          <w:sz w:val="22"/>
-          <w:szCs w:val="22"/>
-        </w:rPr>
         <w:fldChar w:fldCharType="end"/>
       </w:r>
       <w:r>

--- a/trunk/Report/Bao_Vesion2.docx
+++ b/trunk/Report/Bao_Vesion2.docx
@@ -41,9 +41,20 @@
           <w:sz w:val="28"/>
           <w:szCs w:val="28"/>
         </w:rPr>
-        <w:t xml:space="preserve">Huỳnh Ngọc </w:t>
-      </w:r>
-      <w:proofErr w:type="gramStart"/>
+        <w:t xml:space="preserve">Huỳnh Ngọc Tín  </w:t>
+      </w:r>
+      <w:hyperlink r:id="rId8" w:history="1">
+        <w:r>
+          <w:rPr>
+            <w:rStyle w:val="Hyperlink"/>
+            <w:rFonts w:ascii="Times New Roman" w:hAnsi="Times New Roman" w:cs="Times New Roman"/>
+            <w:i/>
+            <w:sz w:val="28"/>
+            <w:szCs w:val="28"/>
+          </w:rPr>
+          <w:t>tinhn@uit.edu.vn</w:t>
+        </w:r>
+      </w:hyperlink>
       <w:r>
         <w:rPr>
           <w:rFonts w:ascii="Times New Roman" w:hAnsi="Times New Roman" w:cs="Times New Roman"/>
@@ -51,41 +62,9 @@
           <w:sz w:val="28"/>
           <w:szCs w:val="28"/>
         </w:rPr>
-        <w:t xml:space="preserve">Tín  </w:t>
-      </w:r>
-      <w:proofErr w:type="gramEnd"/>
-      <w:r>
-        <w:fldChar w:fldCharType="begin"/>
-      </w:r>
-      <w:r>
-        <w:instrText>HYPERLINK "mailto:tinhn@uit.edu.vn"</w:instrText>
-      </w:r>
-      <w:r>
-        <w:fldChar w:fldCharType="separate"/>
-      </w:r>
-      <w:r>
-        <w:rPr>
-          <w:rStyle w:val="Hyperlink"/>
-          <w:rFonts w:ascii="Times New Roman" w:hAnsi="Times New Roman" w:cs="Times New Roman"/>
-          <w:i/>
-          <w:sz w:val="28"/>
-          <w:szCs w:val="28"/>
-        </w:rPr>
-        <w:t>tinhn@uit.edu.vn</w:t>
-      </w:r>
-      <w:r>
-        <w:fldChar w:fldCharType="end"/>
-      </w:r>
-      <w:r>
-        <w:rPr>
-          <w:rFonts w:ascii="Times New Roman" w:hAnsi="Times New Roman" w:cs="Times New Roman"/>
-          <w:i/>
-          <w:sz w:val="28"/>
-          <w:szCs w:val="28"/>
-        </w:rPr>
         <w:t xml:space="preserve"> , Đỗ Văn Tiến </w:t>
       </w:r>
-      <w:hyperlink r:id="rId5" w:history="1">
+      <w:hyperlink r:id="rId9" w:history="1">
         <w:r>
           <w:rPr>
             <w:rStyle w:val="Hyperlink"/>
@@ -124,7 +103,7 @@
         </w:rPr>
         <w:t xml:space="preserve">hước Cường </w:t>
       </w:r>
-      <w:hyperlink r:id="rId6" w:history="1">
+      <w:hyperlink r:id="rId10" w:history="1">
         <w:r>
           <w:rPr>
             <w:rStyle w:val="Hyperlink"/>
@@ -207,30 +186,648 @@
         <w:rPr>
           <w:rFonts w:ascii="Times New Roman" w:hAnsi="Times New Roman" w:cs="Times New Roman"/>
           <w:b/>
-          <w:i/>
-          <w:sz w:val="28"/>
-          <w:szCs w:val="28"/>
-        </w:rPr>
-      </w:pPr>
+          <w:sz w:val="28"/>
+          <w:szCs w:val="28"/>
+        </w:rPr>
+      </w:pPr>
+      <w:r>
+        <w:rPr>
+          <w:rFonts w:ascii="Times New Roman" w:hAnsi="Times New Roman" w:cs="Times New Roman"/>
+          <w:b/>
+          <w:sz w:val="28"/>
+          <w:szCs w:val="28"/>
+        </w:rPr>
+        <w:t>Tóm tắt:</w:t>
+      </w:r>
     </w:p>
     <w:p>
       <w:pPr>
         <w:jc w:val="both"/>
         <w:rPr>
           <w:rFonts w:ascii="Times New Roman" w:hAnsi="Times New Roman" w:cs="Times New Roman"/>
-          <w:b/>
-          <w:sz w:val="28"/>
-          <w:szCs w:val="28"/>
-        </w:rPr>
-      </w:pPr>
-      <w:r>
-        <w:rPr>
-          <w:rFonts w:ascii="Times New Roman" w:hAnsi="Times New Roman" w:cs="Times New Roman"/>
-          <w:b/>
-          <w:sz w:val="28"/>
-          <w:szCs w:val="28"/>
-        </w:rPr>
-        <w:t>Tóm tắt:</w:t>
+          <w:sz w:val="28"/>
+          <w:szCs w:val="28"/>
+        </w:rPr>
+      </w:pPr>
+      <w:r>
+        <w:rPr>
+          <w:rFonts w:ascii="Times New Roman" w:hAnsi="Times New Roman" w:cs="Times New Roman"/>
+          <w:sz w:val="28"/>
+          <w:szCs w:val="28"/>
+        </w:rPr>
+        <w:t>Cùng với sự phát triển củ</w:t>
+      </w:r>
+      <w:r>
+        <w:rPr>
+          <w:rFonts w:ascii="Times New Roman" w:hAnsi="Times New Roman" w:cs="Times New Roman"/>
+          <w:sz w:val="28"/>
+          <w:szCs w:val="28"/>
+        </w:rPr>
+        <w:t>a internet</w:t>
+      </w:r>
+      <w:r>
+        <w:rPr>
+          <w:rFonts w:ascii="Times New Roman" w:hAnsi="Times New Roman" w:cs="Times New Roman"/>
+          <w:sz w:val="28"/>
+          <w:szCs w:val="28"/>
+        </w:rPr>
+        <w:t xml:space="preserve">, số lượng các bài báo khoa học, số tạp chí điện tử, cũng như số các tác giả viết báo khoa học ngày càng tăng, điều này gây ra một số khó khăn khi mà người </w:t>
+      </w:r>
+      <w:r>
+        <w:rPr>
+          <w:rFonts w:ascii="Times New Roman" w:hAnsi="Times New Roman" w:cs="Times New Roman"/>
+          <w:sz w:val="28"/>
+          <w:szCs w:val="28"/>
+        </w:rPr>
+        <w:t>người dùng</w:t>
+      </w:r>
+      <w:r>
+        <w:rPr>
+          <w:rFonts w:ascii="Times New Roman" w:hAnsi="Times New Roman" w:cs="Times New Roman"/>
+          <w:sz w:val="28"/>
+          <w:szCs w:val="28"/>
+        </w:rPr>
+        <w:t xml:space="preserve"> muốn tìm</w:t>
+      </w:r>
+      <w:r>
+        <w:rPr>
+          <w:rFonts w:ascii="Times New Roman" w:hAnsi="Times New Roman" w:cs="Times New Roman"/>
+          <w:sz w:val="28"/>
+          <w:szCs w:val="28"/>
+        </w:rPr>
+        <w:t xml:space="preserve"> kiếm</w:t>
+      </w:r>
+      <w:r>
+        <w:rPr>
+          <w:rFonts w:ascii="Times New Roman" w:hAnsi="Times New Roman" w:cs="Times New Roman"/>
+          <w:sz w:val="28"/>
+          <w:szCs w:val="28"/>
+        </w:rPr>
+        <w:t xml:space="preserve"> các</w:t>
+      </w:r>
+      <w:r>
+        <w:rPr>
+          <w:rFonts w:ascii="Times New Roman" w:hAnsi="Times New Roman" w:cs="Times New Roman"/>
+          <w:sz w:val="28"/>
+          <w:szCs w:val="28"/>
+        </w:rPr>
+        <w:t xml:space="preserve"> bài báo về một vấn đề </w:t>
+      </w:r>
+      <w:r>
+        <w:rPr>
+          <w:rFonts w:ascii="Times New Roman" w:hAnsi="Times New Roman" w:cs="Times New Roman"/>
+          <w:sz w:val="28"/>
+          <w:szCs w:val="28"/>
+        </w:rPr>
+        <w:t>mà mình nghiên cứu</w:t>
+      </w:r>
+      <w:r>
+        <w:rPr>
+          <w:rFonts w:ascii="Times New Roman" w:hAnsi="Times New Roman" w:cs="Times New Roman"/>
+          <w:sz w:val="28"/>
+          <w:szCs w:val="28"/>
+        </w:rPr>
+        <w:t xml:space="preserve"> - cũng như</w:t>
+      </w:r>
+      <w:r>
+        <w:rPr>
+          <w:rFonts w:ascii="Times New Roman" w:hAnsi="Times New Roman" w:cs="Times New Roman"/>
+          <w:sz w:val="28"/>
+          <w:szCs w:val="28"/>
+        </w:rPr>
+        <w:t xml:space="preserve"> gây</w:t>
+      </w:r>
+      <w:r>
+        <w:rPr>
+          <w:rFonts w:ascii="Times New Roman" w:hAnsi="Times New Roman" w:cs="Times New Roman"/>
+          <w:sz w:val="28"/>
+          <w:szCs w:val="28"/>
+        </w:rPr>
+        <w:t xml:space="preserve"> ra một thách thức lớn với các </w:t>
+      </w:r>
+      <w:r>
+        <w:rPr>
+          <w:rFonts w:ascii="Times New Roman" w:hAnsi="Times New Roman" w:cs="Times New Roman"/>
+          <w:sz w:val="28"/>
+          <w:szCs w:val="28"/>
+        </w:rPr>
+        <w:t xml:space="preserve">hệ thống </w:t>
+      </w:r>
+      <w:r>
+        <w:rPr>
+          <w:rFonts w:ascii="Times New Roman" w:hAnsi="Times New Roman" w:cs="Times New Roman"/>
+          <w:sz w:val="28"/>
+          <w:szCs w:val="28"/>
+        </w:rPr>
+        <w:t>đánh dấu</w:t>
+      </w:r>
+      <w:r>
+        <w:rPr>
+          <w:rFonts w:ascii="Times New Roman" w:hAnsi="Times New Roman" w:cs="Times New Roman"/>
+          <w:sz w:val="28"/>
+          <w:szCs w:val="28"/>
+        </w:rPr>
+        <w:t>,</w:t>
+      </w:r>
+      <w:r>
+        <w:rPr>
+          <w:rFonts w:ascii="Times New Roman" w:hAnsi="Times New Roman" w:cs="Times New Roman"/>
+          <w:sz w:val="28"/>
+          <w:szCs w:val="28"/>
+        </w:rPr>
+        <w:t>lưu trữ chỉ mụ</w:t>
+      </w:r>
+      <w:r>
+        <w:rPr>
+          <w:rFonts w:ascii="Times New Roman" w:hAnsi="Times New Roman" w:cs="Times New Roman"/>
+          <w:sz w:val="28"/>
+          <w:szCs w:val="28"/>
+        </w:rPr>
+        <w:t xml:space="preserve">c </w:t>
+      </w:r>
+      <w:r>
+        <w:rPr>
+          <w:rFonts w:ascii="Times New Roman" w:hAnsi="Times New Roman" w:cs="Times New Roman"/>
+          <w:sz w:val="28"/>
+          <w:szCs w:val="28"/>
+        </w:rPr>
+        <w:t>trong việc cập nhậ</w:t>
+      </w:r>
+      <w:r>
+        <w:rPr>
+          <w:rFonts w:ascii="Times New Roman" w:hAnsi="Times New Roman" w:cs="Times New Roman"/>
+          <w:sz w:val="28"/>
+          <w:szCs w:val="28"/>
+        </w:rPr>
+        <w:t>t thông tin các</w:t>
+      </w:r>
+      <w:r>
+        <w:rPr>
+          <w:rFonts w:ascii="Times New Roman" w:hAnsi="Times New Roman" w:cs="Times New Roman"/>
+          <w:sz w:val="28"/>
+          <w:szCs w:val="28"/>
+        </w:rPr>
+        <w:t xml:space="preserve"> bài báo</w:t>
+      </w:r>
+      <w:r>
+        <w:rPr>
+          <w:rFonts w:ascii="Times New Roman" w:hAnsi="Times New Roman" w:cs="Times New Roman"/>
+          <w:sz w:val="28"/>
+          <w:szCs w:val="28"/>
+        </w:rPr>
+        <w:t xml:space="preserve"> mới</w:t>
+      </w:r>
+      <w:r>
+        <w:rPr>
+          <w:rFonts w:ascii="Times New Roman" w:hAnsi="Times New Roman" w:cs="Times New Roman"/>
+          <w:sz w:val="28"/>
+          <w:szCs w:val="28"/>
+        </w:rPr>
+        <w:t xml:space="preserve"> một cách đẩy đủ và nhanh nhất.</w:t>
+      </w:r>
+      <w:r>
+        <w:rPr>
+          <w:rFonts w:ascii="Times New Roman" w:hAnsi="Times New Roman" w:cs="Times New Roman"/>
+          <w:sz w:val="28"/>
+          <w:szCs w:val="28"/>
+        </w:rPr>
+        <w:t xml:space="preserve"> </w:t>
+      </w:r>
+      <w:r>
+        <w:rPr>
+          <w:rFonts w:ascii="Times New Roman" w:hAnsi="Times New Roman" w:cs="Times New Roman"/>
+          <w:sz w:val="28"/>
+          <w:szCs w:val="28"/>
+        </w:rPr>
+        <w:t xml:space="preserve">Trong bài báo này chúng tôi đề cập đến phát triển một </w:t>
+      </w:r>
+      <w:r>
+        <w:rPr>
+          <w:rFonts w:ascii="Times New Roman" w:hAnsi="Times New Roman" w:cs="Times New Roman"/>
+          <w:sz w:val="28"/>
+          <w:szCs w:val="28"/>
+        </w:rPr>
+        <w:t>hệ thống</w:t>
+      </w:r>
+      <w:r>
+        <w:rPr>
+          <w:rFonts w:ascii="Times New Roman" w:hAnsi="Times New Roman" w:cs="Times New Roman"/>
+          <w:sz w:val="28"/>
+          <w:szCs w:val="28"/>
+        </w:rPr>
+        <w:t xml:space="preserve"> dùng để xây dựng và cập nhật thông tin dữ liệu chỉ mục các bài báo khoa học từ</w:t>
+      </w:r>
+      <w:r>
+        <w:rPr>
+          <w:rFonts w:ascii="Times New Roman" w:hAnsi="Times New Roman" w:cs="Times New Roman"/>
+          <w:sz w:val="28"/>
+          <w:szCs w:val="28"/>
+        </w:rPr>
+        <w:t xml:space="preserve"> các thư </w:t>
+      </w:r>
+      <w:r>
+        <w:rPr>
+          <w:rFonts w:ascii="Times New Roman" w:hAnsi="Times New Roman" w:cs="Times New Roman"/>
+          <w:sz w:val="28"/>
+          <w:szCs w:val="28"/>
+        </w:rPr>
+        <w:t>viện số và dữ liệu chỉ mục có sẵ</w:t>
+      </w:r>
+      <w:r>
+        <w:rPr>
+          <w:rFonts w:ascii="Times New Roman" w:hAnsi="Times New Roman" w:cs="Times New Roman"/>
+          <w:sz w:val="28"/>
+          <w:szCs w:val="28"/>
+        </w:rPr>
+        <w:t>n. Hệ thống</w:t>
+      </w:r>
+      <w:r>
+        <w:rPr>
+          <w:rFonts w:ascii="Times New Roman" w:hAnsi="Times New Roman" w:cs="Times New Roman"/>
+          <w:sz w:val="28"/>
+          <w:szCs w:val="28"/>
+        </w:rPr>
+        <w:t xml:space="preserve"> có chức năng tìm kiếm các bài báo khoa học được công bố trên các thư viện số (ACM</w:t>
+      </w:r>
+      <w:r>
+        <w:rPr>
+          <w:rStyle w:val="FootnoteReference"/>
+          <w:rFonts w:ascii="Times New Roman" w:hAnsi="Times New Roman" w:cs="Times New Roman"/>
+          <w:sz w:val="28"/>
+          <w:szCs w:val="28"/>
+        </w:rPr>
+        <w:footnoteReference w:id="1"/>
+      </w:r>
+      <w:r>
+        <w:rPr>
+          <w:rFonts w:ascii="Times New Roman" w:hAnsi="Times New Roman" w:cs="Times New Roman"/>
+          <w:sz w:val="28"/>
+          <w:szCs w:val="28"/>
+        </w:rPr>
+        <w:t>, IEEE</w:t>
+      </w:r>
+      <w:r>
+        <w:rPr>
+          <w:rStyle w:val="FootnoteReference"/>
+          <w:rFonts w:ascii="Times New Roman" w:hAnsi="Times New Roman" w:cs="Times New Roman"/>
+          <w:sz w:val="28"/>
+          <w:szCs w:val="28"/>
+        </w:rPr>
+        <w:footnoteReference w:id="2"/>
+      </w:r>
+      <w:r>
+        <w:rPr>
+          <w:rFonts w:ascii="Times New Roman" w:hAnsi="Times New Roman" w:cs="Times New Roman"/>
+          <w:sz w:val="28"/>
+          <w:szCs w:val="28"/>
+        </w:rPr>
+        <w:t>, CiteSeer</w:t>
+      </w:r>
+      <w:r>
+        <w:rPr>
+          <w:rStyle w:val="FootnoteReference"/>
+          <w:rFonts w:ascii="Times New Roman" w:hAnsi="Times New Roman" w:cs="Times New Roman"/>
+          <w:sz w:val="28"/>
+          <w:szCs w:val="28"/>
+        </w:rPr>
+        <w:footnoteReference w:id="3"/>
+      </w:r>
+      <w:r>
+        <w:rPr>
+          <w:rFonts w:ascii="Times New Roman" w:hAnsi="Times New Roman" w:cs="Times New Roman"/>
+          <w:sz w:val="28"/>
+          <w:szCs w:val="28"/>
+        </w:rPr>
+        <w:t>) sau đó rút các thông tin về chỉ mục củ</w:t>
+      </w:r>
+      <w:r>
+        <w:rPr>
+          <w:rFonts w:ascii="Times New Roman" w:hAnsi="Times New Roman" w:cs="Times New Roman"/>
+          <w:sz w:val="28"/>
+          <w:szCs w:val="28"/>
+        </w:rPr>
+        <w:t>a bài báo,</w:t>
+      </w:r>
+      <w:r>
+        <w:rPr>
+          <w:rFonts w:ascii="Times New Roman" w:hAnsi="Times New Roman" w:cs="Times New Roman"/>
+          <w:sz w:val="28"/>
+          <w:szCs w:val="28"/>
+        </w:rPr>
+        <w:t xml:space="preserve"> </w:t>
+      </w:r>
+      <w:r>
+        <w:rPr>
+          <w:rFonts w:ascii="Times New Roman" w:hAnsi="Times New Roman" w:cs="Times New Roman"/>
+          <w:sz w:val="28"/>
+          <w:szCs w:val="28"/>
+        </w:rPr>
+        <w:t xml:space="preserve">bao gồm các thông tin tên tác giả, </w:t>
+      </w:r>
+      <w:r>
+        <w:rPr>
+          <w:rFonts w:ascii="Times New Roman" w:hAnsi="Times New Roman" w:cs="Times New Roman"/>
+          <w:sz w:val="28"/>
+          <w:szCs w:val="28"/>
+        </w:rPr>
+        <w:t xml:space="preserve">tựa đề, tóm tắt, </w:t>
+      </w:r>
+      <w:r>
+        <w:rPr>
+          <w:rFonts w:ascii="Times New Roman" w:hAnsi="Times New Roman" w:cs="Times New Roman"/>
+          <w:sz w:val="28"/>
+          <w:szCs w:val="28"/>
+        </w:rPr>
+        <w:t>năm công bố, nơi công bố và địa chỉ đường dẫn của bài báo. Từ những thông tin chỉ mục này</w:t>
+      </w:r>
+      <w:r>
+        <w:rPr>
+          <w:rFonts w:ascii="Times New Roman" w:hAnsi="Times New Roman" w:cs="Times New Roman"/>
+          <w:sz w:val="28"/>
+          <w:szCs w:val="28"/>
+        </w:rPr>
+        <w:t>, hệ thống</w:t>
+      </w:r>
+      <w:r>
+        <w:rPr>
+          <w:rFonts w:ascii="Times New Roman" w:hAnsi="Times New Roman" w:cs="Times New Roman"/>
+          <w:sz w:val="28"/>
+          <w:szCs w:val="28"/>
+        </w:rPr>
+        <w:t xml:space="preserve"> sẽ</w:t>
+      </w:r>
+      <w:r>
+        <w:rPr>
+          <w:rFonts w:ascii="Times New Roman" w:hAnsi="Times New Roman" w:cs="Times New Roman"/>
+          <w:sz w:val="28"/>
+          <w:szCs w:val="28"/>
+        </w:rPr>
+        <w:t xml:space="preserve"> kết hợp với dữ liệu chỉ mục có sẵn trong </w:t>
+      </w:r>
+      <w:r>
+        <w:rPr>
+          <w:rFonts w:ascii="Times New Roman" w:hAnsi="Times New Roman" w:cs="Times New Roman"/>
+          <w:sz w:val="28"/>
+          <w:szCs w:val="28"/>
+        </w:rPr>
+        <w:t>DBLP</w:t>
+      </w:r>
+      <w:r>
+        <w:rPr>
+          <w:rStyle w:val="FootnoteReference"/>
+          <w:rFonts w:ascii="Times New Roman" w:hAnsi="Times New Roman" w:cs="Times New Roman"/>
+          <w:sz w:val="28"/>
+          <w:szCs w:val="28"/>
+        </w:rPr>
+        <w:footnoteReference w:id="4"/>
+      </w:r>
+      <w:r>
+        <w:rPr>
+          <w:rFonts w:ascii="Times New Roman" w:hAnsi="Times New Roman" w:cs="Times New Roman"/>
+          <w:sz w:val="28"/>
+          <w:szCs w:val="28"/>
+        </w:rPr>
+        <w:t xml:space="preserve"> </w:t>
+      </w:r>
+      <w:r>
+        <w:rPr>
+          <w:rFonts w:ascii="Times New Roman" w:hAnsi="Times New Roman" w:cs="Times New Roman"/>
+          <w:sz w:val="28"/>
+          <w:szCs w:val="28"/>
+        </w:rPr>
+        <w:t>để</w:t>
+      </w:r>
+      <w:r>
+        <w:rPr>
+          <w:rFonts w:ascii="Times New Roman" w:hAnsi="Times New Roman" w:cs="Times New Roman"/>
+          <w:sz w:val="28"/>
+          <w:szCs w:val="28"/>
+        </w:rPr>
+        <w:t xml:space="preserve"> xây dựng</w:t>
+      </w:r>
+      <w:r>
+        <w:rPr>
+          <w:rFonts w:ascii="Times New Roman" w:hAnsi="Times New Roman" w:cs="Times New Roman"/>
+          <w:sz w:val="28"/>
+          <w:szCs w:val="28"/>
+        </w:rPr>
+        <w:t xml:space="preserve"> lên</w:t>
+      </w:r>
+      <w:r>
+        <w:rPr>
+          <w:rFonts w:ascii="Times New Roman" w:hAnsi="Times New Roman" w:cs="Times New Roman"/>
+          <w:sz w:val="28"/>
+          <w:szCs w:val="28"/>
+        </w:rPr>
+        <w:t xml:space="preserve"> dữ liệu chỉ mục các bài báo khoa học</w:t>
+      </w:r>
+      <w:r>
+        <w:rPr>
+          <w:rFonts w:ascii="Times New Roman" w:hAnsi="Times New Roman" w:cs="Times New Roman"/>
+          <w:sz w:val="28"/>
+          <w:szCs w:val="28"/>
+        </w:rPr>
+        <w:t>. Như vậ</w:t>
+      </w:r>
+      <w:r>
+        <w:rPr>
+          <w:rFonts w:ascii="Times New Roman" w:hAnsi="Times New Roman" w:cs="Times New Roman"/>
+          <w:sz w:val="28"/>
+          <w:szCs w:val="28"/>
+        </w:rPr>
+        <w:t>y hệ thống</w:t>
+      </w:r>
+      <w:r>
+        <w:rPr>
+          <w:rFonts w:ascii="Times New Roman" w:hAnsi="Times New Roman" w:cs="Times New Roman"/>
+          <w:sz w:val="28"/>
+          <w:szCs w:val="28"/>
+        </w:rPr>
+        <w:t xml:space="preserve"> đảm bảo được tính cập nhật với các bài báo mới được công bố trên các thư viện số</w:t>
+      </w:r>
+      <w:r>
+        <w:rPr>
+          <w:rFonts w:ascii="Times New Roman" w:hAnsi="Times New Roman" w:cs="Times New Roman"/>
+          <w:sz w:val="28"/>
+          <w:szCs w:val="28"/>
+        </w:rPr>
+        <w:t xml:space="preserve"> và</w:t>
+      </w:r>
+      <w:r>
+        <w:rPr>
+          <w:rFonts w:ascii="Times New Roman" w:hAnsi="Times New Roman" w:cs="Times New Roman"/>
+          <w:sz w:val="28"/>
+          <w:szCs w:val="28"/>
+        </w:rPr>
+        <w:t xml:space="preserve"> </w:t>
+      </w:r>
+      <w:r>
+        <w:rPr>
+          <w:rFonts w:ascii="Times New Roman" w:hAnsi="Times New Roman" w:cs="Times New Roman"/>
+          <w:sz w:val="28"/>
+          <w:szCs w:val="28"/>
+        </w:rPr>
+        <w:t xml:space="preserve">hệ thống </w:t>
+      </w:r>
+      <w:r>
+        <w:rPr>
+          <w:rFonts w:ascii="Times New Roman" w:hAnsi="Times New Roman" w:cs="Times New Roman"/>
+          <w:sz w:val="28"/>
+          <w:szCs w:val="28"/>
+        </w:rPr>
+        <w:t>sử dụng được dữ liệu</w:t>
+      </w:r>
+      <w:r>
+        <w:rPr>
+          <w:rFonts w:ascii="Times New Roman" w:hAnsi="Times New Roman" w:cs="Times New Roman"/>
+          <w:sz w:val="28"/>
+          <w:szCs w:val="28"/>
+        </w:rPr>
+        <w:t xml:space="preserve"> thông tin chỉ mục</w:t>
+      </w:r>
+      <w:r>
+        <w:rPr>
+          <w:rFonts w:ascii="Times New Roman" w:hAnsi="Times New Roman" w:cs="Times New Roman"/>
+          <w:sz w:val="28"/>
+          <w:szCs w:val="28"/>
+        </w:rPr>
+        <w:t xml:space="preserve"> rất lớn có sẵn từ</w:t>
+      </w:r>
+      <w:r>
+        <w:rPr>
+          <w:rFonts w:ascii="Times New Roman" w:hAnsi="Times New Roman" w:cs="Times New Roman"/>
+          <w:sz w:val="28"/>
+          <w:szCs w:val="28"/>
+        </w:rPr>
+        <w:t xml:space="preserve"> </w:t>
+      </w:r>
+      <w:r>
+        <w:rPr>
+          <w:rFonts w:ascii="Times New Roman" w:hAnsi="Times New Roman" w:cs="Times New Roman"/>
+          <w:sz w:val="28"/>
+          <w:szCs w:val="28"/>
+        </w:rPr>
+        <w:t>DBLP.</w:t>
+      </w:r>
+      <w:r>
+        <w:rPr>
+          <w:rFonts w:ascii="Times New Roman" w:hAnsi="Times New Roman" w:cs="Times New Roman"/>
+          <w:sz w:val="28"/>
+          <w:szCs w:val="28"/>
+        </w:rPr>
+        <w:t xml:space="preserve"> </w:t>
+      </w:r>
+      <w:r>
+        <w:rPr>
+          <w:rFonts w:ascii="Times New Roman" w:hAnsi="Times New Roman" w:cs="Times New Roman"/>
+          <w:sz w:val="28"/>
+          <w:szCs w:val="28"/>
+        </w:rPr>
+        <w:t>Việc xây dựng dữ liệu chỉ mục các bài báo khoa học là rất cần thiế</w:t>
+      </w:r>
+      <w:r>
+        <w:rPr>
+          <w:rFonts w:ascii="Times New Roman" w:hAnsi="Times New Roman" w:cs="Times New Roman"/>
+          <w:sz w:val="28"/>
+          <w:szCs w:val="28"/>
+        </w:rPr>
+        <w:t>t, thông qua dữ liệu</w:t>
+      </w:r>
+      <w:r>
+        <w:rPr>
+          <w:rFonts w:ascii="Times New Roman" w:hAnsi="Times New Roman" w:cs="Times New Roman"/>
+          <w:sz w:val="28"/>
+          <w:szCs w:val="28"/>
+        </w:rPr>
+        <w:t xml:space="preserve"> xây dựng được</w:t>
+      </w:r>
+      <w:r>
+        <w:rPr>
+          <w:rFonts w:ascii="Times New Roman" w:hAnsi="Times New Roman" w:cs="Times New Roman"/>
+          <w:sz w:val="28"/>
+          <w:szCs w:val="28"/>
+        </w:rPr>
+        <w:t>,</w:t>
+      </w:r>
+      <w:r>
+        <w:rPr>
+          <w:rFonts w:ascii="Times New Roman" w:hAnsi="Times New Roman" w:cs="Times New Roman"/>
+          <w:sz w:val="28"/>
+          <w:szCs w:val="28"/>
+        </w:rPr>
+        <w:t xml:space="preserve"> </w:t>
+      </w:r>
+      <w:r>
+        <w:rPr>
+          <w:rFonts w:ascii="Times New Roman" w:hAnsi="Times New Roman" w:cs="Times New Roman"/>
+          <w:sz w:val="28"/>
+          <w:szCs w:val="28"/>
+        </w:rPr>
+        <w:t xml:space="preserve">ta có thể </w:t>
+      </w:r>
+      <w:r>
+        <w:rPr>
+          <w:rFonts w:ascii="Times New Roman" w:hAnsi="Times New Roman" w:cs="Times New Roman"/>
+          <w:sz w:val="28"/>
+          <w:szCs w:val="28"/>
+        </w:rPr>
+        <w:t xml:space="preserve">phát triển </w:t>
+      </w:r>
+      <w:r>
+        <w:rPr>
+          <w:rFonts w:ascii="Times New Roman" w:hAnsi="Times New Roman" w:cs="Times New Roman"/>
+          <w:sz w:val="28"/>
+          <w:szCs w:val="28"/>
+        </w:rPr>
+        <w:t>các công cụ tìm kiế</w:t>
+      </w:r>
+      <w:r>
+        <w:rPr>
+          <w:rFonts w:ascii="Times New Roman" w:hAnsi="Times New Roman" w:cs="Times New Roman"/>
+          <w:sz w:val="28"/>
+          <w:szCs w:val="28"/>
+        </w:rPr>
+        <w:t>m</w:t>
+      </w:r>
+      <w:r>
+        <w:rPr>
+          <w:rFonts w:ascii="Times New Roman" w:hAnsi="Times New Roman" w:cs="Times New Roman"/>
+          <w:sz w:val="28"/>
+          <w:szCs w:val="28"/>
+        </w:rPr>
+        <w:t xml:space="preserve"> bài báo khoa học</w:t>
+      </w:r>
+      <w:r>
+        <w:rPr>
+          <w:rFonts w:ascii="Times New Roman" w:hAnsi="Times New Roman" w:cs="Times New Roman"/>
+          <w:sz w:val="28"/>
+          <w:szCs w:val="28"/>
+        </w:rPr>
+        <w:t xml:space="preserve"> cung cấp cho người dùng thông tin</w:t>
+      </w:r>
+      <w:r>
+        <w:rPr>
+          <w:rFonts w:ascii="Times New Roman" w:hAnsi="Times New Roman" w:cs="Times New Roman"/>
+          <w:sz w:val="28"/>
+          <w:szCs w:val="28"/>
+        </w:rPr>
+        <w:t xml:space="preserve"> những bài báo mới</w:t>
+      </w:r>
+      <w:r>
+        <w:rPr>
+          <w:rFonts w:ascii="Times New Roman" w:hAnsi="Times New Roman" w:cs="Times New Roman"/>
+          <w:sz w:val="28"/>
+          <w:szCs w:val="28"/>
+        </w:rPr>
+        <w:t xml:space="preserve"> đầy đủ và cập nhật nhất</w:t>
+      </w:r>
+      <w:r>
+        <w:rPr>
+          <w:rFonts w:ascii="Times New Roman" w:hAnsi="Times New Roman" w:cs="Times New Roman"/>
+          <w:sz w:val="28"/>
+          <w:szCs w:val="28"/>
+        </w:rPr>
+        <w:t>.</w:t>
       </w:r>
     </w:p>
     <w:p>
@@ -248,628 +845,17 @@
           <w:sz w:val="28"/>
           <w:szCs w:val="28"/>
         </w:rPr>
-        <w:t>Cùng với sự phát triển củ</w:t>
-      </w:r>
-      <w:r>
-        <w:rPr>
-          <w:rFonts w:ascii="Times New Roman" w:hAnsi="Times New Roman" w:cs="Times New Roman"/>
-          <w:sz w:val="28"/>
-          <w:szCs w:val="28"/>
-        </w:rPr>
-        <w:t>a internet</w:t>
-      </w:r>
-      <w:r>
-        <w:rPr>
-          <w:rFonts w:ascii="Times New Roman" w:hAnsi="Times New Roman" w:cs="Times New Roman"/>
-          <w:sz w:val="28"/>
-          <w:szCs w:val="28"/>
-        </w:rPr>
-        <w:t xml:space="preserve">, số lượng các bài báo khoa học, số tạp chí điện tử, cũng như số các tác giả viết báo khoa học ngày càng tăng, điều này gây ra một số khó khăn khi mà người </w:t>
-      </w:r>
-      <w:r>
-        <w:rPr>
-          <w:rFonts w:ascii="Times New Roman" w:hAnsi="Times New Roman" w:cs="Times New Roman"/>
-          <w:sz w:val="28"/>
-          <w:szCs w:val="28"/>
-        </w:rPr>
-        <w:t>người dùng</w:t>
-      </w:r>
-      <w:r>
-        <w:rPr>
-          <w:rFonts w:ascii="Times New Roman" w:hAnsi="Times New Roman" w:cs="Times New Roman"/>
-          <w:sz w:val="28"/>
-          <w:szCs w:val="28"/>
-        </w:rPr>
-        <w:t xml:space="preserve"> muốn tìm</w:t>
-      </w:r>
-      <w:r>
-        <w:rPr>
-          <w:rFonts w:ascii="Times New Roman" w:hAnsi="Times New Roman" w:cs="Times New Roman"/>
-          <w:sz w:val="28"/>
-          <w:szCs w:val="28"/>
-        </w:rPr>
-        <w:t xml:space="preserve"> kiếm</w:t>
-      </w:r>
-      <w:r>
-        <w:rPr>
-          <w:rFonts w:ascii="Times New Roman" w:hAnsi="Times New Roman" w:cs="Times New Roman"/>
-          <w:sz w:val="28"/>
-          <w:szCs w:val="28"/>
-        </w:rPr>
-        <w:t xml:space="preserve"> các</w:t>
-      </w:r>
-      <w:r>
-        <w:rPr>
-          <w:rFonts w:ascii="Times New Roman" w:hAnsi="Times New Roman" w:cs="Times New Roman"/>
-          <w:sz w:val="28"/>
-          <w:szCs w:val="28"/>
-        </w:rPr>
-        <w:t xml:space="preserve"> bài báo về một vấn đề </w:t>
-      </w:r>
-      <w:r>
-        <w:rPr>
-          <w:rFonts w:ascii="Times New Roman" w:hAnsi="Times New Roman" w:cs="Times New Roman"/>
-          <w:sz w:val="28"/>
-          <w:szCs w:val="28"/>
-        </w:rPr>
-        <w:t>mà mình nghiên cứu</w:t>
-      </w:r>
-      <w:r>
-        <w:rPr>
-          <w:rFonts w:ascii="Times New Roman" w:hAnsi="Times New Roman" w:cs="Times New Roman"/>
-          <w:sz w:val="28"/>
-          <w:szCs w:val="28"/>
-        </w:rPr>
-        <w:t xml:space="preserve"> - cũng như</w:t>
-      </w:r>
-      <w:r>
-        <w:rPr>
-          <w:rFonts w:ascii="Times New Roman" w:hAnsi="Times New Roman" w:cs="Times New Roman"/>
-          <w:sz w:val="28"/>
-          <w:szCs w:val="28"/>
-        </w:rPr>
-        <w:t xml:space="preserve"> gây</w:t>
-      </w:r>
-      <w:r>
-        <w:rPr>
-          <w:rFonts w:ascii="Times New Roman" w:hAnsi="Times New Roman" w:cs="Times New Roman"/>
-          <w:sz w:val="28"/>
-          <w:szCs w:val="28"/>
-        </w:rPr>
-        <w:t xml:space="preserve"> ra một thách thức lớn với các </w:t>
-      </w:r>
-      <w:r>
-        <w:rPr>
-          <w:rFonts w:ascii="Times New Roman" w:hAnsi="Times New Roman" w:cs="Times New Roman"/>
-          <w:sz w:val="28"/>
-          <w:szCs w:val="28"/>
-        </w:rPr>
-        <w:t xml:space="preserve">hệ thống </w:t>
-      </w:r>
-      <w:r>
-        <w:rPr>
-          <w:rFonts w:ascii="Times New Roman" w:hAnsi="Times New Roman" w:cs="Times New Roman"/>
-          <w:sz w:val="28"/>
-          <w:szCs w:val="28"/>
-        </w:rPr>
-        <w:t>đánh dấu</w:t>
-      </w:r>
-      <w:r>
-        <w:rPr>
-          <w:rFonts w:ascii="Times New Roman" w:hAnsi="Times New Roman" w:cs="Times New Roman"/>
-          <w:sz w:val="28"/>
-          <w:szCs w:val="28"/>
-        </w:rPr>
-        <w:t>,</w:t>
-      </w:r>
-      <w:r>
-        <w:rPr>
-          <w:rFonts w:ascii="Times New Roman" w:hAnsi="Times New Roman" w:cs="Times New Roman"/>
-          <w:sz w:val="28"/>
-          <w:szCs w:val="28"/>
-        </w:rPr>
-        <w:t>lưu trữ chỉ mụ</w:t>
-      </w:r>
-      <w:r>
-        <w:rPr>
-          <w:rFonts w:ascii="Times New Roman" w:hAnsi="Times New Roman" w:cs="Times New Roman"/>
-          <w:sz w:val="28"/>
-          <w:szCs w:val="28"/>
-        </w:rPr>
-        <w:t xml:space="preserve">c </w:t>
-      </w:r>
-      <w:r>
-        <w:rPr>
-          <w:rFonts w:ascii="Times New Roman" w:hAnsi="Times New Roman" w:cs="Times New Roman"/>
-          <w:sz w:val="28"/>
-          <w:szCs w:val="28"/>
-        </w:rPr>
-        <w:t>trong việc cập nhậ</w:t>
-      </w:r>
-      <w:r>
-        <w:rPr>
-          <w:rFonts w:ascii="Times New Roman" w:hAnsi="Times New Roman" w:cs="Times New Roman"/>
-          <w:sz w:val="28"/>
-          <w:szCs w:val="28"/>
-        </w:rPr>
-        <w:t>t thông tin các</w:t>
-      </w:r>
-      <w:r>
-        <w:rPr>
-          <w:rFonts w:ascii="Times New Roman" w:hAnsi="Times New Roman" w:cs="Times New Roman"/>
-          <w:sz w:val="28"/>
-          <w:szCs w:val="28"/>
-        </w:rPr>
-        <w:t xml:space="preserve"> bài báo</w:t>
-      </w:r>
-      <w:r>
-        <w:rPr>
-          <w:rFonts w:ascii="Times New Roman" w:hAnsi="Times New Roman" w:cs="Times New Roman"/>
-          <w:sz w:val="28"/>
-          <w:szCs w:val="28"/>
-        </w:rPr>
-        <w:t xml:space="preserve"> mới</w:t>
-      </w:r>
-      <w:r>
-        <w:rPr>
-          <w:rFonts w:ascii="Times New Roman" w:hAnsi="Times New Roman" w:cs="Times New Roman"/>
-          <w:sz w:val="28"/>
-          <w:szCs w:val="28"/>
-        </w:rPr>
-        <w:t xml:space="preserve"> một cách đẩy đủ và nhanh nhất.</w:t>
-      </w:r>
-      <w:r>
-        <w:rPr>
-          <w:rFonts w:ascii="Times New Roman" w:hAnsi="Times New Roman" w:cs="Times New Roman"/>
-          <w:sz w:val="28"/>
-          <w:szCs w:val="28"/>
-        </w:rPr>
-        <w:t xml:space="preserve"> </w:t>
-      </w:r>
-      <w:r>
-        <w:rPr>
-          <w:rFonts w:ascii="Times New Roman" w:hAnsi="Times New Roman" w:cs="Times New Roman"/>
-          <w:sz w:val="28"/>
-          <w:szCs w:val="28"/>
-        </w:rPr>
-        <w:t xml:space="preserve">Trong bài báo này chúng tôi đề cập đến phát triển một </w:t>
-      </w:r>
-      <w:r>
-        <w:rPr>
-          <w:rFonts w:ascii="Times New Roman" w:hAnsi="Times New Roman" w:cs="Times New Roman"/>
-          <w:sz w:val="28"/>
-          <w:szCs w:val="28"/>
-        </w:rPr>
-        <w:t>hệ thống</w:t>
-      </w:r>
-      <w:r>
-        <w:rPr>
-          <w:rFonts w:ascii="Times New Roman" w:hAnsi="Times New Roman" w:cs="Times New Roman"/>
-          <w:sz w:val="28"/>
-          <w:szCs w:val="28"/>
-        </w:rPr>
-        <w:t xml:space="preserve"> dùng để xây dựng và cập nhật thông tin dữ liệu chỉ mục các bài báo khoa học từ</w:t>
-      </w:r>
-      <w:r>
-        <w:rPr>
-          <w:rFonts w:ascii="Times New Roman" w:hAnsi="Times New Roman" w:cs="Times New Roman"/>
-          <w:sz w:val="28"/>
-          <w:szCs w:val="28"/>
-        </w:rPr>
-        <w:t xml:space="preserve"> các </w:t>
-      </w:r>
-      <w:proofErr w:type="gramStart"/>
-      <w:r>
-        <w:rPr>
-          <w:rFonts w:ascii="Times New Roman" w:hAnsi="Times New Roman" w:cs="Times New Roman"/>
-          <w:sz w:val="28"/>
-          <w:szCs w:val="28"/>
-        </w:rPr>
-        <w:t>thư</w:t>
-      </w:r>
-      <w:proofErr w:type="gramEnd"/>
-      <w:r>
-        <w:rPr>
-          <w:rFonts w:ascii="Times New Roman" w:hAnsi="Times New Roman" w:cs="Times New Roman"/>
-          <w:sz w:val="28"/>
-          <w:szCs w:val="28"/>
-        </w:rPr>
-        <w:t xml:space="preserve"> </w:t>
-      </w:r>
-      <w:r>
-        <w:rPr>
-          <w:rFonts w:ascii="Times New Roman" w:hAnsi="Times New Roman" w:cs="Times New Roman"/>
-          <w:sz w:val="28"/>
-          <w:szCs w:val="28"/>
-        </w:rPr>
-        <w:t>viện số và dữ liệu chỉ mục có sẵ</w:t>
-      </w:r>
-      <w:r>
-        <w:rPr>
-          <w:rFonts w:ascii="Times New Roman" w:hAnsi="Times New Roman" w:cs="Times New Roman"/>
-          <w:sz w:val="28"/>
-          <w:szCs w:val="28"/>
-        </w:rPr>
-        <w:t>n. Hệ thống</w:t>
-      </w:r>
-      <w:r>
-        <w:rPr>
-          <w:rFonts w:ascii="Times New Roman" w:hAnsi="Times New Roman" w:cs="Times New Roman"/>
-          <w:sz w:val="28"/>
-          <w:szCs w:val="28"/>
-        </w:rPr>
-        <w:t xml:space="preserve"> có chức năng tìm kiếm các bài báo khoa học được công bố trên các thư viện số (ACM, IEEE, CiteSeer) sau đó rút các thông tin về chỉ mục củ</w:t>
-      </w:r>
-      <w:r>
-        <w:rPr>
-          <w:rFonts w:ascii="Times New Roman" w:hAnsi="Times New Roman" w:cs="Times New Roman"/>
-          <w:sz w:val="28"/>
-          <w:szCs w:val="28"/>
-        </w:rPr>
-        <w:t>a bài báo,</w:t>
-      </w:r>
-      <w:r>
-        <w:rPr>
-          <w:rFonts w:ascii="Times New Roman" w:hAnsi="Times New Roman" w:cs="Times New Roman"/>
-          <w:sz w:val="28"/>
-          <w:szCs w:val="28"/>
-        </w:rPr>
-        <w:t xml:space="preserve"> </w:t>
-      </w:r>
-      <w:r>
-        <w:rPr>
-          <w:rFonts w:ascii="Times New Roman" w:hAnsi="Times New Roman" w:cs="Times New Roman"/>
-          <w:sz w:val="28"/>
-          <w:szCs w:val="28"/>
-        </w:rPr>
-        <w:t xml:space="preserve">bao gồm các thông tin tên tác giả, </w:t>
-      </w:r>
-      <w:r>
-        <w:rPr>
-          <w:rFonts w:ascii="Times New Roman" w:hAnsi="Times New Roman" w:cs="Times New Roman"/>
-          <w:sz w:val="28"/>
-          <w:szCs w:val="28"/>
-        </w:rPr>
-        <w:t xml:space="preserve">tựa đề, tóm tắt, </w:t>
-      </w:r>
-      <w:r>
-        <w:rPr>
-          <w:rFonts w:ascii="Times New Roman" w:hAnsi="Times New Roman" w:cs="Times New Roman"/>
-          <w:sz w:val="28"/>
-          <w:szCs w:val="28"/>
-        </w:rPr>
-        <w:t>năm công bố, nơi công bố và địa chỉ đường dẫn của bài báo. Từ những thông tin chỉ mục này</w:t>
-      </w:r>
-      <w:r>
-        <w:rPr>
-          <w:rFonts w:ascii="Times New Roman" w:hAnsi="Times New Roman" w:cs="Times New Roman"/>
-          <w:sz w:val="28"/>
-          <w:szCs w:val="28"/>
-        </w:rPr>
-        <w:t>, hệ thống</w:t>
-      </w:r>
-      <w:r>
-        <w:rPr>
-          <w:rFonts w:ascii="Times New Roman" w:hAnsi="Times New Roman" w:cs="Times New Roman"/>
-          <w:sz w:val="28"/>
-          <w:szCs w:val="28"/>
-        </w:rPr>
-        <w:t xml:space="preserve"> sẽ</w:t>
-      </w:r>
-      <w:r>
-        <w:rPr>
-          <w:rFonts w:ascii="Times New Roman" w:hAnsi="Times New Roman" w:cs="Times New Roman"/>
-          <w:sz w:val="28"/>
-          <w:szCs w:val="28"/>
-        </w:rPr>
-        <w:t xml:space="preserve"> kết hợp với dữ liệu chỉ mục có sẵn trong </w:t>
-      </w:r>
-      <w:proofErr w:type="gramStart"/>
-      <w:r>
-        <w:rPr>
-          <w:rFonts w:ascii="Times New Roman" w:hAnsi="Times New Roman" w:cs="Times New Roman"/>
-          <w:sz w:val="28"/>
-          <w:szCs w:val="28"/>
-        </w:rPr>
-        <w:t>DBLP</w:t>
-      </w:r>
-      <w:r>
-        <w:rPr>
-          <w:rFonts w:ascii="Times New Roman" w:hAnsi="Times New Roman" w:cs="Times New Roman"/>
-          <w:sz w:val="28"/>
-          <w:szCs w:val="28"/>
-        </w:rPr>
-        <w:t>[</w:t>
-      </w:r>
-      <w:proofErr w:type="gramEnd"/>
-      <w:r>
-        <w:rPr>
-          <w:rFonts w:ascii="Times New Roman" w:hAnsi="Times New Roman" w:cs="Times New Roman"/>
-          <w:sz w:val="28"/>
-          <w:szCs w:val="28"/>
-        </w:rPr>
-        <w:t>1]</w:t>
-      </w:r>
-      <w:r>
-        <w:rPr>
-          <w:rFonts w:ascii="Times New Roman" w:hAnsi="Times New Roman" w:cs="Times New Roman"/>
-          <w:sz w:val="28"/>
-          <w:szCs w:val="28"/>
-        </w:rPr>
-        <w:t xml:space="preserve"> để</w:t>
-      </w:r>
-      <w:r>
-        <w:rPr>
-          <w:rFonts w:ascii="Times New Roman" w:hAnsi="Times New Roman" w:cs="Times New Roman"/>
-          <w:sz w:val="28"/>
-          <w:szCs w:val="28"/>
-        </w:rPr>
-        <w:t xml:space="preserve"> xây dựng</w:t>
-      </w:r>
-      <w:r>
-        <w:rPr>
-          <w:rFonts w:ascii="Times New Roman" w:hAnsi="Times New Roman" w:cs="Times New Roman"/>
-          <w:sz w:val="28"/>
-          <w:szCs w:val="28"/>
-        </w:rPr>
-        <w:t xml:space="preserve"> lên</w:t>
-      </w:r>
-      <w:r>
-        <w:rPr>
-          <w:rFonts w:ascii="Times New Roman" w:hAnsi="Times New Roman" w:cs="Times New Roman"/>
-          <w:sz w:val="28"/>
-          <w:szCs w:val="28"/>
-        </w:rPr>
-        <w:t xml:space="preserve"> dữ liệu chỉ mục các bài báo khoa học</w:t>
-      </w:r>
-      <w:r>
-        <w:rPr>
-          <w:rFonts w:ascii="Times New Roman" w:hAnsi="Times New Roman" w:cs="Times New Roman"/>
-          <w:sz w:val="28"/>
-          <w:szCs w:val="28"/>
-        </w:rPr>
-        <w:t>. Như vậ</w:t>
-      </w:r>
-      <w:r>
-        <w:rPr>
-          <w:rFonts w:ascii="Times New Roman" w:hAnsi="Times New Roman" w:cs="Times New Roman"/>
-          <w:sz w:val="28"/>
-          <w:szCs w:val="28"/>
-        </w:rPr>
-        <w:t>y hệ thống</w:t>
-      </w:r>
-      <w:r>
-        <w:rPr>
-          <w:rFonts w:ascii="Times New Roman" w:hAnsi="Times New Roman" w:cs="Times New Roman"/>
-          <w:sz w:val="28"/>
-          <w:szCs w:val="28"/>
-        </w:rPr>
-        <w:t xml:space="preserve"> đảm bảo được tính cập nhật với các bài báo mới được công bố trên các </w:t>
-      </w:r>
-      <w:proofErr w:type="gramStart"/>
-      <w:r>
-        <w:rPr>
-          <w:rFonts w:ascii="Times New Roman" w:hAnsi="Times New Roman" w:cs="Times New Roman"/>
-          <w:sz w:val="28"/>
-          <w:szCs w:val="28"/>
-        </w:rPr>
-        <w:t>thư</w:t>
-      </w:r>
-      <w:proofErr w:type="gramEnd"/>
-      <w:r>
-        <w:rPr>
-          <w:rFonts w:ascii="Times New Roman" w:hAnsi="Times New Roman" w:cs="Times New Roman"/>
-          <w:sz w:val="28"/>
-          <w:szCs w:val="28"/>
-        </w:rPr>
-        <w:t xml:space="preserve"> viện số</w:t>
-      </w:r>
-      <w:r>
-        <w:rPr>
-          <w:rFonts w:ascii="Times New Roman" w:hAnsi="Times New Roman" w:cs="Times New Roman"/>
-          <w:sz w:val="28"/>
-          <w:szCs w:val="28"/>
-        </w:rPr>
-        <w:t xml:space="preserve"> và</w:t>
-      </w:r>
-      <w:r>
-        <w:rPr>
-          <w:rFonts w:ascii="Times New Roman" w:hAnsi="Times New Roman" w:cs="Times New Roman"/>
-          <w:sz w:val="28"/>
-          <w:szCs w:val="28"/>
-        </w:rPr>
-        <w:t xml:space="preserve"> </w:t>
-      </w:r>
-      <w:r>
-        <w:rPr>
-          <w:rFonts w:ascii="Times New Roman" w:hAnsi="Times New Roman" w:cs="Times New Roman"/>
-          <w:sz w:val="28"/>
-          <w:szCs w:val="28"/>
-        </w:rPr>
-        <w:t xml:space="preserve">hệ thống </w:t>
-      </w:r>
-      <w:r>
-        <w:rPr>
-          <w:rFonts w:ascii="Times New Roman" w:hAnsi="Times New Roman" w:cs="Times New Roman"/>
-          <w:sz w:val="28"/>
-          <w:szCs w:val="28"/>
-        </w:rPr>
-        <w:t>sử dụng được dữ liệu</w:t>
-      </w:r>
-      <w:r>
-        <w:rPr>
-          <w:rFonts w:ascii="Times New Roman" w:hAnsi="Times New Roman" w:cs="Times New Roman"/>
-          <w:sz w:val="28"/>
-          <w:szCs w:val="28"/>
-        </w:rPr>
-        <w:t xml:space="preserve"> thông tin chỉ mục</w:t>
-      </w:r>
-      <w:r>
-        <w:rPr>
-          <w:rFonts w:ascii="Times New Roman" w:hAnsi="Times New Roman" w:cs="Times New Roman"/>
-          <w:sz w:val="28"/>
-          <w:szCs w:val="28"/>
-        </w:rPr>
-        <w:t xml:space="preserve"> rất lớn có sẵn từ</w:t>
-      </w:r>
-      <w:r>
-        <w:rPr>
-          <w:rFonts w:ascii="Times New Roman" w:hAnsi="Times New Roman" w:cs="Times New Roman"/>
-          <w:sz w:val="28"/>
-          <w:szCs w:val="28"/>
-        </w:rPr>
-        <w:t xml:space="preserve"> DBLP. </w:t>
-      </w:r>
-      <w:r>
-        <w:rPr>
-          <w:rFonts w:ascii="Times New Roman" w:hAnsi="Times New Roman" w:cs="Times New Roman"/>
-          <w:sz w:val="28"/>
-          <w:szCs w:val="28"/>
-        </w:rPr>
-        <w:t>Việc xây dựng dữ liệu chỉ mục các bài báo khoa học là rất cần thiế</w:t>
-      </w:r>
-      <w:r>
-        <w:rPr>
-          <w:rFonts w:ascii="Times New Roman" w:hAnsi="Times New Roman" w:cs="Times New Roman"/>
-          <w:sz w:val="28"/>
-          <w:szCs w:val="28"/>
-        </w:rPr>
-        <w:t>t, thông qua dữ liệu</w:t>
-      </w:r>
-      <w:r>
-        <w:rPr>
-          <w:rFonts w:ascii="Times New Roman" w:hAnsi="Times New Roman" w:cs="Times New Roman"/>
-          <w:sz w:val="28"/>
-          <w:szCs w:val="28"/>
-        </w:rPr>
-        <w:t xml:space="preserve"> xây dựng được</w:t>
-      </w:r>
-      <w:r>
-        <w:rPr>
-          <w:rFonts w:ascii="Times New Roman" w:hAnsi="Times New Roman" w:cs="Times New Roman"/>
-          <w:sz w:val="28"/>
-          <w:szCs w:val="28"/>
-        </w:rPr>
-        <w:t>,</w:t>
-      </w:r>
-      <w:r>
-        <w:rPr>
-          <w:rFonts w:ascii="Times New Roman" w:hAnsi="Times New Roman" w:cs="Times New Roman"/>
-          <w:sz w:val="28"/>
-          <w:szCs w:val="28"/>
-        </w:rPr>
-        <w:t xml:space="preserve"> </w:t>
-      </w:r>
-      <w:r>
-        <w:rPr>
-          <w:rFonts w:ascii="Times New Roman" w:hAnsi="Times New Roman" w:cs="Times New Roman"/>
-          <w:sz w:val="28"/>
-          <w:szCs w:val="28"/>
-        </w:rPr>
-        <w:t xml:space="preserve">ta có thể </w:t>
-      </w:r>
-      <w:r>
-        <w:rPr>
-          <w:rFonts w:ascii="Times New Roman" w:hAnsi="Times New Roman" w:cs="Times New Roman"/>
-          <w:sz w:val="28"/>
-          <w:szCs w:val="28"/>
-        </w:rPr>
-        <w:t xml:space="preserve">phát triển </w:t>
-      </w:r>
-      <w:r>
-        <w:rPr>
-          <w:rFonts w:ascii="Times New Roman" w:hAnsi="Times New Roman" w:cs="Times New Roman"/>
-          <w:sz w:val="28"/>
-          <w:szCs w:val="28"/>
-        </w:rPr>
-        <w:t>các công cụ tìm kiế</w:t>
-      </w:r>
-      <w:r>
-        <w:rPr>
-          <w:rFonts w:ascii="Times New Roman" w:hAnsi="Times New Roman" w:cs="Times New Roman"/>
-          <w:sz w:val="28"/>
-          <w:szCs w:val="28"/>
-        </w:rPr>
-        <w:t>m</w:t>
-      </w:r>
-      <w:r>
-        <w:rPr>
-          <w:rFonts w:ascii="Times New Roman" w:hAnsi="Times New Roman" w:cs="Times New Roman"/>
-          <w:sz w:val="28"/>
-          <w:szCs w:val="28"/>
-        </w:rPr>
-        <w:t xml:space="preserve"> bài báo khoa học</w:t>
-      </w:r>
-      <w:r>
-        <w:rPr>
-          <w:rFonts w:ascii="Times New Roman" w:hAnsi="Times New Roman" w:cs="Times New Roman"/>
-          <w:sz w:val="28"/>
-          <w:szCs w:val="28"/>
-        </w:rPr>
-        <w:t xml:space="preserve"> cung cấp cho người dùng thông tin</w:t>
-      </w:r>
-      <w:r>
-        <w:rPr>
-          <w:rFonts w:ascii="Times New Roman" w:hAnsi="Times New Roman" w:cs="Times New Roman"/>
-          <w:sz w:val="28"/>
-          <w:szCs w:val="28"/>
-        </w:rPr>
-        <w:t xml:space="preserve"> những bài báo mới</w:t>
-      </w:r>
-      <w:r>
-        <w:rPr>
-          <w:rFonts w:ascii="Times New Roman" w:hAnsi="Times New Roman" w:cs="Times New Roman"/>
-          <w:sz w:val="28"/>
-          <w:szCs w:val="28"/>
-        </w:rPr>
-        <w:t xml:space="preserve"> đầy đủ và cập nhật nhất</w:t>
-      </w:r>
-      <w:r>
-        <w:rPr>
-          <w:rFonts w:ascii="Times New Roman" w:hAnsi="Times New Roman" w:cs="Times New Roman"/>
-          <w:sz w:val="28"/>
-          <w:szCs w:val="28"/>
-        </w:rPr>
-        <w:t>.</w:t>
-      </w:r>
-    </w:p>
-    <w:p>
-      <w:pPr>
-        <w:jc w:val="both"/>
-        <w:rPr>
-          <w:rFonts w:ascii="Times New Roman" w:hAnsi="Times New Roman" w:cs="Times New Roman"/>
-          <w:sz w:val="28"/>
-          <w:szCs w:val="28"/>
-        </w:rPr>
-      </w:pPr>
-      <w:r>
-        <w:rPr>
-          <w:rFonts w:ascii="Times New Roman" w:hAnsi="Times New Roman" w:cs="Times New Roman"/>
-          <w:sz w:val="28"/>
-          <w:szCs w:val="28"/>
-        </w:rPr>
-        <w:t>Từ khóa: Rút trích thông tin, Thư viện số, DBLP, DBSA</w:t>
-      </w:r>
-    </w:p>
-    <w:p>
-      <w:pPr>
-        <w:jc w:val="both"/>
-        <w:rPr>
-          <w:rFonts w:ascii="Times New Roman" w:hAnsi="Times New Roman" w:cs="Times New Roman"/>
-          <w:sz w:val="28"/>
-          <w:szCs w:val="28"/>
-        </w:rPr>
-      </w:pPr>
-    </w:p>
-    <w:p>
-      <w:pPr>
-        <w:jc w:val="both"/>
-        <w:rPr>
-          <w:rFonts w:ascii="Times New Roman" w:hAnsi="Times New Roman" w:cs="Times New Roman"/>
-          <w:sz w:val="28"/>
-          <w:szCs w:val="28"/>
-        </w:rPr>
-      </w:pPr>
+        <w:lastRenderedPageBreak/>
+        <w:t>Từ khóa: Rút trích thông tin, Thư viện số, DBLP,</w:t>
+      </w:r>
+      <w:r>
+        <w:rPr>
+          <w:rFonts w:ascii="Times New Roman" w:hAnsi="Times New Roman" w:cs="Times New Roman"/>
+          <w:sz w:val="28"/>
+          <w:szCs w:val="28"/>
+        </w:rPr>
+        <w:t xml:space="preserve"> Webmining</w:t>
+      </w:r>
     </w:p>
     <w:p>
       <w:pPr>
@@ -926,7 +912,6 @@
         </w:rPr>
         <w:t xml:space="preserve"> </w:t>
       </w:r>
-      <w:proofErr w:type="gramStart"/>
       <w:r>
         <w:rPr>
           <w:rFonts w:ascii="Times New Roman" w:eastAsia="Calibri" w:hAnsi="Times New Roman" w:cs="Times New Roman"/>
@@ -951,7 +936,6 @@
         </w:rPr>
         <w:t xml:space="preserve"> là rất cần thiết.</w:t>
       </w:r>
-      <w:proofErr w:type="gramEnd"/>
       <w:r>
         <w:rPr>
           <w:rFonts w:ascii="Times New Roman" w:eastAsia="Calibri" w:hAnsi="Times New Roman" w:cs="Times New Roman"/>
@@ -1118,7 +1102,7 @@
           <w:sz w:val="28"/>
           <w:szCs w:val="28"/>
         </w:rPr>
-        <w:t xml:space="preserve"> [2]</w:t>
+        <w:t xml:space="preserve"> </w:t>
       </w:r>
       <w:r>
         <w:rPr>
@@ -1127,14 +1111,6 @@
           <w:szCs w:val="28"/>
         </w:rPr>
         <w:t>, IEEE</w:t>
-      </w:r>
-      <w:r>
-        <w:rPr>
-          <w:rFonts w:ascii="Times New Roman" w:eastAsia="Calibri" w:hAnsi="Times New Roman" w:cs="Times New Roman"/>
-          <w:sz w:val="28"/>
-          <w:szCs w:val="28"/>
-        </w:rPr>
-        <w:t xml:space="preserve"> [3]</w:t>
       </w:r>
       <w:bookmarkStart w:id="0" w:name="OLE_LINK8"/>
       <w:bookmarkStart w:id="1" w:name="OLE_LINK9"/>
@@ -1146,7 +1122,6 @@
         </w:rPr>
         <w:t xml:space="preserve">, </w:t>
       </w:r>
-      <w:proofErr w:type="gramStart"/>
       <w:r>
         <w:rPr>
           <w:rFonts w:ascii="Times New Roman" w:eastAsia="Calibri" w:hAnsi="Times New Roman" w:cs="Times New Roman"/>
@@ -1163,23 +1138,6 @@
           <w:sz w:val="28"/>
           <w:szCs w:val="28"/>
         </w:rPr>
-        <w:t>[</w:t>
-      </w:r>
-      <w:proofErr w:type="gramEnd"/>
-      <w:r>
-        <w:rPr>
-          <w:rFonts w:ascii="Times New Roman" w:eastAsia="Calibri" w:hAnsi="Times New Roman" w:cs="Times New Roman"/>
-          <w:sz w:val="28"/>
-          <w:szCs w:val="28"/>
-        </w:rPr>
-        <w:t>4]</w:t>
-      </w:r>
-      <w:r>
-        <w:rPr>
-          <w:rFonts w:ascii="Times New Roman" w:eastAsia="Calibri" w:hAnsi="Times New Roman" w:cs="Times New Roman"/>
-          <w:sz w:val="28"/>
-          <w:szCs w:val="28"/>
-        </w:rPr>
         <w:t xml:space="preserve"> </w:t>
       </w:r>
       <w:r>
@@ -1220,14 +1178,6 @@
           <w:sz w:val="28"/>
           <w:szCs w:val="28"/>
         </w:rPr>
-        <w:t xml:space="preserve"> [1]</w:t>
-      </w:r>
-      <w:r>
-        <w:rPr>
-          <w:rFonts w:ascii="Times New Roman" w:eastAsia="Calibri" w:hAnsi="Times New Roman" w:cs="Times New Roman"/>
-          <w:sz w:val="28"/>
-          <w:szCs w:val="28"/>
-        </w:rPr>
         <w:t>.</w:t>
       </w:r>
       <w:r>
@@ -1244,33 +1194,15 @@
           <w:sz w:val="28"/>
           <w:szCs w:val="28"/>
         </w:rPr>
-        <w:t xml:space="preserve"> đây là</w:t>
-      </w:r>
-      <w:proofErr w:type="gramStart"/>
-      <w:r>
-        <w:rPr>
-          <w:rFonts w:ascii="Times New Roman" w:eastAsia="Calibri" w:hAnsi="Times New Roman" w:cs="Times New Roman"/>
-          <w:sz w:val="28"/>
-          <w:szCs w:val="28"/>
-        </w:rPr>
-        <w:t>:</w:t>
-      </w:r>
-      <w:r>
-        <w:rPr>
-          <w:rFonts w:ascii="Times New Roman" w:eastAsia="Calibri" w:hAnsi="Times New Roman" w:cs="Times New Roman"/>
-          <w:sz w:val="28"/>
-          <w:szCs w:val="28"/>
-        </w:rPr>
-        <w:t>đối</w:t>
-      </w:r>
-      <w:proofErr w:type="gramEnd"/>
-      <w:r>
-        <w:rPr>
-          <w:rFonts w:ascii="Times New Roman" w:eastAsia="Calibri" w:hAnsi="Times New Roman" w:cs="Times New Roman"/>
-          <w:sz w:val="28"/>
-          <w:szCs w:val="28"/>
-        </w:rPr>
-        <w:t xml:space="preserve"> với </w:t>
+        <w:t xml:space="preserve"> đây là:</w:t>
+      </w:r>
+      <w:r>
+        <w:rPr>
+          <w:rFonts w:ascii="Times New Roman" w:eastAsia="Calibri" w:hAnsi="Times New Roman" w:cs="Times New Roman"/>
+          <w:sz w:val="28"/>
+          <w:szCs w:val="28"/>
+        </w:rPr>
+        <w:t xml:space="preserve">đối với </w:t>
       </w:r>
       <w:r>
         <w:rPr>
@@ -1382,25 +1314,7 @@
           <w:sz w:val="28"/>
           <w:szCs w:val="28"/>
         </w:rPr>
-        <w:t xml:space="preserve">các bài báo mới vì nó phụ thuộc vào nguồn từ các </w:t>
-      </w:r>
-      <w:proofErr w:type="gramStart"/>
-      <w:r>
-        <w:rPr>
-          <w:rFonts w:ascii="Times New Roman" w:eastAsia="Calibri" w:hAnsi="Times New Roman" w:cs="Times New Roman"/>
-          <w:sz w:val="28"/>
-          <w:szCs w:val="28"/>
-        </w:rPr>
-        <w:t>thư</w:t>
-      </w:r>
-      <w:proofErr w:type="gramEnd"/>
-      <w:r>
-        <w:rPr>
-          <w:rFonts w:ascii="Times New Roman" w:eastAsia="Calibri" w:hAnsi="Times New Roman" w:cs="Times New Roman"/>
-          <w:sz w:val="28"/>
-          <w:szCs w:val="28"/>
-        </w:rPr>
-        <w:t xml:space="preserve"> viện số</w:t>
+        <w:t>các bài báo mới vì nó phụ thuộc vào nguồn từ các thư viện số</w:t>
       </w:r>
       <w:r>
         <w:rPr>
@@ -1434,23 +1348,13 @@
         </w:rPr>
         <w:t xml:space="preserve">việc </w:t>
       </w:r>
-      <w:proofErr w:type="gramStart"/>
-      <w:r>
-        <w:rPr>
-          <w:rFonts w:ascii="Times New Roman" w:eastAsia="Calibri" w:hAnsi="Times New Roman" w:cs="Times New Roman"/>
-          <w:sz w:val="28"/>
-          <w:szCs w:val="28"/>
-        </w:rPr>
-        <w:t>thu</w:t>
-      </w:r>
-      <w:proofErr w:type="gramEnd"/>
-      <w:r>
-        <w:rPr>
-          <w:rFonts w:ascii="Times New Roman" w:eastAsia="Calibri" w:hAnsi="Times New Roman" w:cs="Times New Roman"/>
-          <w:sz w:val="28"/>
-          <w:szCs w:val="28"/>
-        </w:rPr>
-        <w:t xml:space="preserve"> thậ</w:t>
+      <w:r>
+        <w:rPr>
+          <w:rFonts w:ascii="Times New Roman" w:eastAsia="Calibri" w:hAnsi="Times New Roman" w:cs="Times New Roman"/>
+          <w:sz w:val="28"/>
+          <w:szCs w:val="28"/>
+        </w:rPr>
+        <w:t>thu thậ</w:t>
       </w:r>
       <w:r>
         <w:rPr>
@@ -1688,23 +1592,13 @@
         </w:rPr>
         <w:t xml:space="preserve">các </w:t>
       </w:r>
-      <w:proofErr w:type="gramStart"/>
-      <w:r>
-        <w:rPr>
-          <w:rFonts w:ascii="Times New Roman" w:eastAsia="Calibri" w:hAnsi="Times New Roman" w:cs="Times New Roman"/>
-          <w:sz w:val="28"/>
-          <w:szCs w:val="28"/>
-        </w:rPr>
-        <w:t>thư</w:t>
-      </w:r>
-      <w:proofErr w:type="gramEnd"/>
-      <w:r>
-        <w:rPr>
-          <w:rFonts w:ascii="Times New Roman" w:eastAsia="Calibri" w:hAnsi="Times New Roman" w:cs="Times New Roman"/>
-          <w:sz w:val="28"/>
-          <w:szCs w:val="28"/>
-        </w:rPr>
-        <w:t xml:space="preserve"> viện số</w:t>
+      <w:r>
+        <w:rPr>
+          <w:rFonts w:ascii="Times New Roman" w:eastAsia="Calibri" w:hAnsi="Times New Roman" w:cs="Times New Roman"/>
+          <w:sz w:val="28"/>
+          <w:szCs w:val="28"/>
+        </w:rPr>
+        <w:t>thư viện số</w:t>
       </w:r>
       <w:r>
         <w:rPr>
@@ -1888,7 +1782,16 @@
           <w:sz w:val="28"/>
           <w:szCs w:val="28"/>
         </w:rPr>
-        <w:t xml:space="preserve"> [10]</w:t>
+        <w:t xml:space="preserve"> trên Wikipedia</w:t>
+      </w:r>
+      <w:r>
+        <w:rPr>
+          <w:rStyle w:val="FootnoteReference"/>
+          <w:rFonts w:ascii="Times New Roman" w:eastAsia="Calibri" w:hAnsi="Times New Roman" w:cs="Times New Roman"/>
+          <w:sz w:val="28"/>
+          <w:szCs w:val="28"/>
+        </w:rPr>
+        <w:footnoteReference w:id="5"/>
       </w:r>
       <w:r>
         <w:rPr>
@@ -1962,25 +1865,7 @@
           <w:sz w:val="28"/>
           <w:szCs w:val="28"/>
         </w:rPr>
-        <w:t xml:space="preserve"> từ các </w:t>
-      </w:r>
-      <w:proofErr w:type="gramStart"/>
-      <w:r>
-        <w:rPr>
-          <w:rFonts w:ascii="Times New Roman" w:eastAsia="Calibri" w:hAnsi="Times New Roman" w:cs="Times New Roman"/>
-          <w:sz w:val="28"/>
-          <w:szCs w:val="28"/>
-        </w:rPr>
-        <w:t>thư</w:t>
-      </w:r>
-      <w:proofErr w:type="gramEnd"/>
-      <w:r>
-        <w:rPr>
-          <w:rFonts w:ascii="Times New Roman" w:eastAsia="Calibri" w:hAnsi="Times New Roman" w:cs="Times New Roman"/>
-          <w:sz w:val="28"/>
-          <w:szCs w:val="28"/>
-        </w:rPr>
-        <w:t xml:space="preserve"> viện số</w:t>
+        <w:t xml:space="preserve"> từ các thư viện số</w:t>
       </w:r>
       <w:r>
         <w:rPr>
@@ -2012,7 +1897,16 @@
           <w:sz w:val="28"/>
           <w:szCs w:val="28"/>
         </w:rPr>
-        <w:t xml:space="preserve">t. Ứng dụng sử dụng dữ liệu của DBLP, một thư viện dữ liệu chỉ mục dạng mở, dữ liệu chỉ mục này cung cấp thông tin </w:t>
+        <w:t xml:space="preserve">t. Ứng dụng </w:t>
+      </w:r>
+      <w:r>
+        <w:rPr>
+          <w:rFonts w:ascii="Times New Roman" w:eastAsia="Calibri" w:hAnsi="Times New Roman" w:cs="Times New Roman"/>
+          <w:sz w:val="28"/>
+          <w:szCs w:val="28"/>
+        </w:rPr>
+        <w:lastRenderedPageBreak/>
+        <w:t xml:space="preserve">sử dụng dữ liệu của DBLP, một thư viện dữ liệu chỉ mục dạng mở, dữ liệu chỉ mục này cung cấp thông tin </w:t>
       </w:r>
       <w:r>
         <w:rPr>
@@ -2028,25 +1922,7 @@
           <w:sz w:val="28"/>
           <w:szCs w:val="28"/>
         </w:rPr>
-        <w:t>1</w:t>
-      </w:r>
-      <w:proofErr w:type="gramStart"/>
-      <w:r>
-        <w:rPr>
-          <w:rFonts w:ascii="Times New Roman" w:eastAsia="Calibri" w:hAnsi="Times New Roman" w:cs="Times New Roman"/>
-          <w:sz w:val="28"/>
-          <w:szCs w:val="28"/>
-        </w:rPr>
-        <w:t>,5</w:t>
-      </w:r>
-      <w:proofErr w:type="gramEnd"/>
-      <w:r>
-        <w:rPr>
-          <w:rFonts w:ascii="Times New Roman" w:eastAsia="Calibri" w:hAnsi="Times New Roman" w:cs="Times New Roman"/>
-          <w:sz w:val="28"/>
-          <w:szCs w:val="28"/>
-        </w:rPr>
-        <w:t xml:space="preserve"> triệu bài báo</w:t>
+        <w:t>1,5 triệu bài báo</w:t>
       </w:r>
       <w:r>
         <w:rPr>
@@ -2070,16 +1946,7 @@
           <w:sz w:val="28"/>
           <w:szCs w:val="28"/>
         </w:rPr>
-        <w:t xml:space="preserve"> </w:t>
-      </w:r>
-      <w:r>
-        <w:rPr>
-          <w:rFonts w:ascii="Times New Roman" w:eastAsia="Calibri" w:hAnsi="Times New Roman" w:cs="Times New Roman"/>
-          <w:sz w:val="28"/>
-          <w:szCs w:val="28"/>
-        </w:rPr>
-        <w:lastRenderedPageBreak/>
-        <w:t xml:space="preserve">nhưng dữ liệu này chưa đầy đủ và việc cập nhật dữ liệu là rất hạn chế (phần 2 sẽ trình bày rõ vấn đề này). </w:t>
+        <w:t xml:space="preserve"> nhưng dữ liệu này chưa đầy đủ và việc cập nhật dữ liệu là rất hạn chế (phần 2 sẽ trình bày rõ vấn đề này). </w:t>
       </w:r>
       <w:r>
         <w:rPr>
@@ -2196,7 +2063,6 @@
           <w:szCs w:val="28"/>
         </w:rPr>
       </w:pPr>
-      <w:proofErr w:type="gramStart"/>
       <w:r>
         <w:rPr>
           <w:rFonts w:ascii="Times New Roman" w:eastAsia="Calibri" w:hAnsi="Times New Roman" w:cs="Times New Roman"/>
@@ -2235,25 +2101,7 @@
           <w:sz w:val="28"/>
           <w:szCs w:val="28"/>
         </w:rPr>
-        <w:t xml:space="preserve"> cũng như giới thiệu về dữ liệu chỉ mục DBLP.</w:t>
-      </w:r>
-      <w:proofErr w:type="gramEnd"/>
-      <w:r>
-        <w:rPr>
-          <w:rFonts w:ascii="Times New Roman" w:eastAsia="Calibri" w:hAnsi="Times New Roman" w:cs="Times New Roman"/>
-          <w:sz w:val="28"/>
-          <w:szCs w:val="28"/>
-        </w:rPr>
-        <w:t xml:space="preserve"> </w:t>
-      </w:r>
-      <w:proofErr w:type="gramStart"/>
-      <w:r>
-        <w:rPr>
-          <w:rFonts w:ascii="Times New Roman" w:eastAsia="Calibri" w:hAnsi="Times New Roman" w:cs="Times New Roman"/>
-          <w:sz w:val="28"/>
-          <w:szCs w:val="28"/>
-        </w:rPr>
-        <w:t xml:space="preserve">Trong phần 3 sẽ giới thiệu cấu trúc </w:t>
+        <w:t xml:space="preserve"> cũng như giới thiệu về dữ liệu chỉ mục DBLP. Trong phần 3 sẽ giới thiệu cấu trúc </w:t>
       </w:r>
       <w:r>
         <w:rPr>
@@ -2285,77 +2133,40 @@
           <w:sz w:val="28"/>
           <w:szCs w:val="28"/>
         </w:rPr>
+        <w:t>. Phần 4 sẽ đưa ra một số</w:t>
+      </w:r>
+      <w:r>
+        <w:rPr>
+          <w:rFonts w:ascii="Times New Roman" w:eastAsia="Calibri" w:hAnsi="Times New Roman" w:cs="Times New Roman"/>
+          <w:sz w:val="28"/>
+          <w:szCs w:val="28"/>
+        </w:rPr>
+        <w:t xml:space="preserve"> đánh giá khi chạy ứng dụng</w:t>
+      </w:r>
+      <w:r>
+        <w:rPr>
+          <w:rFonts w:ascii="Times New Roman" w:eastAsia="Calibri" w:hAnsi="Times New Roman" w:cs="Times New Roman"/>
+          <w:sz w:val="28"/>
+          <w:szCs w:val="28"/>
+        </w:rPr>
+        <w:t xml:space="preserve">. Phần cuối chúng tôi sẽ đưa ra kết luận và hướng phát triển của </w:t>
+      </w:r>
+      <w:r>
+        <w:rPr>
+          <w:rFonts w:ascii="Times New Roman" w:eastAsia="Calibri" w:hAnsi="Times New Roman" w:cs="Times New Roman"/>
+          <w:sz w:val="28"/>
+          <w:szCs w:val="28"/>
+        </w:rPr>
+        <w:t>hệ thống</w:t>
+      </w:r>
+      <w:r>
+        <w:rPr>
+          <w:rFonts w:ascii="Times New Roman" w:eastAsia="Calibri" w:hAnsi="Times New Roman" w:cs="Times New Roman"/>
+          <w:sz w:val="28"/>
+          <w:szCs w:val="28"/>
+        </w:rPr>
         <w:t>.</w:t>
       </w:r>
-      <w:proofErr w:type="gramEnd"/>
-      <w:r>
-        <w:rPr>
-          <w:rFonts w:ascii="Times New Roman" w:eastAsia="Calibri" w:hAnsi="Times New Roman" w:cs="Times New Roman"/>
-          <w:sz w:val="28"/>
-          <w:szCs w:val="28"/>
-        </w:rPr>
-        <w:t xml:space="preserve"> </w:t>
-      </w:r>
-      <w:proofErr w:type="gramStart"/>
-      <w:r>
-        <w:rPr>
-          <w:rFonts w:ascii="Times New Roman" w:eastAsia="Calibri" w:hAnsi="Times New Roman" w:cs="Times New Roman"/>
-          <w:sz w:val="28"/>
-          <w:szCs w:val="28"/>
-        </w:rPr>
-        <w:t>Phần 4 sẽ đưa ra một số</w:t>
-      </w:r>
-      <w:r>
-        <w:rPr>
-          <w:rFonts w:ascii="Times New Roman" w:eastAsia="Calibri" w:hAnsi="Times New Roman" w:cs="Times New Roman"/>
-          <w:sz w:val="28"/>
-          <w:szCs w:val="28"/>
-        </w:rPr>
-        <w:t xml:space="preserve"> đánh giá khi chạy ứng dụng</w:t>
-      </w:r>
-      <w:r>
-        <w:rPr>
-          <w:rFonts w:ascii="Times New Roman" w:eastAsia="Calibri" w:hAnsi="Times New Roman" w:cs="Times New Roman"/>
-          <w:sz w:val="28"/>
-          <w:szCs w:val="28"/>
-        </w:rPr>
-        <w:t>.</w:t>
-      </w:r>
-      <w:proofErr w:type="gramEnd"/>
-      <w:r>
-        <w:rPr>
-          <w:rFonts w:ascii="Times New Roman" w:eastAsia="Calibri" w:hAnsi="Times New Roman" w:cs="Times New Roman"/>
-          <w:sz w:val="28"/>
-          <w:szCs w:val="28"/>
-        </w:rPr>
-        <w:t xml:space="preserve"> </w:t>
-      </w:r>
-      <w:proofErr w:type="gramStart"/>
-      <w:r>
-        <w:rPr>
-          <w:rFonts w:ascii="Times New Roman" w:eastAsia="Calibri" w:hAnsi="Times New Roman" w:cs="Times New Roman"/>
-          <w:sz w:val="28"/>
-          <w:szCs w:val="28"/>
-        </w:rPr>
-        <w:t xml:space="preserve">Phần cuối chúng tôi sẽ đưa ra kết luận và hướng phát triển của </w:t>
-      </w:r>
-      <w:r>
-        <w:rPr>
-          <w:rFonts w:ascii="Times New Roman" w:eastAsia="Calibri" w:hAnsi="Times New Roman" w:cs="Times New Roman"/>
-          <w:sz w:val="28"/>
-          <w:szCs w:val="28"/>
-        </w:rPr>
-        <w:t>hệ thống</w:t>
-      </w:r>
-      <w:r>
-        <w:rPr>
-          <w:rFonts w:ascii="Times New Roman" w:eastAsia="Calibri" w:hAnsi="Times New Roman" w:cs="Times New Roman"/>
-          <w:sz w:val="28"/>
-          <w:szCs w:val="28"/>
-        </w:rPr>
-        <w:t>.</w:t>
-      </w:r>
-      <w:proofErr w:type="gramEnd"/>
     </w:p>
     <w:p>
       <w:pPr>
@@ -2418,7 +2229,6 @@
           <w:szCs w:val="28"/>
         </w:rPr>
       </w:pPr>
-      <w:proofErr w:type="gramStart"/>
       <w:r>
         <w:rPr>
           <w:rFonts w:ascii="Times New Roman" w:hAnsi="Times New Roman" w:cs="Times New Roman"/>
@@ -2459,7 +2269,6 @@
         </w:rPr>
         <w:t xml:space="preserve"> trong vấn đề rút trích thông tin.</w:t>
       </w:r>
-      <w:proofErr w:type="gramEnd"/>
       <w:r>
         <w:rPr>
           <w:rFonts w:ascii="Times New Roman" w:hAnsi="Times New Roman" w:cs="Times New Roman"/>
@@ -2482,25 +2291,7 @@
           <w:sz w:val="28"/>
           <w:szCs w:val="28"/>
         </w:rPr>
-        <w:t xml:space="preserve"> sẽ rút trích các thông tin chỉ mục các bài báo từ </w:t>
-      </w:r>
-      <w:proofErr w:type="gramStart"/>
-      <w:r>
-        <w:rPr>
-          <w:rFonts w:ascii="Times New Roman" w:hAnsi="Times New Roman" w:cs="Times New Roman"/>
-          <w:sz w:val="28"/>
-          <w:szCs w:val="28"/>
-        </w:rPr>
-        <w:t>thư</w:t>
-      </w:r>
-      <w:proofErr w:type="gramEnd"/>
-      <w:r>
-        <w:rPr>
-          <w:rFonts w:ascii="Times New Roman" w:hAnsi="Times New Roman" w:cs="Times New Roman"/>
-          <w:sz w:val="28"/>
-          <w:szCs w:val="28"/>
-        </w:rPr>
-        <w:t xml:space="preserve"> viện số.</w:t>
+        <w:t xml:space="preserve"> sẽ rút trích các thông tin chỉ mục các bài báo từ thư viện số.</w:t>
       </w:r>
       <w:r>
         <w:rPr>
@@ -2914,7 +2705,27 @@
           <w:sz w:val="28"/>
           <w:szCs w:val="28"/>
         </w:rPr>
-        <w:t>&amp; Library Project (DBLP),</w:t>
+        <w:t>&amp; Library Project (</w:t>
+      </w:r>
+      <w:bookmarkStart w:id="4" w:name="OLE_LINK18"/>
+      <w:bookmarkStart w:id="5" w:name="OLE_LINK19"/>
+      <w:r>
+        <w:rPr>
+          <w:rFonts w:ascii="Times New Roman" w:hAnsi="Times New Roman" w:cs="Times New Roman"/>
+          <w:sz w:val="28"/>
+          <w:szCs w:val="28"/>
+        </w:rPr>
+        <w:t>DBLP</w:t>
+      </w:r>
+      <w:bookmarkEnd w:id="4"/>
+      <w:bookmarkEnd w:id="5"/>
+      <w:r>
+        <w:rPr>
+          <w:rFonts w:ascii="Times New Roman" w:hAnsi="Times New Roman" w:cs="Times New Roman"/>
+          <w:sz w:val="28"/>
+          <w:szCs w:val="28"/>
+        </w:rPr>
+        <w:t>),</w:t>
       </w:r>
       <w:r>
         <w:rPr>
@@ -2948,7 +2759,7 @@
         </w:rPr>
         <w:t xml:space="preserve">được phát triển bởi trường đại học </w:t>
       </w:r>
-      <w:hyperlink r:id="rId7" w:tooltip="University of Trier" w:history="1">
+      <w:hyperlink r:id="rId11" w:tooltip="University of Trier" w:history="1">
         <w:r>
           <w:rPr>
             <w:rFonts w:ascii="Times New Roman" w:hAnsi="Times New Roman" w:cs="Times New Roman"/>
@@ -2982,8 +2793,8 @@
         </w:rPr>
         <w:t xml:space="preserve"> </w:t>
       </w:r>
-      <w:bookmarkStart w:id="4" w:name="OLE_LINK98"/>
-      <w:bookmarkStart w:id="5" w:name="OLE_LINK99"/>
+      <w:bookmarkStart w:id="6" w:name="OLE_LINK98"/>
+      <w:bookmarkStart w:id="7" w:name="OLE_LINK99"/>
       <w:r>
         <w:rPr>
           <w:rFonts w:ascii="Times New Roman" w:hAnsi="Times New Roman" w:cs="Times New Roman"/>
@@ -3079,154 +2890,6 @@
           <w:szCs w:val="28"/>
         </w:rPr>
         <w:t>DBLP được xây dựng lên từ các file danh sách các đề mục – mục lục (tables of contents– TOCs)</w:t>
-      </w:r>
-      <w:bookmarkEnd w:id="4"/>
-      <w:bookmarkEnd w:id="5"/>
-      <w:r>
-        <w:rPr>
-          <w:rFonts w:ascii="Times New Roman" w:hAnsi="Times New Roman" w:cs="Times New Roman"/>
-          <w:sz w:val="28"/>
-          <w:szCs w:val="28"/>
-        </w:rPr>
-        <w:t>,</w:t>
-      </w:r>
-      <w:r>
-        <w:rPr>
-          <w:rFonts w:ascii="Times New Roman" w:hAnsi="Times New Roman" w:cs="Times New Roman"/>
-          <w:sz w:val="28"/>
-          <w:szCs w:val="28"/>
-        </w:rPr>
-        <w:t xml:space="preserve"> </w:t>
-      </w:r>
-      <w:r>
-        <w:rPr>
-          <w:rFonts w:ascii="Times New Roman" w:hAnsi="Times New Roman" w:cs="Times New Roman"/>
-          <w:sz w:val="28"/>
-          <w:szCs w:val="28"/>
-        </w:rPr>
-        <w:t>c</w:t>
-      </w:r>
-      <w:r>
-        <w:rPr>
-          <w:rFonts w:ascii="Times New Roman" w:hAnsi="Times New Roman" w:cs="Times New Roman"/>
-          <w:sz w:val="28"/>
-          <w:szCs w:val="28"/>
-        </w:rPr>
-        <w:t xml:space="preserve">ác file TOCs được tác giả nhận từ các tạp trí, hội nghị sau đó qua quá trình xử lý bằng các </w:t>
-      </w:r>
-      <w:r>
-        <w:rPr>
-          <w:rFonts w:ascii="Times New Roman" w:hAnsi="Times New Roman" w:cs="Times New Roman"/>
-          <w:sz w:val="28"/>
-          <w:szCs w:val="28"/>
-        </w:rPr>
-        <w:t>bộ</w:t>
-      </w:r>
-      <w:r>
-        <w:rPr>
-          <w:rFonts w:ascii="Times New Roman" w:hAnsi="Times New Roman" w:cs="Times New Roman"/>
-          <w:sz w:val="28"/>
-          <w:szCs w:val="28"/>
-        </w:rPr>
-        <w:t xml:space="preserve"> phân tích hệ thống </w:t>
-      </w:r>
-      <w:r>
-        <w:rPr>
-          <w:rFonts w:ascii="Times New Roman" w:hAnsi="Times New Roman" w:cs="Times New Roman"/>
-          <w:sz w:val="28"/>
-          <w:szCs w:val="28"/>
-        </w:rPr>
-        <w:t>sẽ đánh chỉ mục thông tin các bài báo, từ đó lưu xuố</w:t>
-      </w:r>
-      <w:r>
-        <w:rPr>
-          <w:rFonts w:ascii="Times New Roman" w:hAnsi="Times New Roman" w:cs="Times New Roman"/>
-          <w:sz w:val="28"/>
-          <w:szCs w:val="28"/>
-        </w:rPr>
-        <w:t xml:space="preserve">ng </w:t>
-      </w:r>
-      <w:r>
-        <w:rPr>
-          <w:rFonts w:ascii="Times New Roman" w:hAnsi="Times New Roman" w:cs="Times New Roman"/>
-          <w:sz w:val="28"/>
-          <w:szCs w:val="28"/>
-        </w:rPr>
-        <w:t>và hình thành lên cơ sở dữ liệu chỉ mụ</w:t>
-      </w:r>
-      <w:r>
-        <w:rPr>
-          <w:rFonts w:ascii="Times New Roman" w:hAnsi="Times New Roman" w:cs="Times New Roman"/>
-          <w:sz w:val="28"/>
-          <w:szCs w:val="28"/>
-        </w:rPr>
-        <w:t xml:space="preserve">c DBLP. </w:t>
-      </w:r>
-      <w:r>
-        <w:rPr>
-          <w:rFonts w:ascii="Times New Roman" w:hAnsi="Times New Roman" w:cs="Times New Roman"/>
-          <w:sz w:val="28"/>
-          <w:szCs w:val="28"/>
-        </w:rPr>
-        <w:t>Dữ liệu của DBLP</w:t>
-      </w:r>
-      <w:r>
-        <w:rPr>
-          <w:rFonts w:ascii="Times New Roman" w:hAnsi="Times New Roman" w:cs="Times New Roman"/>
-          <w:sz w:val="28"/>
-          <w:szCs w:val="28"/>
-        </w:rPr>
-        <w:t xml:space="preserve"> là dữ liệu mở, d</w:t>
-      </w:r>
-      <w:r>
-        <w:rPr>
-          <w:rFonts w:ascii="Times New Roman" w:hAnsi="Times New Roman" w:cs="Times New Roman"/>
-          <w:sz w:val="28"/>
-          <w:szCs w:val="28"/>
-        </w:rPr>
-        <w:t>ữ</w:t>
-      </w:r>
-      <w:r>
-        <w:rPr>
-          <w:rFonts w:ascii="Times New Roman" w:hAnsi="Times New Roman" w:cs="Times New Roman"/>
-          <w:sz w:val="28"/>
-          <w:szCs w:val="28"/>
-        </w:rPr>
-        <w:t xml:space="preserve"> liệu được </w:t>
-      </w:r>
-      <w:r>
-        <w:rPr>
-          <w:rFonts w:ascii="Times New Roman" w:hAnsi="Times New Roman" w:cs="Times New Roman"/>
-          <w:sz w:val="28"/>
-          <w:szCs w:val="28"/>
-        </w:rPr>
-        <w:t>xuất ra các</w:t>
-      </w:r>
-      <w:r>
-        <w:rPr>
-          <w:rFonts w:ascii="Times New Roman" w:hAnsi="Times New Roman" w:cs="Times New Roman"/>
-          <w:sz w:val="28"/>
-          <w:szCs w:val="28"/>
-        </w:rPr>
-        <w:t xml:space="preserve"> định</w:t>
-      </w:r>
-      <w:r>
-        <w:rPr>
-          <w:rFonts w:ascii="Times New Roman" w:hAnsi="Times New Roman" w:cs="Times New Roman"/>
-          <w:sz w:val="28"/>
-          <w:szCs w:val="28"/>
-        </w:rPr>
-        <w:t xml:space="preserve"> dạng </w:t>
-      </w:r>
-      <w:bookmarkStart w:id="6" w:name="OLE_LINK3"/>
-      <w:bookmarkStart w:id="7" w:name="OLE_LINK27"/>
-      <w:r>
-        <w:rPr>
-          <w:rFonts w:ascii="Times New Roman" w:hAnsi="Times New Roman" w:cs="Times New Roman"/>
-          <w:sz w:val="28"/>
-          <w:szCs w:val="28"/>
-        </w:rPr>
-        <w:t>CDF</w:t>
       </w:r>
       <w:bookmarkEnd w:id="6"/>
       <w:bookmarkEnd w:id="7"/>
@@ -3236,6 +2899,163 @@
           <w:sz w:val="28"/>
           <w:szCs w:val="28"/>
         </w:rPr>
+        <w:t>,</w:t>
+      </w:r>
+      <w:r>
+        <w:rPr>
+          <w:rFonts w:ascii="Times New Roman" w:hAnsi="Times New Roman" w:cs="Times New Roman"/>
+          <w:sz w:val="28"/>
+          <w:szCs w:val="28"/>
+        </w:rPr>
+        <w:t xml:space="preserve"> </w:t>
+      </w:r>
+      <w:r>
+        <w:rPr>
+          <w:rFonts w:ascii="Times New Roman" w:hAnsi="Times New Roman" w:cs="Times New Roman"/>
+          <w:sz w:val="28"/>
+          <w:szCs w:val="28"/>
+        </w:rPr>
+        <w:t>c</w:t>
+      </w:r>
+      <w:r>
+        <w:rPr>
+          <w:rFonts w:ascii="Times New Roman" w:hAnsi="Times New Roman" w:cs="Times New Roman"/>
+          <w:sz w:val="28"/>
+          <w:szCs w:val="28"/>
+        </w:rPr>
+        <w:t xml:space="preserve">ác file TOCs được tác giả nhận từ các tạp trí, hội nghị sau đó qua quá trình xử lý bằng các </w:t>
+      </w:r>
+      <w:r>
+        <w:rPr>
+          <w:rFonts w:ascii="Times New Roman" w:hAnsi="Times New Roman" w:cs="Times New Roman"/>
+          <w:sz w:val="28"/>
+          <w:szCs w:val="28"/>
+        </w:rPr>
+        <w:t>bộ</w:t>
+      </w:r>
+      <w:r>
+        <w:rPr>
+          <w:rFonts w:ascii="Times New Roman" w:hAnsi="Times New Roman" w:cs="Times New Roman"/>
+          <w:sz w:val="28"/>
+          <w:szCs w:val="28"/>
+        </w:rPr>
+        <w:t xml:space="preserve"> phân tích hệ thống </w:t>
+      </w:r>
+      <w:r>
+        <w:rPr>
+          <w:rFonts w:ascii="Times New Roman" w:hAnsi="Times New Roman" w:cs="Times New Roman"/>
+          <w:sz w:val="28"/>
+          <w:szCs w:val="28"/>
+        </w:rPr>
+        <w:t>sẽ đánh chỉ mục thông tin các bài báo, từ đó lưu xuố</w:t>
+      </w:r>
+      <w:r>
+        <w:rPr>
+          <w:rFonts w:ascii="Times New Roman" w:hAnsi="Times New Roman" w:cs="Times New Roman"/>
+          <w:sz w:val="28"/>
+          <w:szCs w:val="28"/>
+        </w:rPr>
+        <w:t xml:space="preserve">ng </w:t>
+      </w:r>
+      <w:r>
+        <w:rPr>
+          <w:rFonts w:ascii="Times New Roman" w:hAnsi="Times New Roman" w:cs="Times New Roman"/>
+          <w:sz w:val="28"/>
+          <w:szCs w:val="28"/>
+        </w:rPr>
+        <w:t>và hình thành lên cơ sở dữ liệu chỉ mụ</w:t>
+      </w:r>
+      <w:r>
+        <w:rPr>
+          <w:rFonts w:ascii="Times New Roman" w:hAnsi="Times New Roman" w:cs="Times New Roman"/>
+          <w:sz w:val="28"/>
+          <w:szCs w:val="28"/>
+        </w:rPr>
+        <w:t xml:space="preserve">c DBLP. </w:t>
+      </w:r>
+      <w:r>
+        <w:rPr>
+          <w:rFonts w:ascii="Times New Roman" w:hAnsi="Times New Roman" w:cs="Times New Roman"/>
+          <w:sz w:val="28"/>
+          <w:szCs w:val="28"/>
+        </w:rPr>
+        <w:t>Dữ liệu của DBLP</w:t>
+      </w:r>
+      <w:r>
+        <w:rPr>
+          <w:rFonts w:ascii="Times New Roman" w:hAnsi="Times New Roman" w:cs="Times New Roman"/>
+          <w:sz w:val="28"/>
+          <w:szCs w:val="28"/>
+        </w:rPr>
+        <w:t xml:space="preserve"> là dữ liệu mở, d</w:t>
+      </w:r>
+      <w:r>
+        <w:rPr>
+          <w:rFonts w:ascii="Times New Roman" w:hAnsi="Times New Roman" w:cs="Times New Roman"/>
+          <w:sz w:val="28"/>
+          <w:szCs w:val="28"/>
+        </w:rPr>
+        <w:t>ữ</w:t>
+      </w:r>
+      <w:r>
+        <w:rPr>
+          <w:rFonts w:ascii="Times New Roman" w:hAnsi="Times New Roman" w:cs="Times New Roman"/>
+          <w:sz w:val="28"/>
+          <w:szCs w:val="28"/>
+        </w:rPr>
+        <w:t xml:space="preserve"> liệu được </w:t>
+      </w:r>
+      <w:r>
+        <w:rPr>
+          <w:rFonts w:ascii="Times New Roman" w:hAnsi="Times New Roman" w:cs="Times New Roman"/>
+          <w:sz w:val="28"/>
+          <w:szCs w:val="28"/>
+        </w:rPr>
+        <w:t xml:space="preserve">xuất ra </w:t>
+      </w:r>
+      <w:r>
+        <w:rPr>
+          <w:rFonts w:ascii="Times New Roman" w:hAnsi="Times New Roman" w:cs="Times New Roman"/>
+          <w:sz w:val="28"/>
+          <w:szCs w:val="28"/>
+        </w:rPr>
+        <w:lastRenderedPageBreak/>
+        <w:t>các</w:t>
+      </w:r>
+      <w:r>
+        <w:rPr>
+          <w:rFonts w:ascii="Times New Roman" w:hAnsi="Times New Roman" w:cs="Times New Roman"/>
+          <w:sz w:val="28"/>
+          <w:szCs w:val="28"/>
+        </w:rPr>
+        <w:t xml:space="preserve"> định</w:t>
+      </w:r>
+      <w:r>
+        <w:rPr>
+          <w:rFonts w:ascii="Times New Roman" w:hAnsi="Times New Roman" w:cs="Times New Roman"/>
+          <w:sz w:val="28"/>
+          <w:szCs w:val="28"/>
+        </w:rPr>
+        <w:t xml:space="preserve"> dạng </w:t>
+      </w:r>
+      <w:bookmarkStart w:id="8" w:name="OLE_LINK3"/>
+      <w:bookmarkStart w:id="9" w:name="OLE_LINK27"/>
+      <w:r>
+        <w:rPr>
+          <w:rFonts w:ascii="Times New Roman" w:hAnsi="Times New Roman" w:cs="Times New Roman"/>
+          <w:sz w:val="28"/>
+          <w:szCs w:val="28"/>
+        </w:rPr>
+        <w:t>CDF</w:t>
+      </w:r>
+      <w:bookmarkEnd w:id="8"/>
+      <w:bookmarkEnd w:id="9"/>
+      <w:r>
+        <w:rPr>
+          <w:rFonts w:ascii="Times New Roman" w:hAnsi="Times New Roman" w:cs="Times New Roman"/>
+          <w:sz w:val="28"/>
+          <w:szCs w:val="28"/>
+        </w:rPr>
         <w:t>, XML và MySQL, người phát triển có thể</w:t>
       </w:r>
       <w:r>
@@ -3268,16 +3088,7 @@
           <w:sz w:val="28"/>
           <w:szCs w:val="28"/>
         </w:rPr>
-        <w:t xml:space="preserve">từ </w:t>
-      </w:r>
-      <w:r>
-        <w:rPr>
-          <w:rFonts w:ascii="Times New Roman" w:hAnsi="Times New Roman" w:cs="Times New Roman"/>
-          <w:sz w:val="28"/>
-          <w:szCs w:val="28"/>
-        </w:rPr>
-        <w:lastRenderedPageBreak/>
-        <w:t xml:space="preserve">trên trang chủ của </w:t>
+        <w:t xml:space="preserve">từ trên trang chủ của </w:t>
       </w:r>
       <w:r>
         <w:rPr>
@@ -3317,33 +3128,15 @@
           <w:sz w:val="28"/>
           <w:szCs w:val="28"/>
         </w:rPr>
-        <w:t xml:space="preserve">các bài </w:t>
-      </w:r>
-      <w:proofErr w:type="gramStart"/>
-      <w:r>
-        <w:rPr>
-          <w:rFonts w:ascii="Times New Roman" w:hAnsi="Times New Roman" w:cs="Times New Roman"/>
-          <w:sz w:val="28"/>
-          <w:szCs w:val="28"/>
-        </w:rPr>
-        <w:t>báo</w:t>
-      </w:r>
-      <w:r>
-        <w:rPr>
-          <w:rFonts w:ascii="Times New Roman" w:hAnsi="Times New Roman" w:cs="Times New Roman"/>
-          <w:sz w:val="28"/>
-          <w:szCs w:val="28"/>
-        </w:rPr>
-        <w:t>[</w:t>
-      </w:r>
-      <w:proofErr w:type="gramEnd"/>
-      <w:r>
-        <w:rPr>
-          <w:rFonts w:ascii="Times New Roman" w:hAnsi="Times New Roman" w:cs="Times New Roman"/>
-          <w:sz w:val="28"/>
-          <w:szCs w:val="28"/>
-        </w:rPr>
-        <w:t>7],[8].</w:t>
+        <w:t>các bài báo</w:t>
+      </w:r>
+      <w:r>
+        <w:rPr>
+          <w:rFonts w:ascii="Times New Roman" w:hAnsi="Times New Roman" w:cs="Times New Roman"/>
+          <w:sz w:val="28"/>
+          <w:szCs w:val="28"/>
+        </w:rPr>
+        <w:t>[7],[8].</w:t>
       </w:r>
     </w:p>
     <w:p>
@@ -3355,7 +3148,6 @@
           <w:szCs w:val="28"/>
         </w:rPr>
       </w:pPr>
-      <w:proofErr w:type="gramStart"/>
       <w:r>
         <w:rPr>
           <w:rFonts w:ascii="Times New Roman" w:hAnsi="Times New Roman" w:cs="Times New Roman"/>
@@ -3402,16 +3194,7 @@
           <w:sz w:val="28"/>
           <w:szCs w:val="28"/>
         </w:rPr>
-        <w:t xml:space="preserve"> (Tháng 12 năm 2010).</w:t>
-      </w:r>
-      <w:proofErr w:type="gramEnd"/>
-      <w:r>
-        <w:rPr>
-          <w:rFonts w:ascii="Times New Roman" w:hAnsi="Times New Roman" w:cs="Times New Roman"/>
-          <w:sz w:val="28"/>
-          <w:szCs w:val="28"/>
-        </w:rPr>
-        <w:t xml:space="preserve"> Đ</w:t>
+        <w:t xml:space="preserve"> (Tháng 12 năm 2010). Đ</w:t>
       </w:r>
       <w:r>
         <w:rPr>
@@ -3533,7 +3316,6 @@
         </w:rPr>
         <w:t xml:space="preserve">. </w:t>
       </w:r>
-      <w:proofErr w:type="gramStart"/>
       <w:r>
         <w:rPr>
           <w:rFonts w:ascii="Times New Roman" w:hAnsi="Times New Roman" w:cs="Times New Roman"/>
@@ -3574,7 +3356,6 @@
         </w:rPr>
         <w:t xml:space="preserve"> đảm bảo được tính đầy đủ và cập nhật dữ liệu.</w:t>
       </w:r>
-      <w:proofErr w:type="gramEnd"/>
     </w:p>
     <w:tbl>
       <w:tblPr>
@@ -4001,25 +3782,7 @@
           <w:sz w:val="28"/>
           <w:szCs w:val="28"/>
         </w:rPr>
-        <w:t xml:space="preserve"> sử dụng trong </w:t>
-      </w:r>
-      <w:proofErr w:type="gramStart"/>
-      <w:r>
-        <w:rPr>
-          <w:rFonts w:ascii="Times New Roman" w:hAnsi="Times New Roman"/>
-          <w:sz w:val="28"/>
-          <w:szCs w:val="28"/>
-        </w:rPr>
-        <w:t>thư</w:t>
-      </w:r>
-      <w:proofErr w:type="gramEnd"/>
-      <w:r>
-        <w:rPr>
-          <w:rFonts w:ascii="Times New Roman" w:hAnsi="Times New Roman"/>
-          <w:sz w:val="28"/>
-          <w:szCs w:val="28"/>
-        </w:rPr>
-        <w:t xml:space="preserve"> viện số </w:t>
+        <w:t xml:space="preserve"> sử dụng trong thư viện số </w:t>
       </w:r>
       <w:r>
         <w:rPr>
@@ -4283,7 +4046,6 @@
           <w:szCs w:val="28"/>
         </w:rPr>
       </w:pPr>
-      <w:proofErr w:type="gramStart"/>
       <w:r>
         <w:rPr>
           <w:rFonts w:ascii="Times New Roman" w:hAnsi="Times New Roman"/>
@@ -4298,14 +4060,23 @@
           <w:sz w:val="28"/>
           <w:szCs w:val="28"/>
         </w:rPr>
-        <w:t xml:space="preserve"> [9]</w:t>
-      </w:r>
-      <w:r>
-        <w:rPr>
+        <w:t xml:space="preserve"> </w:t>
+      </w:r>
+      <w:r>
+        <w:rPr>
+          <w:rStyle w:val="FootnoteReference"/>
           <w:rFonts w:ascii="Times New Roman" w:hAnsi="Times New Roman"/>
           <w:sz w:val="28"/>
           <w:szCs w:val="28"/>
         </w:rPr>
+        <w:footnoteReference w:id="6"/>
+      </w:r>
+      <w:r>
+        <w:rPr>
+          <w:rFonts w:ascii="Times New Roman" w:hAnsi="Times New Roman"/>
+          <w:sz w:val="28"/>
+          <w:szCs w:val="28"/>
+        </w:rPr>
         <w:t xml:space="preserve"> là một công cụ quản lý dữ liệu chỉ mục, một ứng dụng xây dựng bằ</w:t>
       </w:r>
       <w:r>
@@ -4330,16 +4101,15 @@
           <w:sz w:val="28"/>
           <w:szCs w:val="28"/>
         </w:rPr>
-        <w:t>ngôn ngữ Java và có mã nguồn mở.</w:t>
-      </w:r>
-      <w:proofErr w:type="gramEnd"/>
+        <w:t xml:space="preserve">ngôn ngữ Java và có mã nguồn mở. </w:t>
+      </w:r>
       <w:r>
         <w:rPr>
           <w:rFonts w:ascii="Times New Roman" w:hAnsi="Times New Roman"/>
           <w:sz w:val="28"/>
           <w:szCs w:val="28"/>
         </w:rPr>
-        <w:t xml:space="preserve"> </w:t>
+        <w:t>Công cụ này có ch</w:t>
       </w:r>
       <w:r>
         <w:rPr>
@@ -4347,7 +4117,7 @@
           <w:sz w:val="28"/>
           <w:szCs w:val="28"/>
         </w:rPr>
-        <w:t>Công cụ này có ch</w:t>
+        <w:t>ức</w:t>
       </w:r>
       <w:r>
         <w:rPr>
@@ -4355,33 +4125,51 @@
           <w:sz w:val="28"/>
           <w:szCs w:val="28"/>
         </w:rPr>
-        <w:t>ức</w:t>
-      </w:r>
+        <w:t xml:space="preserve"> năng tổ chức dữ liệu chỉ mục các bài báo khoa học của người dùng t</w:t>
+      </w:r>
+      <w:bookmarkStart w:id="10" w:name="_GoBack"/>
+      <w:bookmarkEnd w:id="10"/>
       <w:r>
         <w:rPr>
           <w:rFonts w:ascii="Times New Roman" w:hAnsi="Times New Roman"/>
           <w:sz w:val="28"/>
           <w:szCs w:val="28"/>
         </w:rPr>
-        <w:t xml:space="preserve"> năng tổ chức dữ liệu chỉ mục các bài báo khoa học của người dùng t</w:t>
-      </w:r>
-      <w:bookmarkStart w:id="8" w:name="_GoBack"/>
-      <w:bookmarkEnd w:id="8"/>
+        <w:t xml:space="preserve">hành cơ sở dữ liệu dưới dạng các file </w:t>
+      </w:r>
+      <w:r>
+        <w:rPr>
+          <w:rFonts w:ascii="Times New Roman" w:hAnsi="Times New Roman" w:cs="Times New Roman"/>
+          <w:sz w:val="28"/>
+          <w:szCs w:val="28"/>
+        </w:rPr>
+        <w:lastRenderedPageBreak/>
+        <w:t>BibTeX</w:t>
+      </w:r>
+      <w:r>
+        <w:rPr>
+          <w:rStyle w:val="FootnoteReference"/>
+          <w:rFonts w:ascii="Times New Roman" w:hAnsi="Times New Roman" w:cs="Times New Roman"/>
+          <w:sz w:val="28"/>
+          <w:szCs w:val="28"/>
+        </w:rPr>
+        <w:footnoteReference w:id="7"/>
+      </w:r>
+      <w:r>
+        <w:rPr>
+          <w:rFonts w:ascii="Times New Roman" w:hAnsi="Times New Roman" w:cs="Times New Roman"/>
+          <w:sz w:val="28"/>
+          <w:szCs w:val="28"/>
+        </w:rPr>
+        <w:t>,</w:t>
+      </w:r>
       <w:r>
         <w:rPr>
           <w:rFonts w:ascii="Times New Roman" w:hAnsi="Times New Roman"/>
           <w:sz w:val="28"/>
           <w:szCs w:val="28"/>
         </w:rPr>
-        <w:t xml:space="preserve">hành cơ sở dữ liệu dưới dạng các file </w:t>
-      </w:r>
-      <w:r>
-        <w:rPr>
-          <w:rFonts w:ascii="Times New Roman" w:hAnsi="Times New Roman" w:cs="Times New Roman"/>
-          <w:sz w:val="28"/>
-          <w:szCs w:val="28"/>
-        </w:rPr>
-        <w:t>BibTeX [11],</w:t>
+        <w:t xml:space="preserve"> từ đó dễ</w:t>
       </w:r>
       <w:r>
         <w:rPr>
@@ -4389,7 +4177,7 @@
           <w:sz w:val="28"/>
           <w:szCs w:val="28"/>
         </w:rPr>
-        <w:t xml:space="preserve"> từ đó dễ</w:t>
+        <w:t xml:space="preserve"> dàng</w:t>
       </w:r>
       <w:r>
         <w:rPr>
@@ -4397,7 +4185,7 @@
           <w:sz w:val="28"/>
           <w:szCs w:val="28"/>
         </w:rPr>
-        <w:t xml:space="preserve"> dàng</w:t>
+        <w:t xml:space="preserve"> cho phép người dùng tìm kiếm</w:t>
       </w:r>
       <w:r>
         <w:rPr>
@@ -4405,7 +4193,7 @@
           <w:sz w:val="28"/>
           <w:szCs w:val="28"/>
         </w:rPr>
-        <w:t xml:space="preserve"> cho phép người dùng tìm kiếm</w:t>
+        <w:t>, tra cứu các bài báo đã tham khảo</w:t>
       </w:r>
       <w:r>
         <w:rPr>
@@ -4413,7 +4201,16 @@
           <w:sz w:val="28"/>
           <w:szCs w:val="28"/>
         </w:rPr>
-        <w:t>, tra cứu các bài báo đã tham khảo</w:t>
+        <w:t xml:space="preserve">. Ngoài ra chương trình này cũng có chắc năng thu thập các bài báo từ thư viện số như </w:t>
+      </w:r>
+      <w:r>
+        <w:rPr>
+          <w:rFonts w:ascii="Times New Roman" w:hAnsi="Times New Roman" w:cs="Times New Roman"/>
+        </w:rPr>
+        <w:t>ACM, JSTOR</w:t>
+      </w:r>
+      <w:r>
+        <w:t>, …</w:t>
       </w:r>
       <w:r>
         <w:rPr>
@@ -4421,16 +4218,7 @@
           <w:sz w:val="28"/>
           <w:szCs w:val="28"/>
         </w:rPr>
-        <w:t xml:space="preserve">. Ngoài ra chương trình này cũng có chắc năng thu thập các bài báo từ thư viện số như </w:t>
-      </w:r>
-      <w:r>
-        <w:rPr>
-          <w:rFonts w:ascii="Times New Roman" w:hAnsi="Times New Roman" w:cs="Times New Roman"/>
-        </w:rPr>
-        <w:t>ACM, JSTOR</w:t>
-      </w:r>
-      <w:r>
-        <w:t>, …</w:t>
+        <w:t xml:space="preserve"> nhưng tại thời điểm chúng tôi thực hiện</w:t>
       </w:r>
       <w:r>
         <w:rPr>
@@ -4438,7 +4226,7 @@
           <w:sz w:val="28"/>
           <w:szCs w:val="28"/>
         </w:rPr>
-        <w:t xml:space="preserve"> nhưng tại thời điểm chúng tôi thực hiện</w:t>
+        <w:t>,</w:t>
       </w:r>
       <w:r>
         <w:rPr>
@@ -4446,24 +4234,7 @@
           <w:sz w:val="28"/>
           <w:szCs w:val="28"/>
         </w:rPr>
-        <w:t>,</w:t>
-      </w:r>
-      <w:r>
-        <w:rPr>
-          <w:rFonts w:ascii="Times New Roman" w:hAnsi="Times New Roman"/>
-          <w:sz w:val="28"/>
-          <w:szCs w:val="28"/>
-        </w:rPr>
-        <w:t xml:space="preserve"> chức năng </w:t>
-      </w:r>
-      <w:r>
-        <w:rPr>
-          <w:rFonts w:ascii="Times New Roman" w:hAnsi="Times New Roman"/>
-          <w:sz w:val="28"/>
-          <w:szCs w:val="28"/>
-        </w:rPr>
-        <w:lastRenderedPageBreak/>
-        <w:t xml:space="preserve">này không thể tìm kiếm dữ liệu khi người dùng yêu cầu, mặt khác các kết quả tìm kiếm về bao gồm </w:t>
+        <w:t xml:space="preserve"> chức năng này không thể tìm kiếm dữ liệu khi người dùng yêu cầu, mặt khác các kết quả tìm kiếm về bao gồm </w:t>
       </w:r>
       <w:r>
         <w:rPr>
@@ -4546,52 +4317,7 @@
           <w:sz w:val="28"/>
           <w:szCs w:val="28"/>
         </w:rPr>
-        <w:t xml:space="preserve">sẽ gửi từ khóa tìm kiếm lên các </w:t>
-      </w:r>
-      <w:proofErr w:type="gramStart"/>
-      <w:r>
-        <w:rPr>
-          <w:rFonts w:ascii="Times New Roman" w:hAnsi="Times New Roman" w:cs="Times New Roman"/>
-          <w:sz w:val="28"/>
-          <w:szCs w:val="28"/>
-        </w:rPr>
-        <w:t>thư</w:t>
-      </w:r>
-      <w:proofErr w:type="gramEnd"/>
-      <w:r>
-        <w:rPr>
-          <w:rFonts w:ascii="Times New Roman" w:hAnsi="Times New Roman" w:cs="Times New Roman"/>
-          <w:sz w:val="28"/>
-          <w:szCs w:val="28"/>
-        </w:rPr>
-        <w:t xml:space="preserve"> viện số. Kết quả trả về là đường dẫn tới các bài báo tồn tại trong </w:t>
-      </w:r>
-      <w:proofErr w:type="gramStart"/>
-      <w:r>
-        <w:rPr>
-          <w:rFonts w:ascii="Times New Roman" w:hAnsi="Times New Roman" w:cs="Times New Roman"/>
-          <w:sz w:val="28"/>
-          <w:szCs w:val="28"/>
-        </w:rPr>
-        <w:t>thư</w:t>
-      </w:r>
-      <w:proofErr w:type="gramEnd"/>
-      <w:r>
-        <w:rPr>
-          <w:rFonts w:ascii="Times New Roman" w:hAnsi="Times New Roman" w:cs="Times New Roman"/>
-          <w:sz w:val="28"/>
-          <w:szCs w:val="28"/>
-        </w:rPr>
-        <w:t xml:space="preserve"> viện số. </w:t>
-      </w:r>
-      <w:proofErr w:type="gramStart"/>
-      <w:r>
-        <w:rPr>
-          <w:rFonts w:ascii="Times New Roman" w:hAnsi="Times New Roman" w:cs="Times New Roman"/>
-          <w:sz w:val="28"/>
-          <w:szCs w:val="28"/>
-        </w:rPr>
-        <w:t xml:space="preserve">Chúng tôi sẽ sử dụng các </w:t>
+        <w:t xml:space="preserve">sẽ gửi từ khóa tìm kiếm lên các thư viện số. Kết quả trả về là đường dẫn tới các bài báo tồn tại trong thư viện số. Chúng tôi sẽ sử dụng các </w:t>
       </w:r>
       <w:r>
         <w:rPr>
@@ -4615,16 +4341,7 @@
           <w:sz w:val="28"/>
           <w:szCs w:val="28"/>
         </w:rPr>
-        <w:t>rút trích các thông tin chỉ mục của bài báo.</w:t>
-      </w:r>
-      <w:proofErr w:type="gramEnd"/>
-      <w:r>
-        <w:rPr>
-          <w:rFonts w:ascii="Times New Roman" w:hAnsi="Times New Roman" w:cs="Times New Roman"/>
-          <w:sz w:val="28"/>
-          <w:szCs w:val="28"/>
-        </w:rPr>
-        <w:t xml:space="preserve"> Sau khi rút trích được thông tin bài báo  sẽ kiểm tra tính tồn tại của bài báo trong dữ liệu có sẵn của </w:t>
+        <w:t xml:space="preserve">rút trích các thông tin chỉ mục của bài báo. Sau khi rút trích được thông tin bài báo  sẽ kiểm tra tính tồn tại của bài báo trong dữ liệu có sẵn của </w:t>
       </w:r>
       <w:r>
         <w:rPr>
@@ -4702,20 +4419,20 @@
       <w:pPr>
         <w:pStyle w:val="ListParagraph"/>
         <w:ind w:left="1140"/>
-        <w:jc w:val="center"/>
-        <w:rPr>
-          <w:rFonts w:ascii="Times New Roman" w:hAnsi="Times New Roman" w:cs="Times New Roman"/>
-          <w:sz w:val="28"/>
-          <w:szCs w:val="28"/>
-        </w:rPr>
-      </w:pPr>
-      <w:r>
-        <w:rPr>
-          <w:rFonts w:ascii="Times New Roman" w:hAnsi="Times New Roman" w:cs="Times New Roman"/>
-          <w:sz w:val="28"/>
-          <w:szCs w:val="28"/>
-        </w:rPr>
-        <w:object w:dxaOrig="7186" w:dyaOrig="5389">
+        <w:rPr>
+          <w:rFonts w:ascii="Times New Roman" w:hAnsi="Times New Roman" w:cs="Times New Roman"/>
+          <w:sz w:val="28"/>
+          <w:szCs w:val="28"/>
+        </w:rPr>
+      </w:pPr>
+      <w:r>
+        <w:rPr>
+          <w:rFonts w:ascii="Times New Roman" w:hAnsi="Times New Roman" w:cs="Times New Roman"/>
+          <w:noProof/>
+          <w:sz w:val="28"/>
+          <w:szCs w:val="28"/>
+        </w:rPr>
+        <w:pict>
           <v:shapetype id="_x0000_t75" coordsize="21600,21600" o:spt="75" o:preferrelative="t" path="m@4@5l@4@11@9@11@9@5xe" filled="f" stroked="f">
             <v:stroke joinstyle="miter"/>
             <v:formulas>
@@ -4735,11 +4452,20 @@
             <v:path o:extrusionok="f" gradientshapeok="t" o:connecttype="rect"/>
             <o:lock v:ext="edit" aspectratio="t"/>
           </v:shapetype>
-          <v:shape id="_x0000_i1025" type="#_x0000_t75" style="width:352.55pt;height:250.65pt" o:ole="">
-            <v:imagedata r:id="rId8" o:title=""/>
+          <v:shape id="_x0000_s1029" type="#_x0000_t75" style="position:absolute;left:0;text-align:left;margin-left:86.25pt;margin-top:.15pt;width:352.55pt;height:250.65pt;z-index:251660288">
+            <v:imagedata r:id="rId12" o:title=""/>
+            <w10:wrap type="square" side="left"/>
           </v:shape>
-          <o:OLEObject Type="Embed" ProgID="PowerPoint.Slide.12" ShapeID="_x0000_i1025" DrawAspect="Content" ObjectID="_1355724029" r:id="rId9"/>
-        </w:object>
+          <o:OLEObject Type="Embed" ProgID="PowerPoint.Slide.12" ShapeID="_x0000_s1029" DrawAspect="Content" ObjectID="_1355823846" r:id="rId13"/>
+        </w:pict>
+      </w:r>
+      <w:r>
+        <w:rPr>
+          <w:rFonts w:ascii="Times New Roman" w:hAnsi="Times New Roman" w:cs="Times New Roman"/>
+          <w:sz w:val="28"/>
+          <w:szCs w:val="28"/>
+        </w:rPr>
+        <w:br w:type="textWrapping" w:clear="all"/>
       </w:r>
     </w:p>
     <w:p>
@@ -4761,19 +4487,8 @@
           <w:sz w:val="28"/>
           <w:szCs w:val="28"/>
         </w:rPr>
-        <w:t xml:space="preserve">Hình 1: Kiến </w:t>
-      </w:r>
-      <w:proofErr w:type="gramStart"/>
-      <w:r>
-        <w:rPr>
-          <w:rFonts w:ascii="Times New Roman" w:hAnsi="Times New Roman" w:cs="Times New Roman"/>
-          <w:i/>
-          <w:sz w:val="28"/>
-          <w:szCs w:val="28"/>
-        </w:rPr>
-        <w:t>trúc  DBSA</w:t>
-      </w:r>
-      <w:proofErr w:type="gramEnd"/>
+        <w:t>Hình 1: Kiến trúc  DBSA</w:t>
+      </w:r>
     </w:p>
     <w:p>
       <w:pPr>
@@ -4814,7 +4529,16 @@
           <w:sz w:val="28"/>
           <w:szCs w:val="28"/>
         </w:rPr>
-        <w:t xml:space="preserve">, từ khóa tìm được nhập vào từ người dùng hoặc chọn từ danh sách các chủ đề trong lĩnh vực máy tính được lấy từ </w:t>
+        <w:t xml:space="preserve">, từ khóa tìm được nhập vào từ người dùng hoặc chọn từ danh sách các chủ đề trong lĩnh vực máy tính được </w:t>
+      </w:r>
+      <w:r>
+        <w:rPr>
+          <w:rFonts w:ascii="Times New Roman" w:hAnsi="Times New Roman" w:cs="Times New Roman"/>
+          <w:sz w:val="28"/>
+          <w:szCs w:val="28"/>
+        </w:rPr>
+        <w:lastRenderedPageBreak/>
+        <w:t xml:space="preserve">lấy từ </w:t>
       </w:r>
       <w:r>
         <w:rPr>
@@ -4918,16 +4642,7 @@
           <w:sz w:val="28"/>
           <w:szCs w:val="28"/>
         </w:rPr>
-        <w:t xml:space="preserve"> rút ra các thông tin chỉ mục bài báo. </w:t>
-      </w:r>
-      <w:proofErr w:type="gramStart"/>
-      <w:r>
-        <w:rPr>
-          <w:rFonts w:ascii="Times New Roman" w:hAnsi="Times New Roman" w:cs="Times New Roman"/>
-          <w:sz w:val="28"/>
-          <w:szCs w:val="28"/>
-        </w:rPr>
-        <w:t>Từ thông tin chỉ mục củ</w:t>
+        <w:t xml:space="preserve"> rút ra các thông tin chỉ mục bài báo. Từ thông tin chỉ mục củ</w:t>
       </w:r>
       <w:r>
         <w:rPr>
@@ -4967,16 +4682,7 @@
           <w:sz w:val="28"/>
           <w:szCs w:val="28"/>
         </w:rPr>
-        <w:t xml:space="preserve"> của bài </w:t>
-      </w:r>
-      <w:r>
-        <w:rPr>
-          <w:rFonts w:ascii="Times New Roman" w:hAnsi="Times New Roman" w:cs="Times New Roman"/>
-          <w:sz w:val="28"/>
-          <w:szCs w:val="28"/>
-        </w:rPr>
-        <w:lastRenderedPageBreak/>
-        <w:t>báo trong DBLP</w:t>
+        <w:t xml:space="preserve"> của bài báo trong DBLP</w:t>
       </w:r>
       <w:r>
         <w:rPr>
@@ -4986,23 +4692,13 @@
         </w:rPr>
         <w:t>.</w:t>
       </w:r>
-      <w:proofErr w:type="gramEnd"/>
-      <w:r>
-        <w:rPr>
-          <w:rFonts w:ascii="Times New Roman" w:hAnsi="Times New Roman" w:cs="Times New Roman"/>
-          <w:sz w:val="28"/>
-          <w:szCs w:val="28"/>
-        </w:rPr>
-        <w:t xml:space="preserve"> </w:t>
-      </w:r>
-      <w:proofErr w:type="gramStart"/>
-      <w:r>
-        <w:rPr>
-          <w:rFonts w:ascii="Times New Roman" w:hAnsi="Times New Roman" w:cs="Times New Roman"/>
-          <w:sz w:val="28"/>
-          <w:szCs w:val="28"/>
-        </w:rPr>
-        <w:t xml:space="preserve">Sau sau quá trình kiểm tra thì tùy vào quyết định của người </w:t>
+      <w:r>
+        <w:rPr>
+          <w:rFonts w:ascii="Times New Roman" w:hAnsi="Times New Roman" w:cs="Times New Roman"/>
+          <w:sz w:val="28"/>
+          <w:szCs w:val="28"/>
+        </w:rPr>
+        <w:t xml:space="preserve"> Sau sau quá trình kiểm tra thì tùy vào quyết định của người </w:t>
       </w:r>
       <w:r>
         <w:rPr>
@@ -5044,7 +4740,6 @@
         </w:rPr>
         <w:t>sẽ lưu kết quả vào dữ liệu chỉ mục.</w:t>
       </w:r>
-      <w:proofErr w:type="gramEnd"/>
       <w:r>
         <w:rPr>
           <w:rFonts w:ascii="Times New Roman" w:hAnsi="Times New Roman" w:cs="Times New Roman"/>
@@ -5092,25 +4787,7 @@
           <w:sz w:val="28"/>
           <w:szCs w:val="28"/>
         </w:rPr>
-        <w:t xml:space="preserve">Kết quả trả về từ </w:t>
-      </w:r>
-      <w:proofErr w:type="gramStart"/>
-      <w:r>
-        <w:rPr>
-          <w:rFonts w:ascii="Times New Roman" w:hAnsi="Times New Roman" w:cs="Times New Roman"/>
-          <w:sz w:val="28"/>
-          <w:szCs w:val="28"/>
-        </w:rPr>
-        <w:t>thư</w:t>
-      </w:r>
-      <w:proofErr w:type="gramEnd"/>
-      <w:r>
-        <w:rPr>
-          <w:rFonts w:ascii="Times New Roman" w:hAnsi="Times New Roman" w:cs="Times New Roman"/>
-          <w:sz w:val="28"/>
-          <w:szCs w:val="28"/>
-        </w:rPr>
-        <w:t xml:space="preserve"> viện số</w:t>
+        <w:t>Kết quả trả về từ thư viện số</w:t>
       </w:r>
       <w:r>
         <w:rPr>
@@ -5394,8 +5071,8 @@
         </w:rPr>
         <w:t xml:space="preserve"> được thông tin chỉ mục các bài báo.</w:t>
       </w:r>
-      <w:bookmarkStart w:id="9" w:name="OLE_LINK10"/>
-      <w:bookmarkStart w:id="10" w:name="OLE_LINK11"/>
+      <w:bookmarkStart w:id="11" w:name="OLE_LINK10"/>
+      <w:bookmarkStart w:id="12" w:name="OLE_LINK11"/>
     </w:p>
     <w:p>
       <w:pPr>
@@ -5406,7 +5083,6 @@
           <w:szCs w:val="28"/>
         </w:rPr>
       </w:pPr>
-      <w:proofErr w:type="gramStart"/>
       <w:r>
         <w:rPr>
           <w:rFonts w:ascii="Times New Roman" w:hAnsi="Times New Roman" w:cs="Times New Roman"/>
@@ -5415,8 +5091,8 @@
         </w:rPr>
         <w:t xml:space="preserve">Bibtex </w:t>
       </w:r>
-      <w:bookmarkEnd w:id="9"/>
-      <w:bookmarkEnd w:id="10"/>
+      <w:bookmarkEnd w:id="11"/>
+      <w:bookmarkEnd w:id="12"/>
       <w:r>
         <w:rPr>
           <w:rFonts w:ascii="Times New Roman" w:hAnsi="Times New Roman" w:cs="Times New Roman"/>
@@ -5479,16 +5155,7 @@
           <w:sz w:val="28"/>
           <w:szCs w:val="28"/>
         </w:rPr>
-        <w:t>bài báo, sách.</w:t>
-      </w:r>
-      <w:proofErr w:type="gramEnd"/>
-      <w:r>
-        <w:rPr>
-          <w:rFonts w:ascii="Times New Roman" w:hAnsi="Times New Roman" w:cs="Times New Roman"/>
-          <w:sz w:val="28"/>
-          <w:szCs w:val="28"/>
-        </w:rPr>
-        <w:t xml:space="preserve"> Khi các thông tin</w:t>
+        <w:t>bài báo, sách. Khi các thông tin</w:t>
       </w:r>
       <w:r>
         <w:rPr>
@@ -5530,6 +5197,7 @@
           <w:sz w:val="20"/>
           <w:szCs w:val="20"/>
         </w:rPr>
+        <w:lastRenderedPageBreak/>
         <w:t xml:space="preserve">                         </w:t>
       </w:r>
       <w:r>
@@ -5550,20 +5218,15 @@
             <v:stroke joinstyle="miter"/>
             <v:path gradientshapeok="t" o:connecttype="rect"/>
           </v:shapetype>
-          <v:shape id="_x0000_s1026" type="#_x0000_t202" style="width:185.9pt;height:216.5pt;mso-width-percent:400;mso-position-horizontal-relative:char;mso-position-vertical-relative:line;mso-width-percent:400;mso-width-relative:margin;mso-height-relative:margin">
-            <v:textbox style="mso-next-textbox:#_x0000_s1026">
+          <v:shape id="_x0000_s1030" type="#_x0000_t202" style="width:185.9pt;height:216.5pt;mso-width-percent:400;mso-position-horizontal-relative:char;mso-position-vertical-relative:line;mso-width-percent:400;mso-width-relative:margin;mso-height-relative:margin">
+            <v:textbox style="mso-next-textbox:#_x0000_s1030">
               <w:txbxContent>
                 <w:p>
                   <w:pPr>
                     <w:pStyle w:val="HTMLPreformatted"/>
                   </w:pPr>
-                  <w:proofErr w:type="gramStart"/>
                   <w:r>
-                    <w:t>@article{</w:t>
-                  </w:r>
-                  <w:proofErr w:type="gramEnd"/>
-                  <w:r>
-                    <w:t>Gettys90,</w:t>
+                    <w:t>@article{Gettys90,</w:t>
                   </w:r>
                 </w:p>
                 <w:p>
@@ -5599,25 +5262,7 @@
                       <w:sz w:val="20"/>
                       <w:szCs w:val="20"/>
                     </w:rPr>
-                    <w:t xml:space="preserve">   </w:t>
-                  </w:r>
-                  <w:proofErr w:type="gramStart"/>
-                  <w:r>
-                    <w:rPr>
-                      <w:rFonts w:ascii="Courier New" w:eastAsia="Times New Roman" w:hAnsi="Courier New" w:cs="Courier New"/>
-                      <w:sz w:val="20"/>
-                      <w:szCs w:val="20"/>
-                    </w:rPr>
-                    <w:t>author</w:t>
-                  </w:r>
-                  <w:proofErr w:type="gramEnd"/>
-                  <w:r>
-                    <w:rPr>
-                      <w:rFonts w:ascii="Courier New" w:eastAsia="Times New Roman" w:hAnsi="Courier New" w:cs="Courier New"/>
-                      <w:sz w:val="20"/>
-                      <w:szCs w:val="20"/>
-                    </w:rPr>
-                    <w:t xml:space="preserve"> = {Jim Gettys and Phil Karlton and Scott McGregor},</w:t>
+                    <w:t xml:space="preserve">   author = {Jim Gettys and Phil Karlton and Scott McGregor},</w:t>
                   </w:r>
                 </w:p>
                 <w:p>
@@ -5653,25 +5298,7 @@
                       <w:sz w:val="20"/>
                       <w:szCs w:val="20"/>
                     </w:rPr>
-                    <w:t xml:space="preserve">   </w:t>
-                  </w:r>
-                  <w:proofErr w:type="gramStart"/>
-                  <w:r>
-                    <w:rPr>
-                      <w:rFonts w:ascii="Courier New" w:eastAsia="Times New Roman" w:hAnsi="Courier New" w:cs="Courier New"/>
-                      <w:sz w:val="20"/>
-                      <w:szCs w:val="20"/>
-                    </w:rPr>
-                    <w:t>title</w:t>
-                  </w:r>
-                  <w:proofErr w:type="gramEnd"/>
-                  <w:r>
-                    <w:rPr>
-                      <w:rFonts w:ascii="Courier New" w:eastAsia="Times New Roman" w:hAnsi="Courier New" w:cs="Courier New"/>
-                      <w:sz w:val="20"/>
-                      <w:szCs w:val="20"/>
-                    </w:rPr>
-                    <w:t xml:space="preserve"> = {The {X} Window System, Version 11},</w:t>
+                    <w:t xml:space="preserve">   title = {The {X} Window System, Version 11},</w:t>
                   </w:r>
                 </w:p>
                 <w:p>
@@ -5707,25 +5334,7 @@
                       <w:sz w:val="20"/>
                       <w:szCs w:val="20"/>
                     </w:rPr>
-                    <w:t xml:space="preserve">   </w:t>
-                  </w:r>
-                  <w:proofErr w:type="gramStart"/>
-                  <w:r>
-                    <w:rPr>
-                      <w:rFonts w:ascii="Courier New" w:eastAsia="Times New Roman" w:hAnsi="Courier New" w:cs="Courier New"/>
-                      <w:sz w:val="20"/>
-                      <w:szCs w:val="20"/>
-                    </w:rPr>
-                    <w:t>journal</w:t>
-                  </w:r>
-                  <w:proofErr w:type="gramEnd"/>
-                  <w:r>
-                    <w:rPr>
-                      <w:rFonts w:ascii="Courier New" w:eastAsia="Times New Roman" w:hAnsi="Courier New" w:cs="Courier New"/>
-                      <w:sz w:val="20"/>
-                      <w:szCs w:val="20"/>
-                    </w:rPr>
-                    <w:t xml:space="preserve"> = {Software Practice and Experience},</w:t>
+                    <w:t xml:space="preserve">   journal = {Software Practice and Experience},</w:t>
                   </w:r>
                 </w:p>
                 <w:p>
@@ -5761,25 +5370,7 @@
                       <w:sz w:val="20"/>
                       <w:szCs w:val="20"/>
                     </w:rPr>
-                    <w:t xml:space="preserve">   </w:t>
-                  </w:r>
-                  <w:proofErr w:type="gramStart"/>
-                  <w:r>
-                    <w:rPr>
-                      <w:rFonts w:ascii="Courier New" w:eastAsia="Times New Roman" w:hAnsi="Courier New" w:cs="Courier New"/>
-                      <w:sz w:val="20"/>
-                      <w:szCs w:val="20"/>
-                    </w:rPr>
-                    <w:t>volume</w:t>
-                  </w:r>
-                  <w:proofErr w:type="gramEnd"/>
-                  <w:r>
-                    <w:rPr>
-                      <w:rFonts w:ascii="Courier New" w:eastAsia="Times New Roman" w:hAnsi="Courier New" w:cs="Courier New"/>
-                      <w:sz w:val="20"/>
-                      <w:szCs w:val="20"/>
-                    </w:rPr>
-                    <w:t xml:space="preserve"> = {20},</w:t>
+                    <w:t xml:space="preserve">   volume = {20},</w:t>
                   </w:r>
                 </w:p>
                 <w:p>
@@ -5815,25 +5406,7 @@
                       <w:sz w:val="20"/>
                       <w:szCs w:val="20"/>
                     </w:rPr>
-                    <w:t xml:space="preserve">   </w:t>
-                  </w:r>
-                  <w:proofErr w:type="gramStart"/>
-                  <w:r>
-                    <w:rPr>
-                      <w:rFonts w:ascii="Courier New" w:eastAsia="Times New Roman" w:hAnsi="Courier New" w:cs="Courier New"/>
-                      <w:sz w:val="20"/>
-                      <w:szCs w:val="20"/>
-                    </w:rPr>
-                    <w:t>number</w:t>
-                  </w:r>
-                  <w:proofErr w:type="gramEnd"/>
-                  <w:r>
-                    <w:rPr>
-                      <w:rFonts w:ascii="Courier New" w:eastAsia="Times New Roman" w:hAnsi="Courier New" w:cs="Courier New"/>
-                      <w:sz w:val="20"/>
-                      <w:szCs w:val="20"/>
-                    </w:rPr>
-                    <w:t xml:space="preserve"> = {S2},</w:t>
+                    <w:t xml:space="preserve">   number = {S2},</w:t>
                   </w:r>
                 </w:p>
                 <w:p>
@@ -5869,25 +5442,7 @@
                       <w:sz w:val="20"/>
                       <w:szCs w:val="20"/>
                     </w:rPr>
-                    <w:t xml:space="preserve">   </w:t>
-                  </w:r>
-                  <w:proofErr w:type="gramStart"/>
-                  <w:r>
-                    <w:rPr>
-                      <w:rFonts w:ascii="Courier New" w:eastAsia="Times New Roman" w:hAnsi="Courier New" w:cs="Courier New"/>
-                      <w:sz w:val="20"/>
-                      <w:szCs w:val="20"/>
-                    </w:rPr>
-                    <w:t>year</w:t>
-                  </w:r>
-                  <w:proofErr w:type="gramEnd"/>
-                  <w:r>
-                    <w:rPr>
-                      <w:rFonts w:ascii="Courier New" w:eastAsia="Times New Roman" w:hAnsi="Courier New" w:cs="Courier New"/>
-                      <w:sz w:val="20"/>
-                      <w:szCs w:val="20"/>
-                    </w:rPr>
-                    <w:t xml:space="preserve"> = {1990},</w:t>
+                    <w:t xml:space="preserve">   year = {1990},</w:t>
                   </w:r>
                 </w:p>
                 <w:p>
@@ -5923,25 +5478,7 @@
                       <w:sz w:val="20"/>
                       <w:szCs w:val="20"/>
                     </w:rPr>
-                    <w:t xml:space="preserve">   </w:t>
-                  </w:r>
-                  <w:proofErr w:type="gramStart"/>
-                  <w:r>
-                    <w:rPr>
-                      <w:rFonts w:ascii="Courier New" w:eastAsia="Times New Roman" w:hAnsi="Courier New" w:cs="Courier New"/>
-                      <w:sz w:val="20"/>
-                      <w:szCs w:val="20"/>
-                    </w:rPr>
-                    <w:t>abstract</w:t>
-                  </w:r>
-                  <w:proofErr w:type="gramEnd"/>
-                  <w:r>
-                    <w:rPr>
-                      <w:rFonts w:ascii="Courier New" w:eastAsia="Times New Roman" w:hAnsi="Courier New" w:cs="Courier New"/>
-                      <w:sz w:val="20"/>
-                      <w:szCs w:val="20"/>
-                    </w:rPr>
-                    <w:t xml:space="preserve"> = {A technical overview of the X11 functionality.  This is an update</w:t>
+                    <w:t xml:space="preserve">   abstract = {A technical overview of the X11 functionality.  This is an update</w:t>
                   </w:r>
                 </w:p>
                 <w:p>
@@ -5971,23 +5508,13 @@
                       <w:szCs w:val="20"/>
                     </w:rPr>
                   </w:pPr>
-                  <w:proofErr w:type="gramStart"/>
                   <w:r>
                     <w:rPr>
                       <w:rFonts w:ascii="Courier New" w:eastAsia="Times New Roman" w:hAnsi="Courier New" w:cs="Courier New"/>
                       <w:sz w:val="20"/>
                       <w:szCs w:val="20"/>
                     </w:rPr>
-                    <w:t>of</w:t>
-                  </w:r>
-                  <w:proofErr w:type="gramEnd"/>
-                  <w:r>
-                    <w:rPr>
-                      <w:rFonts w:ascii="Courier New" w:eastAsia="Times New Roman" w:hAnsi="Courier New" w:cs="Courier New"/>
-                      <w:sz w:val="20"/>
-                      <w:szCs w:val="20"/>
-                    </w:rPr>
-                    <w:t xml:space="preserve"> the X10 TOG paper by Scheifler \&amp; Gettys.}</w:t>
+                    <w:t>of the X10 TOG paper by Scheifler \&amp; Gettys.}</w:t>
                   </w:r>
                 </w:p>
                 <w:p>
@@ -6111,7 +5638,6 @@
           <w:sz w:val="28"/>
           <w:szCs w:val="28"/>
         </w:rPr>
-        <w:lastRenderedPageBreak/>
         <w:t xml:space="preserve">Để </w:t>
       </w:r>
       <w:r>
@@ -6154,23 +5680,13 @@
         </w:rPr>
         <w:t xml:space="preserve">hệ thống </w:t>
       </w:r>
-      <w:proofErr w:type="gramStart"/>
-      <w:r>
-        <w:rPr>
-          <w:rFonts w:ascii="Times New Roman" w:hAnsi="Times New Roman" w:cs="Times New Roman"/>
-          <w:sz w:val="28"/>
-          <w:szCs w:val="28"/>
-        </w:rPr>
-        <w:t>thu</w:t>
-      </w:r>
-      <w:proofErr w:type="gramEnd"/>
-      <w:r>
-        <w:rPr>
-          <w:rFonts w:ascii="Times New Roman" w:hAnsi="Times New Roman" w:cs="Times New Roman"/>
-          <w:sz w:val="28"/>
-          <w:szCs w:val="28"/>
-        </w:rPr>
-        <w:t xml:space="preserve"> thập về không bị trùng lặp với nhữ</w:t>
+      <w:r>
+        <w:rPr>
+          <w:rFonts w:ascii="Times New Roman" w:hAnsi="Times New Roman" w:cs="Times New Roman"/>
+          <w:sz w:val="28"/>
+          <w:szCs w:val="28"/>
+        </w:rPr>
+        <w:t>thu thập về không bị trùng lặp với nhữ</w:t>
       </w:r>
       <w:r>
         <w:rPr>
@@ -6286,7 +5802,6 @@
           <w:szCs w:val="28"/>
         </w:rPr>
       </w:pPr>
-      <w:proofErr w:type="gramStart"/>
       <w:r>
         <w:rPr>
           <w:rFonts w:ascii="Times New Roman" w:hAnsi="Times New Roman" w:cs="Times New Roman"/>
@@ -6317,18 +5832,8 @@
           <w:sz w:val="28"/>
           <w:szCs w:val="28"/>
         </w:rPr>
-        <w:t>sử dụng tiêu đề của bài báo để so sách với tiêu đề của các bài báo đã có trong cơ sở dữ liệu.</w:t>
-      </w:r>
-      <w:proofErr w:type="gramEnd"/>
-      <w:r>
-        <w:rPr>
-          <w:rFonts w:ascii="Times New Roman" w:hAnsi="Times New Roman" w:cs="Times New Roman"/>
-          <w:sz w:val="28"/>
-          <w:szCs w:val="28"/>
-        </w:rPr>
-        <w:t xml:space="preserve"> Tiêu đề của bài báo được loại bỏ khoảng trắng và các đấu</w:t>
-      </w:r>
-      <w:proofErr w:type="gramStart"/>
+        <w:t>sử dụng tiêu đề của bài báo để so sách với tiêu đề của các bài báo đã có trong cơ sở dữ liệu. Tiêu đề của bài báo được loại bỏ khoảng trắng và các đấu</w:t>
+      </w:r>
       <w:r>
         <w:rPr>
           <w:rFonts w:ascii="Times New Roman" w:hAnsi="Times New Roman" w:cs="Times New Roman"/>
@@ -6343,16 +5848,7 @@
           <w:sz w:val="28"/>
           <w:szCs w:val="28"/>
         </w:rPr>
-        <w:t>ký</w:t>
-      </w:r>
-      <w:proofErr w:type="gramEnd"/>
-      <w:r>
-        <w:rPr>
-          <w:rFonts w:ascii="Times New Roman" w:hAnsi="Times New Roman" w:cs="Times New Roman"/>
-          <w:sz w:val="28"/>
-          <w:szCs w:val="28"/>
-        </w:rPr>
-        <w:t xml:space="preserve"> tự không có nghĩa như “!”,</w:t>
+        <w:t>ký tự không có nghĩa như “!”,</w:t>
       </w:r>
       <w:r>
         <w:rPr>
@@ -6520,25 +6016,7 @@
           <w:sz w:val="28"/>
           <w:szCs w:val="28"/>
         </w:rPr>
-        <w:t xml:space="preserve"> Kết quả so sánh sẽ được hiển thị chon người dùng lựa chọn phương </w:t>
-      </w:r>
-      <w:proofErr w:type="gramStart"/>
-      <w:r>
-        <w:rPr>
-          <w:rFonts w:ascii="Times New Roman" w:hAnsi="Times New Roman" w:cs="Times New Roman"/>
-          <w:sz w:val="28"/>
-          <w:szCs w:val="28"/>
-        </w:rPr>
-        <w:t>án</w:t>
-      </w:r>
-      <w:proofErr w:type="gramEnd"/>
-      <w:r>
-        <w:rPr>
-          <w:rFonts w:ascii="Times New Roman" w:hAnsi="Times New Roman" w:cs="Times New Roman"/>
-          <w:sz w:val="28"/>
-          <w:szCs w:val="28"/>
-        </w:rPr>
-        <w:t xml:space="preserve"> lưu hay không lưu kết quả tìm kiếm được.</w:t>
+        <w:t xml:space="preserve"> Kết quả so sánh sẽ được hiển thị chon người dùng lựa chọn phương án lưu hay không lưu kết quả tìm kiếm được.</w:t>
       </w:r>
       <w:r>
         <w:rPr>
@@ -6603,7 +6081,16 @@
           <w:sz w:val="28"/>
           <w:szCs w:val="28"/>
         </w:rPr>
-        <w:t>t các bài báo.Hệ thống quản lý cơ sở dữ liệu bằng MySQL và</w:t>
+        <w:t xml:space="preserve">t các bài báo.Hệ thống quản lý cơ sở dữ liệu bằng </w:t>
+      </w:r>
+      <w:r>
+        <w:rPr>
+          <w:rFonts w:ascii="Times New Roman" w:hAnsi="Times New Roman" w:cs="Times New Roman"/>
+          <w:sz w:val="28"/>
+          <w:szCs w:val="28"/>
+        </w:rPr>
+        <w:lastRenderedPageBreak/>
+        <w:t>MySQL và</w:t>
       </w:r>
       <w:r>
         <w:rPr>
@@ -6619,16 +6106,7 @@
           <w:sz w:val="28"/>
           <w:szCs w:val="28"/>
         </w:rPr>
-        <w:t xml:space="preserve">u hành nào như Windows, Linux. </w:t>
-      </w:r>
-      <w:proofErr w:type="gramStart"/>
-      <w:r>
-        <w:rPr>
-          <w:rFonts w:ascii="Times New Roman" w:hAnsi="Times New Roman" w:cs="Times New Roman"/>
-          <w:sz w:val="28"/>
-          <w:szCs w:val="28"/>
-        </w:rPr>
-        <w:t xml:space="preserve">Hệ thống </w:t>
+        <w:t xml:space="preserve">u hành nào như Windows, Linux. Hệ thống </w:t>
       </w:r>
       <w:r>
         <w:rPr>
@@ -6670,7 +6148,6 @@
         </w:rPr>
         <w:t>.</w:t>
       </w:r>
-      <w:proofErr w:type="gramEnd"/>
     </w:p>
     <w:p>
       <w:pPr>
@@ -6688,7 +6165,6 @@
           <w:sz w:val="28"/>
           <w:szCs w:val="28"/>
         </w:rPr>
-        <w:lastRenderedPageBreak/>
         <w:drawing>
           <wp:inline distT="0" distB="0" distL="0" distR="0">
             <wp:extent cx="5621871" cy="3347049"/>
@@ -6707,7 +6183,7 @@
                     </pic:cNvPicPr>
                   </pic:nvPicPr>
                   <pic:blipFill>
-                    <a:blip r:embed="rId10" cstate="print"/>
+                    <a:blip r:embed="rId14" cstate="print"/>
                     <a:srcRect/>
                     <a:stretch>
                       <a:fillRect/>
@@ -6871,25 +6347,7 @@
           <w:sz w:val="28"/>
           <w:szCs w:val="28"/>
         </w:rPr>
-        <w:t xml:space="preserve"> trong các </w:t>
-      </w:r>
-      <w:proofErr w:type="gramStart"/>
-      <w:r>
-        <w:rPr>
-          <w:rFonts w:ascii="Times New Roman" w:hAnsi="Times New Roman" w:cs="Times New Roman"/>
-          <w:sz w:val="28"/>
-          <w:szCs w:val="28"/>
-        </w:rPr>
-        <w:t>thư</w:t>
-      </w:r>
-      <w:proofErr w:type="gramEnd"/>
-      <w:r>
-        <w:rPr>
-          <w:rFonts w:ascii="Times New Roman" w:hAnsi="Times New Roman" w:cs="Times New Roman"/>
-          <w:sz w:val="28"/>
-          <w:szCs w:val="28"/>
-        </w:rPr>
-        <w:t xml:space="preserve"> viện số</w:t>
+        <w:t xml:space="preserve"> trong các thư viện số</w:t>
       </w:r>
       <w:r>
         <w:rPr>
@@ -7346,6 +6804,7 @@
           <w:sz w:val="28"/>
           <w:szCs w:val="28"/>
         </w:rPr>
+        <w:lastRenderedPageBreak/>
         <w:t xml:space="preserve">Bảng 2: Kết quả </w:t>
       </w:r>
       <w:r>
@@ -7435,7 +6894,6 @@
                 <w:sz w:val="28"/>
                 <w:szCs w:val="28"/>
               </w:rPr>
-              <w:lastRenderedPageBreak/>
               <w:t>Thư viện số</w:t>
             </w:r>
           </w:p>
@@ -7926,25 +7384,7 @@
           <w:sz w:val="28"/>
           <w:szCs w:val="28"/>
         </w:rPr>
-        <w:t xml:space="preserve"> Với việc sử dụng cơ sở dữ liệu có sẵn </w:t>
-      </w:r>
-      <w:proofErr w:type="gramStart"/>
-      <w:r>
-        <w:rPr>
-          <w:rFonts w:ascii="Times New Roman" w:hAnsi="Times New Roman" w:cs="Times New Roman"/>
-          <w:sz w:val="28"/>
-          <w:szCs w:val="28"/>
-        </w:rPr>
-        <w:t>DBLP  đảm</w:t>
-      </w:r>
-      <w:proofErr w:type="gramEnd"/>
-      <w:r>
-        <w:rPr>
-          <w:rFonts w:ascii="Times New Roman" w:hAnsi="Times New Roman" w:cs="Times New Roman"/>
-          <w:sz w:val="28"/>
-          <w:szCs w:val="28"/>
-        </w:rPr>
-        <w:t xml:space="preserve"> bảo được tính đầy đủ các bài báo khoa học</w:t>
+        <w:t xml:space="preserve"> Với việc sử dụng cơ sở dữ liệu có sẵn DBLP  đảm bảo được tính đầy đủ các bài báo khoa học</w:t>
       </w:r>
       <w:r>
         <w:rPr>
@@ -7978,25 +7418,7 @@
           <w:sz w:val="28"/>
           <w:szCs w:val="28"/>
         </w:rPr>
-        <w:t xml:space="preserve">Bước tiếp </w:t>
-      </w:r>
-      <w:proofErr w:type="gramStart"/>
-      <w:r>
-        <w:rPr>
-          <w:rFonts w:ascii="Times New Roman" w:hAnsi="Times New Roman" w:cs="Times New Roman"/>
-          <w:sz w:val="28"/>
-          <w:szCs w:val="28"/>
-        </w:rPr>
-        <w:t>theo</w:t>
-      </w:r>
-      <w:proofErr w:type="gramEnd"/>
-      <w:r>
-        <w:rPr>
-          <w:rFonts w:ascii="Times New Roman" w:hAnsi="Times New Roman" w:cs="Times New Roman"/>
-          <w:sz w:val="28"/>
-          <w:szCs w:val="28"/>
-        </w:rPr>
-        <w:t xml:space="preserve"> trong tương lai chúng tôi sẽ hoàn thiện ứng dụng với các chức năng</w:t>
+        <w:t>Bước tiếp theo trong tương lai chúng tôi sẽ hoàn thiện ứng dụng với các chức năng</w:t>
       </w:r>
     </w:p>
     <w:p>
@@ -8019,25 +7441,7 @@
           <w:sz w:val="28"/>
           <w:szCs w:val="28"/>
         </w:rPr>
-        <w:t xml:space="preserve">Thu thập các bài báo từ nhiều nguồn khác nhau. Bao gồm những </w:t>
-      </w:r>
-      <w:proofErr w:type="gramStart"/>
-      <w:r>
-        <w:rPr>
-          <w:rFonts w:ascii="Times New Roman" w:hAnsi="Times New Roman" w:cs="Times New Roman"/>
-          <w:sz w:val="28"/>
-          <w:szCs w:val="28"/>
-        </w:rPr>
-        <w:t>thư</w:t>
-      </w:r>
-      <w:proofErr w:type="gramEnd"/>
-      <w:r>
-        <w:rPr>
-          <w:rFonts w:ascii="Times New Roman" w:hAnsi="Times New Roman" w:cs="Times New Roman"/>
-          <w:sz w:val="28"/>
-          <w:szCs w:val="28"/>
-        </w:rPr>
-        <w:t xml:space="preserve"> viện số khác và từ các trang cá nhân của tác giả.</w:t>
+        <w:t>Thu thập các bài báo từ nhiều nguồn khác nhau. Bao gồm những thư viện số khác và từ các trang cá nhân của tác giả.</w:t>
       </w:r>
     </w:p>
     <w:p>
@@ -8060,25 +7464,7 @@
           <w:sz w:val="28"/>
           <w:szCs w:val="28"/>
         </w:rPr>
-        <w:t xml:space="preserve">Phân loại chủ đề cho các bài báo khoa học đã </w:t>
-      </w:r>
-      <w:proofErr w:type="gramStart"/>
-      <w:r>
-        <w:rPr>
-          <w:rFonts w:ascii="Times New Roman" w:hAnsi="Times New Roman" w:cs="Times New Roman"/>
-          <w:sz w:val="28"/>
-          <w:szCs w:val="28"/>
-        </w:rPr>
-        <w:t>được  thu</w:t>
-      </w:r>
-      <w:proofErr w:type="gramEnd"/>
-      <w:r>
-        <w:rPr>
-          <w:rFonts w:ascii="Times New Roman" w:hAnsi="Times New Roman" w:cs="Times New Roman"/>
-          <w:sz w:val="28"/>
-          <w:szCs w:val="28"/>
-        </w:rPr>
-        <w:t xml:space="preserve"> thập dựa trên những thông tin về chỉ mục của bài báo.</w:t>
+        <w:t>Phân loại chủ đề cho các bài báo khoa học đã được  thu thập dựa trên những thông tin về chỉ mục của bài báo.</w:t>
       </w:r>
     </w:p>
     <w:p>
@@ -8101,25 +7487,7 @@
           <w:sz w:val="28"/>
           <w:szCs w:val="28"/>
         </w:rPr>
-        <w:t xml:space="preserve">Xây </w:t>
-      </w:r>
-      <w:proofErr w:type="gramStart"/>
-      <w:r>
-        <w:rPr>
-          <w:rFonts w:ascii="Times New Roman" w:hAnsi="Times New Roman" w:cs="Times New Roman"/>
-          <w:sz w:val="28"/>
-          <w:szCs w:val="28"/>
-        </w:rPr>
-        <w:t>dựng  tìm</w:t>
-      </w:r>
-      <w:proofErr w:type="gramEnd"/>
-      <w:r>
-        <w:rPr>
-          <w:rFonts w:ascii="Times New Roman" w:hAnsi="Times New Roman" w:cs="Times New Roman"/>
-          <w:sz w:val="28"/>
-          <w:szCs w:val="28"/>
-        </w:rPr>
-        <w:t xml:space="preserve"> kiế</w:t>
+        <w:t>Xây dựng  tìm kiế</w:t>
       </w:r>
       <w:r>
         <w:rPr>
@@ -8212,7 +7580,6 @@
           <w:sz w:val="28"/>
           <w:szCs w:val="28"/>
         </w:rPr>
-        <w:lastRenderedPageBreak/>
         <w:t>Tham khảo</w:t>
       </w:r>
       <w:r>
@@ -8228,11 +7595,6 @@
     <w:p>
       <w:pPr>
         <w:pStyle w:val="Heading1"/>
-        <w:jc w:val="both"/>
-        <w:rPr>
-          <w:sz w:val="22"/>
-          <w:szCs w:val="22"/>
-        </w:rPr>
       </w:pPr>
       <w:r>
         <w:rPr>
@@ -8243,9 +7605,8 @@
           <w:sz w:val="22"/>
           <w:szCs w:val="22"/>
         </w:rPr>
-        <w:t>[1</w:t>
-      </w:r>
-      <w:proofErr w:type="gramStart"/>
+        <w:t>[</w:t>
+      </w:r>
       <w:r>
         <w:rPr>
           <w:rFonts w:eastAsiaTheme="minorHAnsi"/>
@@ -8255,17 +7616,7 @@
           <w:sz w:val="22"/>
           <w:szCs w:val="22"/>
         </w:rPr>
-        <w:t>]</w:t>
-      </w:r>
-      <w:proofErr w:type="gramEnd"/>
-      <w:r>
-        <w:fldChar w:fldCharType="begin"/>
-      </w:r>
-      <w:r>
-        <w:instrText>HYPERLINK "http://www.informatik.uni-trier.de/%7Eley/addr.html"</w:instrText>
-      </w:r>
-      <w:r>
-        <w:fldChar w:fldCharType="separate"/>
+        <w:t>1</w:t>
       </w:r>
       <w:r>
         <w:rPr>
@@ -8276,10 +7627,7 @@
           <w:sz w:val="22"/>
           <w:szCs w:val="22"/>
         </w:rPr>
-        <w:t>Michael Ley</w:t>
-      </w:r>
-      <w:r>
-        <w:fldChar w:fldCharType="end"/>
+        <w:t>]</w:t>
       </w:r>
       <w:r>
         <w:rPr>
@@ -8290,8 +7638,21 @@
           <w:sz w:val="22"/>
           <w:szCs w:val="22"/>
         </w:rPr>
-        <w:t xml:space="preserve">  The DBLP Computer Science Bibliography</w:t>
-      </w:r>
+        <w:t xml:space="preserve"> </w:t>
+      </w:r>
+      <w:hyperlink r:id="rId15" w:tooltip="View content where Author is Michael Ley" w:history="1">
+        <w:r>
+          <w:rPr>
+            <w:rFonts w:eastAsiaTheme="minorHAnsi"/>
+            <w:b w:val="0"/>
+            <w:bCs w:val="0"/>
+            <w:kern w:val="0"/>
+            <w:sz w:val="22"/>
+            <w:szCs w:val="22"/>
+          </w:rPr>
+          <w:t>Michael Ley</w:t>
+        </w:r>
+      </w:hyperlink>
       <w:r>
         <w:rPr>
           <w:rFonts w:eastAsiaTheme="minorHAnsi"/>
@@ -8301,28 +7662,9 @@
           <w:sz w:val="22"/>
           <w:szCs w:val="22"/>
         </w:rPr>
-        <w:t xml:space="preserve">; </w:t>
-      </w:r>
-      <w:hyperlink r:id="rId11" w:history="1">
-        <w:r>
-          <w:rPr>
-            <w:rStyle w:val="Hyperlink"/>
-            <w:rFonts w:eastAsiaTheme="minorHAnsi"/>
-            <w:b w:val="0"/>
-            <w:bCs w:val="0"/>
-            <w:color w:val="auto"/>
-            <w:kern w:val="0"/>
-            <w:sz w:val="22"/>
-            <w:szCs w:val="22"/>
-          </w:rPr>
-          <w:t>http://www.informatik.uni-trier.de/~ley/db/</w:t>
-        </w:r>
-      </w:hyperlink>
-    </w:p>
-    <w:p>
-      <w:pPr>
-        <w:pStyle w:val="Heading1"/>
-        <w:jc w:val="both"/>
+        <w:t xml:space="preserve">, </w:t>
+      </w:r>
+      <w:r>
         <w:rPr>
           <w:rFonts w:eastAsiaTheme="minorHAnsi"/>
           <w:b w:val="0"/>
@@ -8331,284 +7673,7 @@
           <w:sz w:val="22"/>
           <w:szCs w:val="22"/>
         </w:rPr>
-      </w:pPr>
-      <w:r>
-        <w:rPr>
-          <w:rFonts w:eastAsiaTheme="minorHAnsi"/>
-          <w:b w:val="0"/>
-          <w:bCs w:val="0"/>
-          <w:kern w:val="0"/>
-          <w:sz w:val="22"/>
-          <w:szCs w:val="22"/>
-        </w:rPr>
-        <w:t>[2] ACM Digital Library</w:t>
-      </w:r>
-      <w:r>
-        <w:rPr>
-          <w:rFonts w:eastAsiaTheme="minorHAnsi"/>
-          <w:b w:val="0"/>
-          <w:bCs w:val="0"/>
-          <w:kern w:val="0"/>
-          <w:sz w:val="22"/>
-          <w:szCs w:val="22"/>
-        </w:rPr>
-        <w:t>;</w:t>
-      </w:r>
-      <w:r>
-        <w:rPr>
-          <w:rFonts w:eastAsiaTheme="minorHAnsi"/>
-          <w:b w:val="0"/>
-          <w:bCs w:val="0"/>
-          <w:kern w:val="0"/>
-          <w:sz w:val="22"/>
-          <w:szCs w:val="22"/>
-        </w:rPr>
-        <w:t xml:space="preserve"> </w:t>
-      </w:r>
-      <w:hyperlink r:id="rId12" w:history="1">
-        <w:r>
-          <w:rPr>
-            <w:rStyle w:val="Hyperlink"/>
-            <w:rFonts w:eastAsiaTheme="minorHAnsi"/>
-            <w:b w:val="0"/>
-            <w:bCs w:val="0"/>
-            <w:color w:val="auto"/>
-            <w:kern w:val="0"/>
-            <w:sz w:val="22"/>
-            <w:szCs w:val="22"/>
-          </w:rPr>
-          <w:t>http://portal.acm.org/</w:t>
-        </w:r>
-      </w:hyperlink>
-    </w:p>
-    <w:p>
-      <w:pPr>
-        <w:pStyle w:val="Heading1"/>
-        <w:jc w:val="both"/>
-        <w:rPr>
-          <w:rFonts w:eastAsiaTheme="minorHAnsi"/>
-          <w:b w:val="0"/>
-          <w:bCs w:val="0"/>
-          <w:kern w:val="0"/>
-          <w:sz w:val="22"/>
-          <w:szCs w:val="22"/>
-        </w:rPr>
-      </w:pPr>
-      <w:r>
-        <w:rPr>
-          <w:rFonts w:eastAsiaTheme="minorHAnsi"/>
-          <w:b w:val="0"/>
-          <w:bCs w:val="0"/>
-          <w:kern w:val="0"/>
-          <w:sz w:val="22"/>
-          <w:szCs w:val="22"/>
-        </w:rPr>
-        <w:t>[</w:t>
-      </w:r>
-      <w:r>
-        <w:rPr>
-          <w:rFonts w:eastAsiaTheme="minorHAnsi"/>
-          <w:b w:val="0"/>
-          <w:bCs w:val="0"/>
-          <w:kern w:val="0"/>
-          <w:sz w:val="22"/>
-          <w:szCs w:val="22"/>
-        </w:rPr>
-        <w:t>3</w:t>
-      </w:r>
-      <w:r>
-        <w:rPr>
-          <w:rFonts w:eastAsiaTheme="minorHAnsi"/>
-          <w:b w:val="0"/>
-          <w:bCs w:val="0"/>
-          <w:kern w:val="0"/>
-          <w:sz w:val="22"/>
-          <w:szCs w:val="22"/>
-        </w:rPr>
-        <w:t xml:space="preserve">] </w:t>
-      </w:r>
-      <w:proofErr w:type="gramStart"/>
-      <w:r>
-        <w:rPr>
-          <w:rFonts w:eastAsiaTheme="minorHAnsi"/>
-          <w:b w:val="0"/>
-          <w:bCs w:val="0"/>
-          <w:kern w:val="0"/>
-          <w:sz w:val="22"/>
-          <w:szCs w:val="22"/>
-        </w:rPr>
-        <w:t>IEEEXplore  Digital</w:t>
-      </w:r>
-      <w:proofErr w:type="gramEnd"/>
-      <w:r>
-        <w:rPr>
-          <w:rFonts w:eastAsiaTheme="minorHAnsi"/>
-          <w:b w:val="0"/>
-          <w:bCs w:val="0"/>
-          <w:kern w:val="0"/>
-          <w:sz w:val="22"/>
-          <w:szCs w:val="22"/>
-        </w:rPr>
-        <w:t xml:space="preserve"> Library</w:t>
-      </w:r>
-      <w:r>
-        <w:rPr>
-          <w:rFonts w:eastAsiaTheme="minorHAnsi"/>
-          <w:b w:val="0"/>
-          <w:bCs w:val="0"/>
-          <w:kern w:val="0"/>
-          <w:sz w:val="22"/>
-          <w:szCs w:val="22"/>
-        </w:rPr>
-        <w:t xml:space="preserve">; </w:t>
-      </w:r>
-      <w:hyperlink r:id="rId13" w:history="1">
-        <w:r>
-          <w:rPr>
-            <w:rStyle w:val="Hyperlink"/>
-            <w:rFonts w:eastAsiaTheme="minorHAnsi"/>
-            <w:b w:val="0"/>
-            <w:bCs w:val="0"/>
-            <w:color w:val="auto"/>
-            <w:kern w:val="0"/>
-            <w:sz w:val="22"/>
-            <w:szCs w:val="22"/>
-          </w:rPr>
-          <w:t>http://ieeexplore.ieee.org/Xplore/guesthome.jsp</w:t>
-        </w:r>
-      </w:hyperlink>
-    </w:p>
-    <w:p>
-      <w:pPr>
-        <w:pStyle w:val="Heading1"/>
-        <w:jc w:val="both"/>
-        <w:rPr>
-          <w:rFonts w:eastAsiaTheme="minorHAnsi"/>
-          <w:b w:val="0"/>
-          <w:bCs w:val="0"/>
-          <w:kern w:val="0"/>
-          <w:sz w:val="22"/>
-          <w:szCs w:val="22"/>
-        </w:rPr>
-      </w:pPr>
-      <w:r>
-        <w:rPr>
-          <w:rFonts w:eastAsiaTheme="minorHAnsi"/>
-          <w:b w:val="0"/>
-          <w:bCs w:val="0"/>
-          <w:kern w:val="0"/>
-          <w:sz w:val="22"/>
-          <w:szCs w:val="22"/>
-        </w:rPr>
-        <w:t>[</w:t>
-      </w:r>
-      <w:r>
-        <w:rPr>
-          <w:rFonts w:eastAsiaTheme="minorHAnsi"/>
-          <w:b w:val="0"/>
-          <w:bCs w:val="0"/>
-          <w:kern w:val="0"/>
-          <w:sz w:val="22"/>
-          <w:szCs w:val="22"/>
-        </w:rPr>
-        <w:t>4</w:t>
-      </w:r>
-      <w:r>
-        <w:rPr>
-          <w:rFonts w:eastAsiaTheme="minorHAnsi"/>
-          <w:b w:val="0"/>
-          <w:bCs w:val="0"/>
-          <w:kern w:val="0"/>
-          <w:sz w:val="22"/>
-          <w:szCs w:val="22"/>
-        </w:rPr>
-        <w:t>] CiteSeerx Scientific Literature Digital Library and Search Engine</w:t>
-      </w:r>
-      <w:r>
-        <w:rPr>
-          <w:rFonts w:eastAsiaTheme="minorHAnsi"/>
-          <w:b w:val="0"/>
-          <w:bCs w:val="0"/>
-          <w:kern w:val="0"/>
-          <w:sz w:val="22"/>
-          <w:szCs w:val="22"/>
-        </w:rPr>
-        <w:t xml:space="preserve">; </w:t>
-      </w:r>
-      <w:hyperlink r:id="rId14" w:history="1">
-        <w:r>
-          <w:rPr>
-            <w:rStyle w:val="Hyperlink"/>
-            <w:rFonts w:eastAsiaTheme="minorHAnsi"/>
-            <w:b w:val="0"/>
-            <w:bCs w:val="0"/>
-            <w:color w:val="auto"/>
-            <w:kern w:val="0"/>
-            <w:sz w:val="22"/>
-            <w:szCs w:val="22"/>
-          </w:rPr>
-          <w:t>http://citeseerx.ist.psu.edu/</w:t>
-        </w:r>
-      </w:hyperlink>
-    </w:p>
-    <w:p>
-      <w:pPr>
-        <w:pStyle w:val="Heading1"/>
-        <w:jc w:val="both"/>
-        <w:rPr>
-          <w:rFonts w:eastAsiaTheme="minorHAnsi"/>
-          <w:b w:val="0"/>
-          <w:bCs w:val="0"/>
-          <w:kern w:val="0"/>
-          <w:sz w:val="22"/>
-          <w:szCs w:val="22"/>
-        </w:rPr>
-      </w:pPr>
-      <w:r>
-        <w:rPr>
-          <w:rFonts w:eastAsiaTheme="minorHAnsi"/>
-          <w:b w:val="0"/>
-          <w:bCs w:val="0"/>
-          <w:kern w:val="0"/>
-          <w:sz w:val="22"/>
-          <w:szCs w:val="22"/>
-        </w:rPr>
-        <w:t>[5</w:t>
-      </w:r>
-      <w:r>
-        <w:rPr>
-          <w:rFonts w:eastAsiaTheme="minorHAnsi"/>
-          <w:b w:val="0"/>
-          <w:bCs w:val="0"/>
-          <w:kern w:val="0"/>
-          <w:sz w:val="22"/>
-          <w:szCs w:val="22"/>
-        </w:rPr>
-        <w:t xml:space="preserve">] C.L. Giles, K. </w:t>
-      </w:r>
-      <w:proofErr w:type="gramStart"/>
-      <w:r>
-        <w:rPr>
-          <w:rFonts w:eastAsiaTheme="minorHAnsi"/>
-          <w:b w:val="0"/>
-          <w:bCs w:val="0"/>
-          <w:kern w:val="0"/>
-          <w:sz w:val="22"/>
-          <w:szCs w:val="22"/>
-        </w:rPr>
-        <w:t>Bollacker ,</w:t>
-      </w:r>
-      <w:proofErr w:type="gramEnd"/>
-      <w:r>
-        <w:rPr>
-          <w:rFonts w:eastAsiaTheme="minorHAnsi"/>
-          <w:b w:val="0"/>
-          <w:bCs w:val="0"/>
-          <w:kern w:val="0"/>
-          <w:sz w:val="22"/>
-          <w:szCs w:val="22"/>
-        </w:rPr>
-        <w:t xml:space="preserve"> and S. Lawrence, </w:t>
+        <w:t>“</w:t>
       </w:r>
       <w:r>
         <w:rPr>
@@ -8620,8 +7685,48 @@
           <w:sz w:val="22"/>
           <w:szCs w:val="22"/>
         </w:rPr>
-        <w:t>“CiteSeer: An Automatic Citation Indexing System,”</w:t>
-      </w:r>
+        <w:t>The DBLP Computer Science Bibliography: Evolution, Research Issues, Perspective</w:t>
+      </w:r>
+      <w:r>
+        <w:rPr>
+          <w:rFonts w:eastAsiaTheme="minorHAnsi"/>
+          <w:b w:val="0"/>
+          <w:bCs w:val="0"/>
+          <w:i/>
+          <w:kern w:val="0"/>
+          <w:sz w:val="22"/>
+          <w:szCs w:val="22"/>
+        </w:rPr>
+        <w:t>”</w:t>
+      </w:r>
+      <w:r>
+        <w:rPr>
+          <w:rFonts w:eastAsiaTheme="minorHAnsi"/>
+          <w:b w:val="0"/>
+          <w:bCs w:val="0"/>
+          <w:i/>
+          <w:kern w:val="0"/>
+          <w:sz w:val="22"/>
+          <w:szCs w:val="22"/>
+        </w:rPr>
+        <w:t>.</w:t>
+      </w:r>
+      <w:r>
+        <w:t xml:space="preserve"> </w:t>
+      </w:r>
+      <w:hyperlink r:id="rId16" w:tooltip="Link to the Book Series of this Chapter" w:history="1">
+        <w:r>
+          <w:rPr>
+            <w:rFonts w:eastAsiaTheme="minorHAnsi"/>
+            <w:b w:val="0"/>
+            <w:bCs w:val="0"/>
+            <w:kern w:val="0"/>
+            <w:sz w:val="22"/>
+            <w:szCs w:val="22"/>
+          </w:rPr>
+          <w:t>Lecture Notes in Computer Science</w:t>
+        </w:r>
+      </w:hyperlink>
       <w:r>
         <w:rPr>
           <w:rFonts w:eastAsiaTheme="minorHAnsi"/>
@@ -8631,11 +7736,129 @@
           <w:sz w:val="22"/>
           <w:szCs w:val="22"/>
         </w:rPr>
-        <w:t xml:space="preserve"> Digital Libraries 98: Third ACM Conf. Digital Libraries, ACM Press,New York, 1998, pp. 89-98.</w:t>
+        <w:t>, 2002, Volume 2476/2002, 481-486</w:t>
       </w:r>
     </w:p>
     <w:p>
       <w:pPr>
+        <w:pStyle w:val="Heading1"/>
+        <w:jc w:val="both"/>
+        <w:rPr>
+          <w:rFonts w:eastAsiaTheme="minorHAnsi"/>
+          <w:b w:val="0"/>
+          <w:bCs w:val="0"/>
+          <w:kern w:val="0"/>
+          <w:sz w:val="22"/>
+          <w:szCs w:val="22"/>
+        </w:rPr>
+      </w:pPr>
+      <w:r>
+        <w:rPr>
+          <w:rFonts w:eastAsiaTheme="minorHAnsi"/>
+          <w:b w:val="0"/>
+          <w:bCs w:val="0"/>
+          <w:kern w:val="0"/>
+          <w:sz w:val="22"/>
+          <w:szCs w:val="22"/>
+        </w:rPr>
+        <w:t>[2</w:t>
+      </w:r>
+      <w:r>
+        <w:rPr>
+          <w:rFonts w:eastAsiaTheme="minorHAnsi"/>
+          <w:b w:val="0"/>
+          <w:bCs w:val="0"/>
+          <w:kern w:val="0"/>
+          <w:sz w:val="22"/>
+          <w:szCs w:val="22"/>
+        </w:rPr>
+        <w:t xml:space="preserve">] C.L. Giles, K. Bollacker, </w:t>
+      </w:r>
+      <w:r>
+        <w:rPr>
+          <w:rFonts w:eastAsiaTheme="minorHAnsi"/>
+          <w:b w:val="0"/>
+          <w:bCs w:val="0"/>
+          <w:kern w:val="0"/>
+          <w:sz w:val="22"/>
+          <w:szCs w:val="22"/>
+        </w:rPr>
+        <w:t>S. Lawrence,</w:t>
+      </w:r>
+      <w:r>
+        <w:rPr>
+          <w:rFonts w:eastAsiaTheme="minorHAnsi"/>
+          <w:b w:val="0"/>
+          <w:bCs w:val="0"/>
+          <w:i/>
+          <w:kern w:val="0"/>
+          <w:sz w:val="22"/>
+          <w:szCs w:val="22"/>
+        </w:rPr>
+        <w:t>CiteSeer: “</w:t>
+      </w:r>
+      <w:r>
+        <w:rPr>
+          <w:rFonts w:eastAsiaTheme="minorHAnsi"/>
+          <w:b w:val="0"/>
+          <w:bCs w:val="0"/>
+          <w:i/>
+          <w:kern w:val="0"/>
+          <w:sz w:val="22"/>
+          <w:szCs w:val="22"/>
+        </w:rPr>
+        <w:t>An Aut</w:t>
+      </w:r>
+      <w:r>
+        <w:rPr>
+          <w:rFonts w:eastAsiaTheme="minorHAnsi"/>
+          <w:b w:val="0"/>
+          <w:bCs w:val="0"/>
+          <w:i/>
+          <w:kern w:val="0"/>
+          <w:sz w:val="22"/>
+          <w:szCs w:val="22"/>
+        </w:rPr>
+        <w:t>omatic Citation Indexing System</w:t>
+      </w:r>
+      <w:r>
+        <w:rPr>
+          <w:rFonts w:eastAsiaTheme="minorHAnsi"/>
+          <w:b w:val="0"/>
+          <w:bCs w:val="0"/>
+          <w:i/>
+          <w:kern w:val="0"/>
+          <w:sz w:val="22"/>
+          <w:szCs w:val="22"/>
+        </w:rPr>
+        <w:t>”</w:t>
+      </w:r>
+      <w:r>
+        <w:rPr>
+          <w:rFonts w:eastAsiaTheme="minorHAnsi"/>
+          <w:b w:val="0"/>
+          <w:bCs w:val="0"/>
+          <w:i/>
+          <w:kern w:val="0"/>
+          <w:sz w:val="22"/>
+          <w:szCs w:val="22"/>
+        </w:rPr>
+        <w:t>.</w:t>
+      </w:r>
+      <w:r>
+        <w:rPr>
+          <w:rFonts w:eastAsiaTheme="minorHAnsi"/>
+          <w:b w:val="0"/>
+          <w:bCs w:val="0"/>
+          <w:kern w:val="0"/>
+          <w:sz w:val="22"/>
+          <w:szCs w:val="22"/>
+        </w:rPr>
+        <w:t>Digital Libraries 98: Third ACM Conf. Digital Libraries, ACM Press,New York, 1998, pp. 89-98.</w:t>
+      </w:r>
+    </w:p>
+    <w:p>
+      <w:pPr>
         <w:pStyle w:val="NoSpacing"/>
         <w:jc w:val="both"/>
         <w:rPr>
@@ -8652,7 +7875,7 @@
         <w:rPr>
           <w:rFonts w:ascii="Times New Roman" w:hAnsi="Times New Roman" w:cs="Times New Roman"/>
         </w:rPr>
-        <w:t>6</w:t>
+        <w:t>3</w:t>
       </w:r>
       <w:r>
         <w:rPr>
@@ -8663,12 +7886,18 @@
       <w:r>
         <w:rPr>
           <w:rFonts w:ascii="Times New Roman" w:hAnsi="Times New Roman" w:cs="Times New Roman"/>
+        </w:rPr>
+        <w:t>”</w:t>
+      </w:r>
+      <w:r>
+        <w:rPr>
+          <w:rFonts w:ascii="Times New Roman" w:hAnsi="Times New Roman" w:cs="Times New Roman"/>
           <w:i/>
         </w:rPr>
         <w:t xml:space="preserve">Digital Libraries and Autonomous </w:t>
       </w:r>
-      <w:bookmarkStart w:id="11" w:name="OLE_LINK4"/>
-      <w:bookmarkStart w:id="12" w:name="OLE_LINK5"/>
+      <w:bookmarkStart w:id="13" w:name="OLE_LINK4"/>
+      <w:bookmarkStart w:id="14" w:name="OLE_LINK5"/>
       <w:r>
         <w:rPr>
           <w:rFonts w:ascii="Times New Roman" w:hAnsi="Times New Roman" w:cs="Times New Roman"/>
@@ -8676,8 +7905,15 @@
         </w:rPr>
         <w:t>Citation Indexing</w:t>
       </w:r>
-      <w:bookmarkEnd w:id="11"/>
-      <w:bookmarkEnd w:id="12"/>
+      <w:bookmarkEnd w:id="13"/>
+      <w:bookmarkEnd w:id="14"/>
+      <w:r>
+        <w:rPr>
+          <w:rFonts w:ascii="Times New Roman" w:hAnsi="Times New Roman" w:cs="Times New Roman"/>
+          <w:i/>
+        </w:rPr>
+        <w:t>”</w:t>
+      </w:r>
       <w:r>
         <w:rPr>
           <w:rFonts w:ascii="Times New Roman" w:hAnsi="Times New Roman" w:cs="Times New Roman"/>
@@ -8720,7 +7956,6 @@
         </w:rPr>
         <w:t xml:space="preserve"> </w:t>
       </w:r>
-      <w:proofErr w:type="gramStart"/>
       <w:r>
         <w:rPr>
           <w:rFonts w:ascii="Times New Roman" w:hAnsi="Times New Roman" w:cs="Times New Roman"/>
@@ -8731,33 +7966,36 @@
         <w:rPr>
           <w:rFonts w:ascii="Times New Roman" w:hAnsi="Times New Roman" w:cs="Times New Roman"/>
         </w:rPr>
-        <w:t>7</w:t>
-      </w:r>
-      <w:r>
-        <w:rPr>
-          <w:rFonts w:ascii="Times New Roman" w:hAnsi="Times New Roman" w:cs="Times New Roman"/>
-        </w:rPr>
-        <w:t>] J. Diederich and W.-T.</w:t>
-      </w:r>
-      <w:proofErr w:type="gramEnd"/>
-      <w:r>
-        <w:rPr>
-          <w:rFonts w:ascii="Times New Roman" w:hAnsi="Times New Roman" w:cs="Times New Roman"/>
-        </w:rPr>
-        <w:t xml:space="preserve"> Balke: </w:t>
-      </w:r>
-      <w:hyperlink r:id="rId15" w:history="1">
-        <w:r>
-          <w:rPr>
-            <w:rStyle w:val="Hyperlink"/>
-            <w:rFonts w:ascii="Times New Roman" w:hAnsi="Times New Roman" w:cs="Times New Roman"/>
-            <w:i/>
-            <w:iCs/>
-            <w:color w:val="auto"/>
-          </w:rPr>
-          <w:t>FacetedDBLP - Navigational Access for Digital Libraries</w:t>
-        </w:r>
-      </w:hyperlink>
+        <w:t>4</w:t>
+      </w:r>
+      <w:r>
+        <w:rPr>
+          <w:rFonts w:ascii="Times New Roman" w:hAnsi="Times New Roman" w:cs="Times New Roman"/>
+        </w:rPr>
+        <w:t xml:space="preserve">] J. Diederich and W.-T. Balke: </w:t>
+      </w:r>
+      <w:r>
+        <w:rPr>
+          <w:rFonts w:ascii="Times New Roman" w:hAnsi="Times New Roman" w:cs="Times New Roman"/>
+        </w:rPr>
+        <w:t>“</w:t>
+      </w:r>
+      <w:r>
+        <w:rPr>
+          <w:rFonts w:ascii="Times New Roman" w:hAnsi="Times New Roman" w:cs="Times New Roman"/>
+          <w:i/>
+          <w:iCs/>
+        </w:rPr>
+        <w:t>FacetedDBLP - Navigational Access for Digital Libraries</w:t>
+      </w:r>
+      <w:r>
+        <w:rPr>
+          <w:rFonts w:ascii="Times New Roman" w:hAnsi="Times New Roman" w:cs="Times New Roman"/>
+          <w:i/>
+          <w:iCs/>
+        </w:rPr>
+        <w:t>”</w:t>
+      </w:r>
       <w:r>
         <w:rPr>
           <w:rFonts w:ascii="Times New Roman" w:hAnsi="Times New Roman" w:cs="Times New Roman"/>
@@ -8788,7 +8026,7 @@
           <w:sz w:val="22"/>
           <w:szCs w:val="22"/>
         </w:rPr>
-        <w:t>8</w:t>
+        <w:t>5</w:t>
       </w:r>
       <w:r>
         <w:rPr>
@@ -8819,6 +8057,13 @@
           <w:szCs w:val="22"/>
         </w:rPr>
         <w:t xml:space="preserve">: </w:t>
+      </w:r>
+      <w:r>
+        <w:rPr>
+          <w:sz w:val="22"/>
+          <w:szCs w:val="22"/>
+        </w:rPr>
+        <w:t>“</w:t>
       </w:r>
       <w:r>
         <w:rPr>
@@ -8834,106 +8079,496 @@
           <w:szCs w:val="22"/>
           <w:u w:val="none"/>
         </w:rPr>
-        <w:t>The CompleteSearch Engine: Interactive, Efficient, and Towards IR&amp;DB Integration</w:t>
-      </w:r>
-      <w:r>
-        <w:rPr>
+        <w:t xml:space="preserve">The CompleteSearch Engine: Interactive, Efficient, and Towards IR&amp;DB </w:t>
+      </w:r>
+      <w:r>
+        <w:rPr>
+          <w:rStyle w:val="Hyperlink"/>
+          <w:rFonts w:eastAsiaTheme="minorHAnsi"/>
+          <w:b w:val="0"/>
+          <w:bCs w:val="0"/>
+          <w:i/>
+          <w:iCs/>
+          <w:color w:val="auto"/>
+          <w:kern w:val="0"/>
           <w:sz w:val="22"/>
           <w:szCs w:val="22"/>
+          <w:u w:val="none"/>
+        </w:rPr>
+        <w:t>Integration</w:t>
+      </w:r>
+      <w:r>
+        <w:rPr>
+          <w:rStyle w:val="Hyperlink"/>
+          <w:rFonts w:eastAsiaTheme="minorHAnsi"/>
+          <w:b w:val="0"/>
+          <w:bCs w:val="0"/>
+          <w:i/>
+          <w:iCs/>
+          <w:color w:val="auto"/>
+          <w:kern w:val="0"/>
+          <w:sz w:val="22"/>
+          <w:szCs w:val="22"/>
+          <w:u w:val="none"/>
+        </w:rPr>
+        <w:t>”</w:t>
+      </w:r>
+      <w:r>
+        <w:rPr>
+          <w:sz w:val="22"/>
+          <w:szCs w:val="22"/>
         </w:rPr>
         <w:t xml:space="preserve">, </w:t>
       </w:r>
-      <w:hyperlink r:id="rId16" w:tooltip="External link to the conference home page" w:history="1">
+      <w:hyperlink r:id="rId17" w:tooltip="External link to the conference home page" w:history="1">
         <w:r>
           <w:rPr>
             <w:rStyle w:val="Hyperlink"/>
             <w:b w:val="0"/>
-            <w:i/>
             <w:iCs/>
             <w:color w:val="auto"/>
             <w:sz w:val="22"/>
             <w:szCs w:val="22"/>
             <w:u w:val="none"/>
           </w:rPr>
-          <w:t xml:space="preserve">CIDR </w:t>
+          <w:t>CIDR 2007</w:t>
         </w:r>
-        <w:proofErr w:type="gramStart"/>
         <w:r>
           <w:rPr>
             <w:rStyle w:val="Hyperlink"/>
             <w:b w:val="0"/>
-            <w:i/>
             <w:iCs/>
             <w:color w:val="auto"/>
             <w:sz w:val="22"/>
             <w:szCs w:val="22"/>
             <w:u w:val="none"/>
           </w:rPr>
-          <w:t>2007 :</w:t>
+          <w:t>: 3rd Biennial Conference on Innovative Data Systems Research</w:t>
         </w:r>
-        <w:proofErr w:type="gramEnd"/>
+      </w:hyperlink>
+      <w:r>
+        <w:rPr>
+          <w:b w:val="0"/>
+          <w:sz w:val="22"/>
+          <w:szCs w:val="22"/>
+        </w:rPr>
+        <w:t>, Asilomar, CA, USA, 2007, 88-95</w:t>
+      </w:r>
+    </w:p>
+    <w:p>
+      <w:pPr>
+        <w:rPr>
+          <w:rFonts w:ascii="Times New Roman" w:eastAsia="Times New Roman" w:hAnsi="Times New Roman" w:cs="Times New Roman"/>
+          <w:bCs/>
+          <w:kern w:val="36"/>
+        </w:rPr>
+      </w:pPr>
+      <w:r>
+        <w:rPr>
+          <w:rFonts w:ascii="Times New Roman" w:hAnsi="Times New Roman" w:cs="Times New Roman"/>
+        </w:rPr>
+        <w:t xml:space="preserve"> </w:t>
+      </w:r>
+      <w:r>
+        <w:rPr>
+          <w:rFonts w:ascii="Times New Roman" w:hAnsi="Times New Roman" w:cs="Times New Roman"/>
+        </w:rPr>
+        <w:t>[</w:t>
+      </w:r>
+      <w:r>
+        <w:rPr>
+          <w:rFonts w:ascii="Times New Roman" w:hAnsi="Times New Roman" w:cs="Times New Roman"/>
+        </w:rPr>
+        <w:t>6</w:t>
+      </w:r>
+      <w:r>
+        <w:rPr>
+          <w:rFonts w:ascii="Times New Roman" w:hAnsi="Times New Roman" w:cs="Times New Roman"/>
+        </w:rPr>
+        <w:t xml:space="preserve">] </w:t>
+      </w:r>
+      <w:r>
+        <w:rPr>
+          <w:rFonts w:ascii="Times New Roman" w:eastAsia="Times New Roman" w:hAnsi="Times New Roman" w:cs="Times New Roman"/>
+          <w:bCs/>
+          <w:kern w:val="36"/>
+        </w:rPr>
+        <w:t>Chia-Hui Chang, Mohammed Kayed, Moheb Ra</w:t>
+      </w:r>
+      <w:r>
+        <w:rPr>
+          <w:rFonts w:ascii="Times New Roman" w:eastAsia="Times New Roman" w:hAnsi="Times New Roman" w:cs="Times New Roman"/>
+          <w:bCs/>
+          <w:kern w:val="36"/>
+        </w:rPr>
+        <w:t xml:space="preserve">mzy Girgis, Khaled F. Shaalan, </w:t>
+      </w:r>
+      <w:r>
+        <w:rPr>
+          <w:rFonts w:ascii="Times New Roman" w:eastAsia="Times New Roman" w:hAnsi="Times New Roman" w:cs="Times New Roman"/>
+          <w:bCs/>
+          <w:kern w:val="36"/>
+        </w:rPr>
+        <w:t>“</w:t>
+      </w:r>
+      <w:r>
+        <w:rPr>
+          <w:rFonts w:ascii="Times New Roman" w:eastAsia="Times New Roman" w:hAnsi="Times New Roman" w:cs="Times New Roman"/>
+          <w:bCs/>
+          <w:i/>
+          <w:kern w:val="36"/>
+        </w:rPr>
+        <w:t>A Survey of Web Information Extraction Systems</w:t>
+      </w:r>
+      <w:r>
+        <w:rPr>
+          <w:rFonts w:ascii="Times New Roman" w:eastAsia="Times New Roman" w:hAnsi="Times New Roman" w:cs="Times New Roman"/>
+          <w:bCs/>
+          <w:i/>
+          <w:kern w:val="36"/>
+        </w:rPr>
+        <w:t>”</w:t>
+      </w:r>
+      <w:r>
+        <w:rPr>
+          <w:rFonts w:ascii="Times New Roman" w:eastAsia="Times New Roman" w:hAnsi="Times New Roman" w:cs="Times New Roman"/>
+          <w:bCs/>
+          <w:i/>
+          <w:kern w:val="36"/>
+        </w:rPr>
+        <w:t xml:space="preserve"> </w:t>
+      </w:r>
+      <w:r>
+        <w:rPr>
+          <w:rFonts w:ascii="Times New Roman" w:eastAsia="Times New Roman" w:hAnsi="Times New Roman" w:cs="Times New Roman"/>
+          <w:bCs/>
+          <w:kern w:val="36"/>
+        </w:rPr>
+        <w:t>IEEE Transactions on Knowledge and Data Engineering, vol. 18, no. 10, pp. 1411-1428, Oct. 2006</w:t>
+      </w:r>
+      <w:r>
+        <w:rPr>
+          <w:rFonts w:ascii="Times New Roman" w:eastAsia="Times New Roman" w:hAnsi="Times New Roman" w:cs="Times New Roman"/>
+          <w:bCs/>
+          <w:kern w:val="36"/>
+        </w:rPr>
+        <w:t>.</w:t>
+      </w:r>
+    </w:p>
+    <w:p>
+      <w:pPr>
+        <w:rPr>
+          <w:rStyle w:val="small"/>
+        </w:rPr>
+      </w:pPr>
+      <w:r>
+        <w:rPr>
+          <w:rFonts w:ascii="Times New Roman" w:eastAsia="Times New Roman" w:hAnsi="Times New Roman" w:cs="Times New Roman"/>
+          <w:bCs/>
+          <w:kern w:val="36"/>
+        </w:rPr>
+        <w:t>[7]</w:t>
+      </w:r>
+      <w:r>
+        <w:rPr>
+          <w:rStyle w:val="small"/>
+        </w:rPr>
+        <w:t>G. Pant, K. Tsioutsiouliklis, J. Johnson, C.L. Giles: Panorama: Extending Digital Libraries with Topical Crawlers. Proc. ACM/IEEE Joint Conference on Digital Libraries (JCDL 2004).</w:t>
+      </w:r>
+    </w:p>
+    <w:p>
+      <w:pPr>
+        <w:rPr>
+          <w:rStyle w:val="small"/>
+        </w:rPr>
+      </w:pPr>
+    </w:p>
+    <w:p>
+      <w:pPr>
+        <w:rPr>
+          <w:rFonts w:ascii="Times New Roman" w:eastAsia="Times New Roman" w:hAnsi="Times New Roman" w:cs="Times New Roman"/>
+          <w:bCs/>
+          <w:kern w:val="36"/>
+        </w:rPr>
+      </w:pPr>
+    </w:p>
+    <w:p>
+      <w:pPr>
+        <w:jc w:val="both"/>
+        <w:rPr>
+          <w:rFonts w:ascii="Times New Roman" w:hAnsi="Times New Roman" w:cs="Times New Roman"/>
+        </w:rPr>
+      </w:pPr>
+    </w:p>
+    <w:p>
+      <w:pPr>
+        <w:jc w:val="both"/>
+      </w:pPr>
+    </w:p>
+    <w:p>
+      <w:pPr>
+        <w:jc w:val="both"/>
+        <w:rPr>
+          <w:sz w:val="28"/>
+          <w:szCs w:val="28"/>
+        </w:rPr>
+      </w:pPr>
+    </w:p>
+    <w:p>
+      <w:pPr>
+        <w:jc w:val="both"/>
+        <w:rPr>
+          <w:sz w:val="28"/>
+          <w:szCs w:val="28"/>
+        </w:rPr>
+      </w:pPr>
+    </w:p>
+    <w:p>
+      <w:pPr>
+        <w:pStyle w:val="Heading1"/>
+        <w:jc w:val="both"/>
+        <w:rPr>
+          <w:rFonts w:eastAsiaTheme="minorHAnsi"/>
+          <w:b w:val="0"/>
+          <w:bCs w:val="0"/>
+          <w:kern w:val="0"/>
+          <w:sz w:val="28"/>
+          <w:szCs w:val="28"/>
+        </w:rPr>
+      </w:pPr>
+    </w:p>
+    <w:p>
+      <w:pPr>
+        <w:pStyle w:val="Heading1"/>
+        <w:jc w:val="both"/>
+        <w:rPr>
+          <w:sz w:val="28"/>
+          <w:szCs w:val="28"/>
+        </w:rPr>
+      </w:pPr>
+    </w:p>
+    <w:p>
+      <w:pPr>
+        <w:pStyle w:val="Heading1"/>
+        <w:jc w:val="both"/>
+        <w:rPr>
+          <w:rFonts w:eastAsiaTheme="minorHAnsi"/>
+          <w:b w:val="0"/>
+          <w:bCs w:val="0"/>
+          <w:kern w:val="0"/>
+          <w:sz w:val="28"/>
+          <w:szCs w:val="28"/>
+        </w:rPr>
+      </w:pPr>
+    </w:p>
+    <w:sectPr>
+      <w:pgSz w:w="12240" w:h="15840"/>
+      <w:pgMar w:top="1440" w:right="1440" w:bottom="1440" w:left="1440" w:header="720" w:footer="720" w:gutter="0"/>
+      <w:cols w:space="720"/>
+      <w:docGrid w:linePitch="360"/>
+    </w:sectPr>
+  </w:body>
+</w:document>
+</file>
+
+<file path=word/endnotes.xml><?xml version="1.0" encoding="utf-8"?>
+<w:endnotes xmlns:ve="http://schemas.openxmlformats.org/markup-compatibility/2006" xmlns:o="urn:schemas-microsoft-com:office:office" xmlns:r="http://schemas.openxmlformats.org/officeDocument/2006/relationships" xmlns:m="http://schemas.openxmlformats.org/officeDocument/2006/math" xmlns:v="urn:schemas-microsoft-com:vml" xmlns:wp="http://schemas.openxmlformats.org/drawingml/2006/wordprocessingDrawing" xmlns:w10="urn:schemas-microsoft-com:office:word" xmlns:w="http://schemas.openxmlformats.org/wordprocessingml/2006/main" xmlns:wne="http://schemas.microsoft.com/office/word/2006/wordml">
+  <w:endnote w:type="separator" w:id="-1">
+    <w:p>
+      <w:pPr>
+        <w:spacing w:after="0" w:line="240" w:lineRule="auto"/>
+      </w:pPr>
+      <w:r>
+        <w:separator/>
+      </w:r>
+    </w:p>
+  </w:endnote>
+  <w:endnote w:type="continuationSeparator" w:id="0">
+    <w:p>
+      <w:pPr>
+        <w:spacing w:after="0" w:line="240" w:lineRule="auto"/>
+      </w:pPr>
+      <w:r>
+        <w:continuationSeparator/>
+      </w:r>
+    </w:p>
+  </w:endnote>
+</w:endnotes>
+</file>
+
+<file path=word/footnotes.xml><?xml version="1.0" encoding="utf-8"?>
+<w:footnotes xmlns:ve="http://schemas.openxmlformats.org/markup-compatibility/2006" xmlns:o="urn:schemas-microsoft-com:office:office" xmlns:r="http://schemas.openxmlformats.org/officeDocument/2006/relationships" xmlns:m="http://schemas.openxmlformats.org/officeDocument/2006/math" xmlns:v="urn:schemas-microsoft-com:vml" xmlns:wp="http://schemas.openxmlformats.org/drawingml/2006/wordprocessingDrawing" xmlns:w10="urn:schemas-microsoft-com:office:word" xmlns:w="http://schemas.openxmlformats.org/wordprocessingml/2006/main" xmlns:wne="http://schemas.microsoft.com/office/word/2006/wordml">
+  <w:footnote w:type="separator" w:id="-1">
+    <w:p>
+      <w:pPr>
+        <w:spacing w:after="0" w:line="240" w:lineRule="auto"/>
+      </w:pPr>
+      <w:r>
+        <w:separator/>
+      </w:r>
+    </w:p>
+  </w:footnote>
+  <w:footnote w:type="continuationSeparator" w:id="0">
+    <w:p>
+      <w:pPr>
+        <w:spacing w:after="0" w:line="240" w:lineRule="auto"/>
+      </w:pPr>
+      <w:r>
+        <w:continuationSeparator/>
+      </w:r>
+    </w:p>
+  </w:footnote>
+  <w:footnote w:id="1">
+    <w:p>
+      <w:pPr>
+        <w:pStyle w:val="FootnoteText"/>
+      </w:pPr>
+      <w:r>
+        <w:rPr>
+          <w:rStyle w:val="FootnoteReference"/>
+        </w:rPr>
+        <w:footnoteRef/>
+      </w:r>
+      <w:r>
+        <w:t xml:space="preserve"> </w:t>
+      </w:r>
+      <w:hyperlink r:id="rId1" w:history="1">
         <w:r>
           <w:rPr>
             <w:rStyle w:val="Hyperlink"/>
-            <w:b w:val="0"/>
-            <w:i/>
-            <w:iCs/>
-            <w:color w:val="auto"/>
-            <w:sz w:val="22"/>
-            <w:szCs w:val="22"/>
-            <w:u w:val="none"/>
           </w:rPr>
-          <w:t xml:space="preserve"> 3rd Biennial Conference on Innovative Data Systems Research</w:t>
+          <w:t>http://www.acm.org/</w:t>
         </w:r>
       </w:hyperlink>
-      <w:r>
-        <w:rPr>
-          <w:b w:val="0"/>
-          <w:i/>
-          <w:sz w:val="22"/>
-          <w:szCs w:val="22"/>
-        </w:rPr>
-        <w:t>, Asilomar, CA, USA, 2007, 88-95</w:t>
-      </w:r>
+    </w:p>
+  </w:footnote>
+  <w:footnote w:id="2">
+    <w:p>
+      <w:pPr>
+        <w:pStyle w:val="FootnoteText"/>
+      </w:pPr>
+      <w:r>
+        <w:rPr>
+          <w:rStyle w:val="FootnoteReference"/>
+        </w:rPr>
+        <w:footnoteRef/>
+      </w:r>
+      <w:r>
+        <w:t xml:space="preserve"> </w:t>
+      </w:r>
+      <w:hyperlink r:id="rId2" w:history="1">
+        <w:r>
+          <w:rPr>
+            <w:rStyle w:val="Hyperlink"/>
+          </w:rPr>
+          <w:t>http://ieeexplore.ieee.org/search/</w:t>
+        </w:r>
+      </w:hyperlink>
+    </w:p>
+  </w:footnote>
+  <w:footnote w:id="3">
+    <w:p>
+      <w:pPr>
+        <w:pStyle w:val="FootnoteText"/>
+      </w:pPr>
+      <w:r>
+        <w:rPr>
+          <w:rStyle w:val="FootnoteReference"/>
+        </w:rPr>
+        <w:footnoteRef/>
+      </w:r>
+      <w:r>
+        <w:t xml:space="preserve"> </w:t>
+      </w:r>
+      <w:hyperlink r:id="rId3" w:history="1">
+        <w:r>
+          <w:rPr>
+            <w:rStyle w:val="Hyperlink"/>
+          </w:rPr>
+          <w:t>http://citeseerx.ist.psu.edu/</w:t>
+        </w:r>
+      </w:hyperlink>
+    </w:p>
+  </w:footnote>
+  <w:footnote w:id="4">
+    <w:p>
+      <w:pPr>
+        <w:pStyle w:val="FootnoteText"/>
+      </w:pPr>
+      <w:r>
+        <w:rPr>
+          <w:rStyle w:val="FootnoteReference"/>
+        </w:rPr>
+        <w:footnoteRef/>
+      </w:r>
+      <w:r>
+        <w:t xml:space="preserve">  </w:t>
+      </w:r>
+      <w:hyperlink r:id="rId4" w:history="1">
+        <w:r>
+          <w:rPr>
+            <w:rStyle w:val="Hyperlink"/>
+          </w:rPr>
+          <w:t>http://www.informatik.uni-trier.de/~ley/db/</w:t>
+        </w:r>
+      </w:hyperlink>
     </w:p>
     <w:p>
       <w:pPr>
-        <w:jc w:val="both"/>
-        <w:rPr>
-          <w:rFonts w:ascii="Times New Roman" w:hAnsi="Times New Roman" w:cs="Times New Roman"/>
-        </w:rPr>
-      </w:pPr>
-      <w:r>
-        <w:rPr>
-          <w:rFonts w:ascii="Times New Roman" w:hAnsi="Times New Roman" w:cs="Times New Roman"/>
-        </w:rPr>
-        <w:t>[</w:t>
-      </w:r>
-      <w:r>
-        <w:rPr>
-          <w:rFonts w:ascii="Times New Roman" w:hAnsi="Times New Roman" w:cs="Times New Roman"/>
-        </w:rPr>
-        <w:t>9</w:t>
-      </w:r>
-      <w:r>
-        <w:rPr>
-          <w:rFonts w:ascii="Times New Roman" w:hAnsi="Times New Roman" w:cs="Times New Roman"/>
-        </w:rPr>
-        <w:t>] The JabRef – an open source bibliography reference manager</w:t>
-      </w:r>
-      <w:r>
-        <w:rPr>
-          <w:rFonts w:ascii="Times New Roman" w:hAnsi="Times New Roman" w:cs="Times New Roman"/>
-        </w:rPr>
-        <w:t>;</w:t>
-      </w:r>
-      <w:r>
-        <w:rPr>
-          <w:rFonts w:ascii="Times New Roman" w:hAnsi="Times New Roman" w:cs="Times New Roman"/>
-        </w:rPr>
+        <w:pStyle w:val="FootnoteText"/>
+      </w:pPr>
+    </w:p>
+  </w:footnote>
+  <w:footnote w:id="5">
+    <w:p>
+      <w:pPr>
+        <w:pStyle w:val="FootnoteText"/>
+      </w:pPr>
+      <w:r>
+        <w:rPr>
+          <w:rStyle w:val="FootnoteReference"/>
+        </w:rPr>
+        <w:footnoteRef/>
+      </w:r>
+      <w:r>
         <w:t xml:space="preserve"> </w:t>
       </w:r>
-      <w:hyperlink r:id="rId17" w:history="1">
+      <w:hyperlink r:id="rId5" w:history="1">
+        <w:r>
+          <w:rPr>
+            <w:rStyle w:val="Hyperlink"/>
+          </w:rPr>
+          <w:t>http://en.wikipedia.org/wiki/Computer_science</w:t>
+        </w:r>
+      </w:hyperlink>
+    </w:p>
+    <w:p>
+      <w:pPr>
+        <w:pStyle w:val="FootnoteText"/>
+      </w:pPr>
+    </w:p>
+  </w:footnote>
+  <w:footnote w:id="6">
+    <w:p>
+      <w:pPr>
+        <w:pStyle w:val="FootnoteText"/>
+      </w:pPr>
+      <w:r>
+        <w:rPr>
+          <w:rStyle w:val="FootnoteReference"/>
+        </w:rPr>
+        <w:footnoteRef/>
+      </w:r>
+      <w:r>
+        <w:t xml:space="preserve"> </w:t>
+      </w:r>
+      <w:r>
+        <w:rPr>
+          <w:rFonts w:ascii="Times New Roman" w:hAnsi="Times New Roman" w:cs="Times New Roman"/>
+        </w:rPr>
+        <w:t xml:space="preserve"> </w:t>
+      </w:r>
+      <w:hyperlink r:id="rId6" w:history="1">
         <w:r>
           <w:rPr>
             <w:rStyle w:val="Hyperlink"/>
@@ -8944,113 +8579,28 @@
         </w:r>
       </w:hyperlink>
     </w:p>
+  </w:footnote>
+  <w:footnote w:id="7">
     <w:p>
       <w:pPr>
-        <w:rPr>
-          <w:rFonts w:ascii="Times New Roman" w:hAnsi="Times New Roman" w:cs="Times New Roman"/>
-        </w:rPr>
-      </w:pPr>
-      <w:r>
-        <w:rPr>
-          <w:rFonts w:ascii="Times New Roman" w:hAnsi="Times New Roman" w:cs="Times New Roman"/>
-        </w:rPr>
-        <w:t>[</w:t>
-      </w:r>
-      <w:r>
-        <w:rPr>
-          <w:rFonts w:ascii="Times New Roman" w:hAnsi="Times New Roman" w:cs="Times New Roman"/>
-        </w:rPr>
-        <w:t>10</w:t>
-      </w:r>
-      <w:r>
-        <w:rPr>
-          <w:rFonts w:ascii="Times New Roman" w:hAnsi="Times New Roman" w:cs="Times New Roman"/>
-        </w:rPr>
-        <w:t>]</w:t>
-      </w:r>
-      <w:bookmarkStart w:id="13" w:name="OLE_LINK6"/>
-      <w:bookmarkStart w:id="14" w:name="OLE_LINK7"/>
-      <w:r>
-        <w:rPr>
-          <w:rFonts w:ascii="Times New Roman" w:hAnsi="Times New Roman" w:cs="Times New Roman"/>
-        </w:rPr>
-        <w:t xml:space="preserve">Computer science </w:t>
-      </w:r>
-      <w:r>
-        <w:rPr>
-          <w:rFonts w:ascii="Times New Roman" w:hAnsi="Times New Roman" w:cs="Times New Roman"/>
-        </w:rPr>
-        <w:t>in</w:t>
-      </w:r>
-      <w:r>
-        <w:rPr>
-          <w:rFonts w:ascii="Times New Roman" w:hAnsi="Times New Roman" w:cs="Times New Roman"/>
-        </w:rPr>
+        <w:pStyle w:val="FootnoteText"/>
+      </w:pPr>
+      <w:r>
+        <w:rPr>
+          <w:rStyle w:val="FootnoteReference"/>
+        </w:rPr>
+        <w:footnoteRef/>
+      </w:r>
+      <w:r>
         <w:t xml:space="preserve"> </w:t>
       </w:r>
-      <w:bookmarkEnd w:id="13"/>
-      <w:bookmarkEnd w:id="14"/>
-      <w:r>
-        <w:rPr>
-          <w:rFonts w:ascii="Times New Roman" w:hAnsi="Times New Roman" w:cs="Times New Roman"/>
-        </w:rPr>
-        <w:t>W</w:t>
-      </w:r>
-      <w:r>
-        <w:rPr>
-          <w:rFonts w:ascii="Times New Roman" w:hAnsi="Times New Roman" w:cs="Times New Roman"/>
-        </w:rPr>
-        <w:t>ikipedia</w:t>
-      </w:r>
-      <w:r>
-        <w:rPr>
-          <w:rFonts w:ascii="Times New Roman" w:hAnsi="Times New Roman" w:cs="Times New Roman"/>
-        </w:rPr>
-        <w:t>;</w:t>
-      </w:r>
       <w:r>
         <w:rPr>
           <w:rFonts w:ascii="Times New Roman" w:hAnsi="Times New Roman" w:cs="Times New Roman"/>
         </w:rPr>
         <w:t xml:space="preserve"> </w:t>
       </w:r>
-      <w:hyperlink r:id="rId18" w:history="1">
-        <w:r>
-          <w:rPr>
-            <w:rStyle w:val="Hyperlink"/>
-            <w:rFonts w:ascii="Times New Roman" w:hAnsi="Times New Roman" w:cs="Times New Roman"/>
-            <w:color w:val="auto"/>
-          </w:rPr>
-          <w:t>http://en.wikipedia.org/wiki/Computer_science</w:t>
-        </w:r>
-      </w:hyperlink>
-    </w:p>
-    <w:p>
-      <w:pPr>
-        <w:jc w:val="both"/>
-        <w:rPr>
-          <w:rFonts w:ascii="Times New Roman" w:hAnsi="Times New Roman" w:cs="Times New Roman"/>
-        </w:rPr>
-      </w:pPr>
-      <w:r>
-        <w:rPr>
-          <w:rFonts w:ascii="Times New Roman" w:hAnsi="Times New Roman" w:cs="Times New Roman"/>
-        </w:rPr>
-        <w:t>[11] BibTeX</w:t>
-      </w:r>
-      <w:r>
-        <w:rPr>
-          <w:rFonts w:ascii="Times New Roman" w:hAnsi="Times New Roman" w:cs="Times New Roman"/>
-        </w:rPr>
-        <w:t>;</w:t>
-      </w:r>
-      <w:r>
-        <w:rPr>
-          <w:rFonts w:ascii="Times New Roman" w:hAnsi="Times New Roman" w:cs="Times New Roman"/>
-        </w:rPr>
-        <w:t xml:space="preserve"> </w:t>
-      </w:r>
-      <w:hyperlink r:id="rId19" w:history="1">
+      <w:hyperlink r:id="rId7" w:history="1">
         <w:r>
           <w:rPr>
             <w:rStyle w:val="Hyperlink"/>
@@ -9063,73 +8613,11 @@
     </w:p>
     <w:p>
       <w:pPr>
-        <w:jc w:val="both"/>
+        <w:pStyle w:val="FootnoteText"/>
       </w:pPr>
     </w:p>
-    <w:p>
-      <w:pPr>
-        <w:jc w:val="both"/>
-        <w:rPr>
-          <w:sz w:val="28"/>
-          <w:szCs w:val="28"/>
-        </w:rPr>
-      </w:pPr>
-    </w:p>
-    <w:p>
-      <w:pPr>
-        <w:jc w:val="both"/>
-        <w:rPr>
-          <w:sz w:val="28"/>
-          <w:szCs w:val="28"/>
-        </w:rPr>
-      </w:pPr>
-    </w:p>
-    <w:p>
-      <w:pPr>
-        <w:pStyle w:val="Heading1"/>
-        <w:jc w:val="both"/>
-        <w:rPr>
-          <w:rFonts w:eastAsiaTheme="minorHAnsi"/>
-          <w:b w:val="0"/>
-          <w:bCs w:val="0"/>
-          <w:kern w:val="0"/>
-          <w:sz w:val="28"/>
-          <w:szCs w:val="28"/>
-        </w:rPr>
-      </w:pPr>
-    </w:p>
-    <w:p>
-      <w:pPr>
-        <w:pStyle w:val="Heading1"/>
-        <w:jc w:val="both"/>
-        <w:rPr>
-          <w:sz w:val="28"/>
-          <w:szCs w:val="28"/>
-        </w:rPr>
-      </w:pPr>
-    </w:p>
-    <w:p>
-      <w:pPr>
-        <w:pStyle w:val="Heading1"/>
-        <w:jc w:val="both"/>
-        <w:rPr>
-          <w:rFonts w:eastAsiaTheme="minorHAnsi"/>
-          <w:b w:val="0"/>
-          <w:bCs w:val="0"/>
-          <w:kern w:val="0"/>
-          <w:sz w:val="28"/>
-          <w:szCs w:val="28"/>
-        </w:rPr>
-      </w:pPr>
-    </w:p>
-    <w:sectPr>
-      <w:pgSz w:w="12240" w:h="15840"/>
-      <w:pgMar w:top="1440" w:right="1440" w:bottom="1440" w:left="1440" w:header="720" w:footer="720" w:gutter="0"/>
-      <w:cols w:space="720"/>
-      <w:docGrid w:linePitch="360"/>
-    </w:sectPr>
-  </w:body>
-</w:document>
+  </w:footnote>
+</w:footnotes>
 </file>
 
 <file path=word/numbering.xml><?xml version="1.0" encoding="utf-8"?>
@@ -9958,6 +9446,66 @@
         <w:right w:w="108" w:type="dxa"/>
       </w:tblCellMar>
     </w:tblPr>
+  </w:style>
+  <w:style w:type="paragraph" w:styleId="FootnoteText">
+    <w:name w:val="footnote text"/>
+    <w:basedOn w:val="Normal"/>
+    <w:link w:val="FootnoteTextChar"/>
+    <w:uiPriority w:val="99"/>
+    <w:semiHidden/>
+    <w:unhideWhenUsed/>
+    <w:rsid w:val="00A20EED"/>
+    <w:pPr>
+      <w:spacing w:after="0" w:line="240" w:lineRule="auto"/>
+    </w:pPr>
+    <w:rPr>
+      <w:sz w:val="20"/>
+      <w:szCs w:val="20"/>
+    </w:rPr>
+  </w:style>
+  <w:style w:type="character" w:customStyle="1" w:styleId="FootnoteTextChar">
+    <w:name w:val="Footnote Text Char"/>
+    <w:basedOn w:val="DefaultParagraphFont"/>
+    <w:link w:val="FootnoteText"/>
+    <w:uiPriority w:val="99"/>
+    <w:semiHidden/>
+    <w:rsid w:val="00A20EED"/>
+    <w:rPr>
+      <w:sz w:val="20"/>
+      <w:szCs w:val="20"/>
+    </w:rPr>
+  </w:style>
+  <w:style w:type="character" w:styleId="FootnoteReference">
+    <w:name w:val="footnote reference"/>
+    <w:basedOn w:val="DefaultParagraphFont"/>
+    <w:uiPriority w:val="99"/>
+    <w:semiHidden/>
+    <w:unhideWhenUsed/>
+    <w:rsid w:val="00A20EED"/>
+    <w:rPr>
+      <w:vertAlign w:val="superscript"/>
+    </w:rPr>
+  </w:style>
+  <w:style w:type="character" w:customStyle="1" w:styleId="pagination">
+    <w:name w:val="pagination"/>
+    <w:basedOn w:val="DefaultParagraphFont"/>
+    <w:rsid w:val="00C41789"/>
+  </w:style>
+  <w:style w:type="character" w:styleId="Emphasis">
+    <w:name w:val="Emphasis"/>
+    <w:basedOn w:val="DefaultParagraphFont"/>
+    <w:uiPriority w:val="20"/>
+    <w:qFormat/>
+    <w:rsid w:val="00C41789"/>
+    <w:rPr>
+      <w:i/>
+      <w:iCs/>
+    </w:rPr>
+  </w:style>
+  <w:style w:type="character" w:customStyle="1" w:styleId="small">
+    <w:name w:val="small"/>
+    <w:basedOn w:val="DefaultParagraphFont"/>
+    <w:rsid w:val="006E7CCE"/>
   </w:style>
 </w:styles>
 </file>
@@ -10435,4 +9983,16 @@
   <a:objectDefaults/>
   <a:extraClrSchemeLst/>
 </a:theme>
+</file>
+
+<file path=customXml/item1.xml><?xml version="1.0" encoding="utf-8"?>
+<b:Sources xmlns:b="http://schemas.openxmlformats.org/officeDocument/2006/bibliography" xmlns="http://schemas.openxmlformats.org/officeDocument/2006/bibliography" SelectedStyle="\APA.XSL" StyleName="APA"/>
+</file>
+
+<file path=customXml/itemProps1.xml><?xml version="1.0" encoding="utf-8"?>
+<ds:datastoreItem xmlns:ds="http://schemas.openxmlformats.org/officeDocument/2006/customXml" ds:itemID="{7150C9DC-8229-442D-9627-1F76749E5BF2}">
+  <ds:schemaRefs>
+    <ds:schemaRef ds:uri="http://schemas.openxmlformats.org/officeDocument/2006/bibliography"/>
+  </ds:schemaRefs>
+</ds:datastoreItem>
 </file>
--- a/trunk/Report/Bao_Vesion2.docx
+++ b/trunk/Report/Bao_Vesion2.docx
@@ -3364,15 +3364,16 @@
         <w:tblLook w:val="04A0"/>
       </w:tblPr>
       <w:tblGrid>
-        <w:gridCol w:w="2394"/>
-        <w:gridCol w:w="2394"/>
-        <w:gridCol w:w="2394"/>
-        <w:gridCol w:w="2394"/>
+        <w:gridCol w:w="2028"/>
+        <w:gridCol w:w="1766"/>
+        <w:gridCol w:w="1984"/>
+        <w:gridCol w:w="1843"/>
+        <w:gridCol w:w="1955"/>
       </w:tblGrid>
       <w:tr>
         <w:tc>
           <w:tcPr>
-            <w:tcW w:w="2394" w:type="dxa"/>
+            <w:tcW w:w="2028" w:type="dxa"/>
           </w:tcPr>
           <w:p>
             <w:pPr>
@@ -3395,7 +3396,7 @@
         </w:tc>
         <w:tc>
           <w:tcPr>
-            <w:tcW w:w="2394" w:type="dxa"/>
+            <w:tcW w:w="1766" w:type="dxa"/>
           </w:tcPr>
           <w:p>
             <w:pPr>
@@ -3430,29 +3431,13 @@
                 <w:sz w:val="28"/>
                 <w:szCs w:val="28"/>
               </w:rPr>
-              <w:t>(</w:t>
-            </w:r>
-            <w:r>
-              <w:rPr>
-                <w:rFonts w:ascii="Times New Roman" w:hAnsi="Times New Roman" w:cs="Times New Roman"/>
-                <w:sz w:val="28"/>
-                <w:szCs w:val="28"/>
-              </w:rPr>
-              <w:t>%</w:t>
-            </w:r>
-            <w:r>
-              <w:rPr>
-                <w:rFonts w:ascii="Times New Roman" w:hAnsi="Times New Roman" w:cs="Times New Roman"/>
-                <w:sz w:val="28"/>
-                <w:szCs w:val="28"/>
-              </w:rPr>
-              <w:t>)</w:t>
+              <w:t>(%)</w:t>
             </w:r>
           </w:p>
         </w:tc>
         <w:tc>
           <w:tcPr>
-            <w:tcW w:w="2394" w:type="dxa"/>
+            <w:tcW w:w="1984" w:type="dxa"/>
           </w:tcPr>
           <w:p>
             <w:pPr>
@@ -3493,7 +3478,7 @@
         </w:tc>
         <w:tc>
           <w:tcPr>
-            <w:tcW w:w="2394" w:type="dxa"/>
+            <w:tcW w:w="1843" w:type="dxa"/>
           </w:tcPr>
           <w:p>
             <w:pPr>
@@ -3511,6 +3496,47 @@
                 <w:szCs w:val="28"/>
               </w:rPr>
               <w:t>Phần trăm dữ liệu trong năm 2010 không tồn tại trong DBLP</w:t>
+            </w:r>
+          </w:p>
+          <w:p>
+            <w:pPr>
+              <w:jc w:val="both"/>
+              <w:rPr>
+                <w:rFonts w:ascii="Times New Roman" w:hAnsi="Times New Roman" w:cs="Times New Roman"/>
+                <w:sz w:val="28"/>
+                <w:szCs w:val="28"/>
+              </w:rPr>
+            </w:pPr>
+            <w:r>
+              <w:rPr>
+                <w:rFonts w:ascii="Times New Roman" w:hAnsi="Times New Roman" w:cs="Times New Roman"/>
+                <w:sz w:val="28"/>
+                <w:szCs w:val="28"/>
+              </w:rPr>
+              <w:t>(%)</w:t>
+            </w:r>
+          </w:p>
+        </w:tc>
+        <w:tc>
+          <w:tcPr>
+            <w:tcW w:w="1955" w:type="dxa"/>
+          </w:tcPr>
+          <w:p>
+            <w:pPr>
+              <w:jc w:val="both"/>
+              <w:rPr>
+                <w:rFonts w:ascii="Times New Roman" w:hAnsi="Times New Roman" w:cs="Times New Roman"/>
+                <w:sz w:val="28"/>
+                <w:szCs w:val="28"/>
+              </w:rPr>
+            </w:pPr>
+            <w:r>
+              <w:rPr>
+                <w:rFonts w:ascii="Times New Roman" w:hAnsi="Times New Roman" w:cs="Times New Roman"/>
+                <w:sz w:val="28"/>
+                <w:szCs w:val="28"/>
+              </w:rPr>
+              <w:t>Dữ liệu không xác định được năm không tồn tại trong DBLP</w:t>
             </w:r>
           </w:p>
           <w:p>
@@ -3536,7 +3562,7 @@
       <w:tr>
         <w:tc>
           <w:tcPr>
-            <w:tcW w:w="2394" w:type="dxa"/>
+            <w:tcW w:w="2028" w:type="dxa"/>
           </w:tcPr>
           <w:p>
             <w:pPr>
@@ -3559,7 +3585,7 @@
         </w:tc>
         <w:tc>
           <w:tcPr>
-            <w:tcW w:w="2394" w:type="dxa"/>
+            <w:tcW w:w="1766" w:type="dxa"/>
           </w:tcPr>
           <w:p>
             <w:pPr>
@@ -3570,11 +3596,19 @@
                 <w:szCs w:val="28"/>
               </w:rPr>
             </w:pPr>
+            <w:r>
+              <w:rPr>
+                <w:rFonts w:ascii="Times New Roman" w:hAnsi="Times New Roman" w:cs="Times New Roman"/>
+                <w:sz w:val="28"/>
+                <w:szCs w:val="28"/>
+              </w:rPr>
+              <w:t>28,33%</w:t>
+            </w:r>
           </w:p>
         </w:tc>
         <w:tc>
           <w:tcPr>
-            <w:tcW w:w="2394" w:type="dxa"/>
+            <w:tcW w:w="1984" w:type="dxa"/>
           </w:tcPr>
           <w:p>
             <w:pPr>
@@ -3585,11 +3619,19 @@
                 <w:szCs w:val="28"/>
               </w:rPr>
             </w:pPr>
+            <w:r>
+              <w:rPr>
+                <w:rFonts w:ascii="Times New Roman" w:hAnsi="Times New Roman" w:cs="Times New Roman"/>
+                <w:sz w:val="28"/>
+                <w:szCs w:val="28"/>
+              </w:rPr>
+              <w:t>86,26%</w:t>
+            </w:r>
           </w:p>
         </w:tc>
         <w:tc>
           <w:tcPr>
-            <w:tcW w:w="2394" w:type="dxa"/>
+            <w:tcW w:w="1843" w:type="dxa"/>
           </w:tcPr>
           <w:p>
             <w:pPr>
@@ -3600,13 +3642,44 @@
                 <w:szCs w:val="28"/>
               </w:rPr>
             </w:pPr>
+            <w:r>
+              <w:rPr>
+                <w:rFonts w:ascii="Times New Roman" w:hAnsi="Times New Roman" w:cs="Times New Roman"/>
+                <w:sz w:val="28"/>
+                <w:szCs w:val="28"/>
+              </w:rPr>
+              <w:t>10,71%</w:t>
+            </w:r>
+          </w:p>
+        </w:tc>
+        <w:tc>
+          <w:tcPr>
+            <w:tcW w:w="1955" w:type="dxa"/>
+          </w:tcPr>
+          <w:p>
+            <w:pPr>
+              <w:jc w:val="both"/>
+              <w:rPr>
+                <w:rFonts w:ascii="Times New Roman" w:hAnsi="Times New Roman" w:cs="Times New Roman"/>
+                <w:sz w:val="28"/>
+                <w:szCs w:val="28"/>
+              </w:rPr>
+            </w:pPr>
+            <w:r>
+              <w:rPr>
+                <w:rFonts w:ascii="Times New Roman" w:hAnsi="Times New Roman" w:cs="Times New Roman"/>
+                <w:sz w:val="28"/>
+                <w:szCs w:val="28"/>
+              </w:rPr>
+              <w:t>3,03%</w:t>
+            </w:r>
           </w:p>
         </w:tc>
       </w:tr>
       <w:tr>
         <w:tc>
           <w:tcPr>
-            <w:tcW w:w="2394" w:type="dxa"/>
+            <w:tcW w:w="2028" w:type="dxa"/>
           </w:tcPr>
           <w:p>
             <w:pPr>
@@ -3629,7 +3702,7 @@
         </w:tc>
         <w:tc>
           <w:tcPr>
-            <w:tcW w:w="2394" w:type="dxa"/>
+            <w:tcW w:w="1766" w:type="dxa"/>
           </w:tcPr>
           <w:p>
             <w:pPr>
@@ -3640,11 +3713,19 @@
                 <w:szCs w:val="28"/>
               </w:rPr>
             </w:pPr>
+            <w:r>
+              <w:rPr>
+                <w:rFonts w:ascii="Times New Roman" w:hAnsi="Times New Roman" w:cs="Times New Roman"/>
+                <w:sz w:val="28"/>
+                <w:szCs w:val="28"/>
+              </w:rPr>
+              <w:t>43,67%</w:t>
+            </w:r>
           </w:p>
         </w:tc>
         <w:tc>
           <w:tcPr>
-            <w:tcW w:w="2394" w:type="dxa"/>
+            <w:tcW w:w="1984" w:type="dxa"/>
           </w:tcPr>
           <w:p>
             <w:pPr>
@@ -3655,11 +3736,19 @@
                 <w:szCs w:val="28"/>
               </w:rPr>
             </w:pPr>
+            <w:r>
+              <w:rPr>
+                <w:rFonts w:ascii="Times New Roman" w:hAnsi="Times New Roman" w:cs="Times New Roman"/>
+                <w:sz w:val="28"/>
+                <w:szCs w:val="28"/>
+              </w:rPr>
+              <w:t>77,45%</w:t>
+            </w:r>
           </w:p>
         </w:tc>
         <w:tc>
           <w:tcPr>
-            <w:tcW w:w="2394" w:type="dxa"/>
+            <w:tcW w:w="1843" w:type="dxa"/>
           </w:tcPr>
           <w:p>
             <w:pPr>
@@ -3670,6 +3759,37 @@
                 <w:szCs w:val="28"/>
               </w:rPr>
             </w:pPr>
+            <w:r>
+              <w:rPr>
+                <w:rFonts w:ascii="Times New Roman" w:hAnsi="Times New Roman" w:cs="Times New Roman"/>
+                <w:sz w:val="28"/>
+                <w:szCs w:val="28"/>
+              </w:rPr>
+              <w:t>14,51%</w:t>
+            </w:r>
+          </w:p>
+        </w:tc>
+        <w:tc>
+          <w:tcPr>
+            <w:tcW w:w="1955" w:type="dxa"/>
+          </w:tcPr>
+          <w:p>
+            <w:pPr>
+              <w:jc w:val="both"/>
+              <w:rPr>
+                <w:rFonts w:ascii="Times New Roman" w:hAnsi="Times New Roman" w:cs="Times New Roman"/>
+                <w:sz w:val="28"/>
+                <w:szCs w:val="28"/>
+              </w:rPr>
+            </w:pPr>
+            <w:r>
+              <w:rPr>
+                <w:rFonts w:ascii="Times New Roman" w:hAnsi="Times New Roman" w:cs="Times New Roman"/>
+                <w:sz w:val="28"/>
+                <w:szCs w:val="28"/>
+              </w:rPr>
+              <w:t>8,04%</w:t>
+            </w:r>
           </w:p>
         </w:tc>
       </w:tr>
@@ -4125,7 +4245,16 @@
           <w:sz w:val="28"/>
           <w:szCs w:val="28"/>
         </w:rPr>
-        <w:t xml:space="preserve"> năng tổ chức dữ liệu chỉ mục các bài báo khoa học của người dùng t</w:t>
+        <w:t xml:space="preserve"> năng tổ chức dữ liệu chỉ mục </w:t>
+      </w:r>
+      <w:r>
+        <w:rPr>
+          <w:rFonts w:ascii="Times New Roman" w:hAnsi="Times New Roman"/>
+          <w:sz w:val="28"/>
+          <w:szCs w:val="28"/>
+        </w:rPr>
+        <w:lastRenderedPageBreak/>
+        <w:t>các bài báo khoa học của người dùng t</w:t>
       </w:r>
       <w:bookmarkStart w:id="10" w:name="_GoBack"/>
       <w:bookmarkEnd w:id="10"/>
@@ -4143,7 +4272,6 @@
           <w:sz w:val="28"/>
           <w:szCs w:val="28"/>
         </w:rPr>
-        <w:lastRenderedPageBreak/>
         <w:t>BibTeX</w:t>
       </w:r>
       <w:r>
@@ -4456,7 +4584,7 @@
             <v:imagedata r:id="rId12" o:title=""/>
             <w10:wrap type="square" side="left"/>
           </v:shape>
-          <o:OLEObject Type="Embed" ProgID="PowerPoint.Slide.12" ShapeID="_x0000_s1029" DrawAspect="Content" ObjectID="_1355823846" r:id="rId13"/>
+          <o:OLEObject Type="Embed" ProgID="PowerPoint.Slide.12" ShapeID="_x0000_s1029" DrawAspect="Content" ObjectID="_1356173172" r:id="rId13"/>
         </w:pict>
       </w:r>
       <w:r>
@@ -4505,6 +4633,7 @@
           <w:sz w:val="28"/>
           <w:szCs w:val="28"/>
         </w:rPr>
+        <w:lastRenderedPageBreak/>
         <w:t>Trong hình 1</w:t>
       </w:r>
       <w:r>
@@ -4529,16 +4658,7 @@
           <w:sz w:val="28"/>
           <w:szCs w:val="28"/>
         </w:rPr>
-        <w:t xml:space="preserve">, từ khóa tìm được nhập vào từ người dùng hoặc chọn từ danh sách các chủ đề trong lĩnh vực máy tính được </w:t>
-      </w:r>
-      <w:r>
-        <w:rPr>
-          <w:rFonts w:ascii="Times New Roman" w:hAnsi="Times New Roman" w:cs="Times New Roman"/>
-          <w:sz w:val="28"/>
-          <w:szCs w:val="28"/>
-        </w:rPr>
-        <w:lastRenderedPageBreak/>
-        <w:t xml:space="preserve">lấy từ </w:t>
+        <w:t xml:space="preserve">, từ khóa tìm được nhập vào từ người dùng hoặc chọn từ danh sách các chủ đề trong lĩnh vực máy tính được lấy từ </w:t>
       </w:r>
       <w:r>
         <w:rPr>
@@ -6164,6 +6284,7 @@
           <w:noProof/>
           <w:sz w:val="28"/>
           <w:szCs w:val="28"/>
+          <w:lang w:val="vi-VN" w:eastAsia="vi-VN"/>
         </w:rPr>
         <w:drawing>
           <wp:inline distT="0" distB="0" distL="0" distR="0">
@@ -6381,13 +6502,15 @@
           <w:rFonts w:ascii="Times New Roman" w:hAnsi="Times New Roman" w:cs="Times New Roman"/>
           <w:sz w:val="28"/>
           <w:szCs w:val="28"/>
-        </w:rPr>
-      </w:pPr>
-      <w:r>
-        <w:rPr>
-          <w:rFonts w:ascii="Times New Roman" w:hAnsi="Times New Roman" w:cs="Times New Roman"/>
-          <w:sz w:val="28"/>
-          <w:szCs w:val="28"/>
+          <w:lang w:val="fr-FR"/>
+        </w:rPr>
+      </w:pPr>
+      <w:r>
+        <w:rPr>
+          <w:rFonts w:ascii="Times New Roman" w:hAnsi="Times New Roman" w:cs="Times New Roman"/>
+          <w:sz w:val="28"/>
+          <w:szCs w:val="28"/>
+          <w:lang w:val="fr-FR"/>
         </w:rPr>
         <w:t>Từ khóa tìm kiếm là</w:t>
       </w:r>
@@ -6396,6 +6519,7 @@
           <w:rFonts w:ascii="Times New Roman" w:hAnsi="Times New Roman" w:cs="Times New Roman"/>
           <w:sz w:val="28"/>
           <w:szCs w:val="28"/>
+          <w:lang w:val="fr-FR"/>
         </w:rPr>
         <w:t>:</w:t>
       </w:r>
@@ -6404,6 +6528,7 @@
           <w:rFonts w:ascii="Times New Roman" w:hAnsi="Times New Roman" w:cs="Times New Roman"/>
           <w:sz w:val="28"/>
           <w:szCs w:val="28"/>
+          <w:lang w:val="fr-FR"/>
         </w:rPr>
         <w:t xml:space="preserve"> database</w:t>
       </w:r>
@@ -6587,6 +6712,14 @@
                 <w:szCs w:val="28"/>
               </w:rPr>
             </w:pPr>
+            <w:r>
+              <w:rPr>
+                <w:rFonts w:ascii="Times New Roman" w:hAnsi="Times New Roman" w:cs="Times New Roman"/>
+                <w:sz w:val="28"/>
+                <w:szCs w:val="28"/>
+              </w:rPr>
+              <w:t>33 phút</w:t>
+            </w:r>
           </w:p>
         </w:tc>
         <w:tc>
@@ -6602,6 +6735,14 @@
                 <w:szCs w:val="28"/>
               </w:rPr>
             </w:pPr>
+            <w:r>
+              <w:rPr>
+                <w:rFonts w:ascii="Times New Roman" w:hAnsi="Times New Roman" w:cs="Times New Roman"/>
+                <w:sz w:val="28"/>
+                <w:szCs w:val="28"/>
+              </w:rPr>
+              <w:t>93%</w:t>
+            </w:r>
           </w:p>
         </w:tc>
         <w:tc>
@@ -6617,6 +6758,14 @@
                 <w:szCs w:val="28"/>
               </w:rPr>
             </w:pPr>
+            <w:r>
+              <w:rPr>
+                <w:rFonts w:ascii="Times New Roman" w:hAnsi="Times New Roman" w:cs="Times New Roman"/>
+                <w:sz w:val="28"/>
+                <w:szCs w:val="28"/>
+              </w:rPr>
+              <w:t>85,71%</w:t>
+            </w:r>
           </w:p>
         </w:tc>
       </w:tr>
@@ -6657,6 +6806,14 @@
                 <w:szCs w:val="28"/>
               </w:rPr>
             </w:pPr>
+            <w:r>
+              <w:rPr>
+                <w:rFonts w:ascii="Times New Roman" w:hAnsi="Times New Roman" w:cs="Times New Roman"/>
+                <w:sz w:val="28"/>
+                <w:szCs w:val="28"/>
+              </w:rPr>
+              <w:t>33 giây</w:t>
+            </w:r>
           </w:p>
         </w:tc>
         <w:tc>
@@ -6672,6 +6829,14 @@
                 <w:szCs w:val="28"/>
               </w:rPr>
             </w:pPr>
+            <w:r>
+              <w:rPr>
+                <w:rFonts w:ascii="Times New Roman" w:hAnsi="Times New Roman" w:cs="Times New Roman"/>
+                <w:sz w:val="28"/>
+                <w:szCs w:val="28"/>
+              </w:rPr>
+              <w:t>78%</w:t>
+            </w:r>
           </w:p>
         </w:tc>
         <w:tc>
@@ -6687,6 +6852,14 @@
                 <w:szCs w:val="28"/>
               </w:rPr>
             </w:pPr>
+            <w:r>
+              <w:rPr>
+                <w:rFonts w:ascii="Times New Roman" w:hAnsi="Times New Roman" w:cs="Times New Roman"/>
+                <w:sz w:val="28"/>
+                <w:szCs w:val="28"/>
+              </w:rPr>
+              <w:t>90,91%</w:t>
+            </w:r>
           </w:p>
         </w:tc>
       </w:tr>
@@ -6727,6 +6900,14 @@
                 <w:szCs w:val="28"/>
               </w:rPr>
             </w:pPr>
+            <w:r>
+              <w:rPr>
+                <w:rFonts w:ascii="Times New Roman" w:hAnsi="Times New Roman" w:cs="Times New Roman"/>
+                <w:sz w:val="28"/>
+                <w:szCs w:val="28"/>
+              </w:rPr>
+              <w:t>62 giay</w:t>
+            </w:r>
           </w:p>
         </w:tc>
         <w:tc>
@@ -6742,6 +6923,14 @@
                 <w:szCs w:val="28"/>
               </w:rPr>
             </w:pPr>
+            <w:r>
+              <w:rPr>
+                <w:rFonts w:ascii="Times New Roman" w:hAnsi="Times New Roman" w:cs="Times New Roman"/>
+                <w:sz w:val="28"/>
+                <w:szCs w:val="28"/>
+              </w:rPr>
+              <w:t>44%</w:t>
+            </w:r>
           </w:p>
         </w:tc>
         <w:tc>
@@ -6757,6 +6946,14 @@
                 <w:szCs w:val="28"/>
               </w:rPr>
             </w:pPr>
+            <w:r>
+              <w:rPr>
+                <w:rFonts w:ascii="Times New Roman" w:hAnsi="Times New Roman" w:cs="Times New Roman"/>
+                <w:sz w:val="28"/>
+                <w:szCs w:val="28"/>
+              </w:rPr>
+              <w:t>48,21%</w:t>
+            </w:r>
           </w:p>
         </w:tc>
       </w:tr>
@@ -7041,6 +7238,14 @@
                 <w:szCs w:val="28"/>
               </w:rPr>
             </w:pPr>
+            <w:r>
+              <w:rPr>
+                <w:rFonts w:ascii="Times New Roman" w:hAnsi="Times New Roman" w:cs="Times New Roman"/>
+                <w:sz w:val="28"/>
+                <w:szCs w:val="28"/>
+              </w:rPr>
+              <w:t>32 phút</w:t>
+            </w:r>
           </w:p>
         </w:tc>
         <w:tc>
@@ -7056,6 +7261,14 @@
                 <w:szCs w:val="28"/>
               </w:rPr>
             </w:pPr>
+            <w:r>
+              <w:rPr>
+                <w:rFonts w:ascii="Times New Roman" w:hAnsi="Times New Roman" w:cs="Times New Roman"/>
+                <w:sz w:val="28"/>
+                <w:szCs w:val="28"/>
+              </w:rPr>
+              <w:t>52%</w:t>
+            </w:r>
           </w:p>
         </w:tc>
         <w:tc>
@@ -7071,6 +7284,14 @@
                 <w:szCs w:val="28"/>
               </w:rPr>
             </w:pPr>
+            <w:r>
+              <w:rPr>
+                <w:rFonts w:ascii="Times New Roman" w:hAnsi="Times New Roman" w:cs="Times New Roman"/>
+                <w:sz w:val="28"/>
+                <w:szCs w:val="28"/>
+              </w:rPr>
+              <w:t>66,67%</w:t>
+            </w:r>
           </w:p>
         </w:tc>
       </w:tr>
@@ -7111,6 +7332,14 @@
                 <w:szCs w:val="28"/>
               </w:rPr>
             </w:pPr>
+            <w:r>
+              <w:rPr>
+                <w:rFonts w:ascii="Times New Roman" w:hAnsi="Times New Roman" w:cs="Times New Roman"/>
+                <w:sz w:val="28"/>
+                <w:szCs w:val="28"/>
+              </w:rPr>
+              <w:t>15 giây</w:t>
+            </w:r>
           </w:p>
         </w:tc>
         <w:tc>
@@ -7126,6 +7355,14 @@
                 <w:szCs w:val="28"/>
               </w:rPr>
             </w:pPr>
+            <w:r>
+              <w:rPr>
+                <w:rFonts w:ascii="Times New Roman" w:hAnsi="Times New Roman" w:cs="Times New Roman"/>
+                <w:sz w:val="28"/>
+                <w:szCs w:val="28"/>
+              </w:rPr>
+              <w:t>71%</w:t>
+            </w:r>
           </w:p>
         </w:tc>
         <w:tc>
@@ -7141,6 +7378,14 @@
                 <w:szCs w:val="28"/>
               </w:rPr>
             </w:pPr>
+            <w:r>
+              <w:rPr>
+                <w:rFonts w:ascii="Times New Roman" w:hAnsi="Times New Roman" w:cs="Times New Roman"/>
+                <w:sz w:val="28"/>
+                <w:szCs w:val="28"/>
+              </w:rPr>
+              <w:t>72,41%</w:t>
+            </w:r>
           </w:p>
         </w:tc>
       </w:tr>
@@ -7181,6 +7426,14 @@
                 <w:szCs w:val="28"/>
               </w:rPr>
             </w:pPr>
+            <w:r>
+              <w:rPr>
+                <w:rFonts w:ascii="Times New Roman" w:hAnsi="Times New Roman" w:cs="Times New Roman"/>
+                <w:sz w:val="28"/>
+                <w:szCs w:val="28"/>
+              </w:rPr>
+              <w:t>58 giây</w:t>
+            </w:r>
           </w:p>
         </w:tc>
         <w:tc>
@@ -7196,6 +7449,14 @@
                 <w:szCs w:val="28"/>
               </w:rPr>
             </w:pPr>
+            <w:r>
+              <w:rPr>
+                <w:rFonts w:ascii="Times New Roman" w:hAnsi="Times New Roman" w:cs="Times New Roman"/>
+                <w:sz w:val="28"/>
+                <w:szCs w:val="28"/>
+              </w:rPr>
+              <w:t>46%</w:t>
+            </w:r>
           </w:p>
         </w:tc>
         <w:tc>
@@ -7211,21 +7472,18 @@
                 <w:szCs w:val="28"/>
               </w:rPr>
             </w:pPr>
+            <w:r>
+              <w:rPr>
+                <w:rFonts w:ascii="Times New Roman" w:hAnsi="Times New Roman" w:cs="Times New Roman"/>
+                <w:sz w:val="28"/>
+                <w:szCs w:val="28"/>
+              </w:rPr>
+              <w:t>12,96%</w:t>
+            </w:r>
           </w:p>
         </w:tc>
       </w:tr>
     </w:tbl>
-    <w:p>
-      <w:pPr>
-        <w:jc w:val="both"/>
-        <w:rPr>
-          <w:rFonts w:ascii="Times New Roman" w:hAnsi="Times New Roman" w:cs="Times New Roman"/>
-          <w:i/>
-          <w:sz w:val="28"/>
-          <w:szCs w:val="28"/>
-        </w:rPr>
-      </w:pPr>
-    </w:p>
     <w:p>
       <w:pPr>
         <w:jc w:val="both"/>
@@ -9990,7 +10248,7 @@
 </file>
 
 <file path=customXml/itemProps1.xml><?xml version="1.0" encoding="utf-8"?>
-<ds:datastoreItem xmlns:ds="http://schemas.openxmlformats.org/officeDocument/2006/customXml" ds:itemID="{7150C9DC-8229-442D-9627-1F76749E5BF2}">
+<ds:datastoreItem xmlns:ds="http://schemas.openxmlformats.org/officeDocument/2006/customXml" ds:itemID="{8A8155EF-CF27-4561-89BD-64CE7D912EA6}">
   <ds:schemaRefs>
     <ds:schemaRef ds:uri="http://schemas.openxmlformats.org/officeDocument/2006/bibliography"/>
   </ds:schemaRefs>
